--- a/material/Software Architecture Document Draft.docx
+++ b/material/Software Architecture Document Draft.docx
@@ -790,27 +790,15 @@
           </w:tcPr>
           <w:p>
             <w:pPr>
-              <w:keepNext w:val="0"/>
-              <w:keepLines w:val="0"/>
-              <w:widowControl w:val="0"/>
-              <w:pBdr>
-                <w:top w:space="0" w:sz="0" w:val="nil"/>
-                <w:left w:space="0" w:sz="0" w:val="nil"/>
-                <w:bottom w:space="0" w:sz="0" w:val="nil"/>
-                <w:right w:space="0" w:sz="0" w:val="nil"/>
-                <w:between w:space="0" w:sz="0" w:val="nil"/>
-              </w:pBdr>
-              <w:shd w:fill="auto" w:val="clear"/>
-              <w:spacing w:after="0" w:before="0" w:line="240" w:lineRule="auto"/>
-              <w:ind w:left="0" w:right="0" w:firstLine="0"/>
-              <w:jc w:val="left"/>
-              <w:rPr/>
-            </w:pPr>
-            <w:r>
-              <w:rPr>
-                <w:rtl w:val="0"/>
-              </w:rPr>
-              <w:t xml:space="preserve">Arian Ajdari</w:t>
+              <w:widowControl w:val="0"/>
+              <w:spacing w:line="240" w:lineRule="auto"/>
+              <w:rPr/>
+            </w:pPr>
+            <w:r>
+              <w:rPr>
+                <w:rtl w:val="0"/>
+              </w:rPr>
+              <w:t xml:space="preserve">Rodrigo Falcao</w:t>
             </w:r>
           </w:p>
         </w:tc>
@@ -1905,7 +1893,7 @@
               <w:rPr>
                 <w:rtl w:val="0"/>
               </w:rPr>
-              <w:t xml:space="preserve">Data Correctness and Availability</w:t>
+              <w:t xml:space="preserve">Data Correctness </w:t>
             </w:r>
           </w:p>
         </w:tc>
@@ -1960,7 +1948,7 @@
               <w:rPr>
                 <w:rtl w:val="0"/>
               </w:rPr>
-              <w:t xml:space="preserve">AD.02.FUNCTIONAL SUITABILITY AND RELIABILITY</w:t>
+              <w:t xml:space="preserve">AD.02.FUNCTIONAL SUITABILITY </w:t>
             </w:r>
           </w:p>
         </w:tc>
@@ -2362,7 +2350,7 @@
               <w:rPr>
                 <w:rtl w:val="0"/>
               </w:rPr>
-              <w:t xml:space="preserve">Talant Asankozhoev</w:t>
+              <w:t xml:space="preserve">Rodrigo Falcao</w:t>
             </w:r>
           </w:p>
         </w:tc>
@@ -2534,32 +2522,32 @@
               <w:rPr>
                 <w:rtl w:val="0"/>
               </w:rPr>
-              <w:t xml:space="preserve">User is logged in and has internet access.</w:t>
-            </w:r>
-          </w:p>
-        </w:tc>
-        <w:tc>
-          <w:tcPr>
-            <w:shd w:fill="auto" w:val="clear"/>
-            <w:tcMar>
-              <w:top w:w="100.0" w:type="dxa"/>
-              <w:left w:w="100.0" w:type="dxa"/>
-              <w:bottom w:w="100.0" w:type="dxa"/>
-              <w:right w:w="100.0" w:type="dxa"/>
-            </w:tcMar>
-            <w:vAlign w:val="top"/>
-          </w:tcPr>
-          <w:p>
-            <w:pPr>
-              <w:widowControl w:val="0"/>
-              <w:spacing w:line="240" w:lineRule="auto"/>
-              <w:rPr/>
-            </w:pPr>
-            <w:r>
-              <w:rPr>
-                <w:rtl w:val="0"/>
-              </w:rPr>
-              <w:t xml:space="preserve">Previous starts &gt;= 1;</w:t>
+              <w:t xml:space="preserve">User is logged in and has internet access. System is running normally.</w:t>
+            </w:r>
+          </w:p>
+        </w:tc>
+        <w:tc>
+          <w:tcPr>
+            <w:shd w:fill="auto" w:val="clear"/>
+            <w:tcMar>
+              <w:top w:w="100.0" w:type="dxa"/>
+              <w:left w:w="100.0" w:type="dxa"/>
+              <w:bottom w:w="100.0" w:type="dxa"/>
+              <w:right w:w="100.0" w:type="dxa"/>
+            </w:tcMar>
+            <w:vAlign w:val="top"/>
+          </w:tcPr>
+          <w:p>
+            <w:pPr>
+              <w:widowControl w:val="0"/>
+              <w:spacing w:line="240" w:lineRule="auto"/>
+              <w:rPr/>
+            </w:pPr>
+            <w:r>
+              <w:rPr>
+                <w:rtl w:val="0"/>
+              </w:rPr>
+              <w:t xml:space="preserve">Previous starts &gt;= 0;</w:t>
             </w:r>
           </w:p>
           <w:p>
@@ -2643,32 +2631,31 @@
               <w:rPr>
                 <w:rtl w:val="0"/>
               </w:rPr>
-              <w:t xml:space="preserve">Automatically Triggered Event every 1min checking Data Correctness and Availability</w:t>
-            </w:r>
-          </w:p>
-        </w:tc>
-        <w:tc>
-          <w:tcPr>
-            <w:shd w:fill="auto" w:val="clear"/>
-            <w:tcMar>
-              <w:top w:w="100.0" w:type="dxa"/>
-              <w:left w:w="100.0" w:type="dxa"/>
-              <w:bottom w:w="100.0" w:type="dxa"/>
-              <w:right w:w="100.0" w:type="dxa"/>
-            </w:tcMar>
-            <w:vAlign w:val="top"/>
-          </w:tcPr>
-          <w:p>
-            <w:pPr>
-              <w:widowControl w:val="0"/>
-              <w:spacing w:line="240" w:lineRule="auto"/>
-              <w:rPr/>
-            </w:pPr>
-            <w:r>
-              <w:rPr>
-                <w:rtl w:val="0"/>
-              </w:rPr>
-              <w:t xml:space="preserve">Frequency of automatically triggered event: once in 1 min</w:t>
+              <w:t xml:space="preserve">Any operation (related to JD data) initiation in the App.</w:t>
+            </w:r>
+          </w:p>
+        </w:tc>
+        <w:tc>
+          <w:tcPr>
+            <w:shd w:fill="auto" w:val="clear"/>
+            <w:tcMar>
+              <w:top w:w="100.0" w:type="dxa"/>
+              <w:left w:w="100.0" w:type="dxa"/>
+              <w:bottom w:w="100.0" w:type="dxa"/>
+              <w:right w:w="100.0" w:type="dxa"/>
+            </w:tcMar>
+            <w:vAlign w:val="top"/>
+          </w:tcPr>
+          <w:p>
+            <w:pPr>
+              <w:widowControl w:val="0"/>
+              <w:spacing w:line="240" w:lineRule="auto"/>
+              <w:rPr/>
+            </w:pPr>
+            <w:r>
+              <w:rPr>
+                <w:rtl w:val="0"/>
+              </w:rPr>
             </w:r>
           </w:p>
         </w:tc>
@@ -2730,7 +2717,7 @@
                 <w:b w:val="1"/>
                 <w:rtl w:val="0"/>
               </w:rPr>
-              <w:t xml:space="preserve">Data Available:</w:t>
+              <w:t xml:space="preserve">Internet is Available:</w:t>
             </w:r>
           </w:p>
           <w:p>
@@ -2750,27 +2737,7 @@
               <w:rPr>
                 <w:rtl w:val="0"/>
               </w:rPr>
-              <w:t xml:space="preserve">In case of data being correct, normal execution is resumed</w:t>
-            </w:r>
-          </w:p>
-          <w:p>
-            <w:pPr>
-              <w:widowControl w:val="0"/>
-              <w:numPr>
-                <w:ilvl w:val="0"/>
-                <w:numId w:val="4"/>
-              </w:numPr>
-              <w:spacing w:line="240" w:lineRule="auto"/>
-              <w:ind w:left="720" w:hanging="360"/>
-              <w:rPr>
-                <w:u w:val="none"/>
-              </w:rPr>
-            </w:pPr>
-            <w:r>
-              <w:rPr>
-                <w:rtl w:val="0"/>
-              </w:rPr>
-              <w:t xml:space="preserve">In case of data being not correct, data is corrected than normal execution is resumed</w:t>
+              <w:t xml:space="preserve">Normal execution: Data exchange using JD API happened. As a result User received latest data from JD DB or data is correctly saved in JD DB.</w:t>
             </w:r>
           </w:p>
           <w:p>
@@ -2787,7 +2754,7 @@
                 <w:b w:val="1"/>
                 <w:rtl w:val="0"/>
               </w:rPr>
-              <w:t xml:space="preserve">Data Not Available</w:t>
+              <w:t xml:space="preserve">Internet is Not Available</w:t>
             </w:r>
           </w:p>
           <w:p>
@@ -2807,7 +2774,27 @@
               <w:rPr>
                 <w:rtl w:val="0"/>
               </w:rPr>
-              <w:t xml:space="preserve">Fetch data and resume normal execution </w:t>
+              <w:t xml:space="preserve">Data is saved locally and marked “to be synced” as soon as Internet connection is there. {OPERATIONS: Creating content, Receiving Notifications}</w:t>
+            </w:r>
+          </w:p>
+          <w:p>
+            <w:pPr>
+              <w:widowControl w:val="0"/>
+              <w:numPr>
+                <w:ilvl w:val="0"/>
+                <w:numId w:val="6"/>
+              </w:numPr>
+              <w:spacing w:line="240" w:lineRule="auto"/>
+              <w:ind w:left="720" w:hanging="360"/>
+              <w:rPr>
+                <w:u w:val="none"/>
+              </w:rPr>
+            </w:pPr>
+            <w:r>
+              <w:rPr>
+                <w:rtl w:val="0"/>
+              </w:rPr>
+              <w:t xml:space="preserve">User is informed about impossibleness of operations {All other Operations}</w:t>
             </w:r>
           </w:p>
         </w:tc>
@@ -3441,7 +3428,7 @@
               <w:rPr>
                 <w:rtl w:val="0"/>
               </w:rPr>
-              <w:t xml:space="preserve">Arian Ajdari</w:t>
+              <w:t xml:space="preserve">Rodrigo Falcao</w:t>
             </w:r>
           </w:p>
         </w:tc>
@@ -3613,32 +3600,32 @@
               <w:rPr>
                 <w:rtl w:val="0"/>
               </w:rPr>
-              <w:t xml:space="preserve">User is logged in and has enabled geolocation capabilities.</w:t>
-            </w:r>
-          </w:p>
-        </w:tc>
-        <w:tc>
-          <w:tcPr>
-            <w:shd w:fill="auto" w:val="clear"/>
-            <w:tcMar>
-              <w:top w:w="100.0" w:type="dxa"/>
-              <w:left w:w="100.0" w:type="dxa"/>
-              <w:bottom w:w="100.0" w:type="dxa"/>
-              <w:right w:w="100.0" w:type="dxa"/>
-            </w:tcMar>
-            <w:vAlign w:val="top"/>
-          </w:tcPr>
-          <w:p>
-            <w:pPr>
-              <w:widowControl w:val="0"/>
-              <w:spacing w:line="240" w:lineRule="auto"/>
-              <w:rPr/>
-            </w:pPr>
-            <w:r>
-              <w:rPr>
-                <w:rtl w:val="0"/>
-              </w:rPr>
-              <w:t xml:space="preserve">Previous starts &gt;= 1;</w:t>
+              <w:t xml:space="preserve">User is logged in and has enabled geolocation capabilities. System is running normally.</w:t>
+            </w:r>
+          </w:p>
+        </w:tc>
+        <w:tc>
+          <w:tcPr>
+            <w:shd w:fill="auto" w:val="clear"/>
+            <w:tcMar>
+              <w:top w:w="100.0" w:type="dxa"/>
+              <w:left w:w="100.0" w:type="dxa"/>
+              <w:bottom w:w="100.0" w:type="dxa"/>
+              <w:right w:w="100.0" w:type="dxa"/>
+            </w:tcMar>
+            <w:vAlign w:val="top"/>
+          </w:tcPr>
+          <w:p>
+            <w:pPr>
+              <w:widowControl w:val="0"/>
+              <w:spacing w:line="240" w:lineRule="auto"/>
+              <w:rPr/>
+            </w:pPr>
+            <w:r>
+              <w:rPr>
+                <w:rtl w:val="0"/>
+              </w:rPr>
+              <w:t xml:space="preserve">Previous starts &gt;= 0;</w:t>
             </w:r>
           </w:p>
           <w:p>
@@ -3804,7 +3791,7 @@
               <w:rPr>
                 <w:rtl w:val="0"/>
               </w:rPr>
-              <w:t xml:space="preserve">Every operation requiring geolocation data can be completed successfully and normal execution resumes. </w:t>
+              <w:t xml:space="preserve">For every operation requiring geolocation data, the geolocation is tagged successfully and normal execution resumes. </w:t>
             </w:r>
           </w:p>
         </w:tc>
@@ -4428,7 +4415,7 @@
               <w:rPr>
                 <w:rtl w:val="0"/>
               </w:rPr>
-              <w:t xml:space="preserve">Talant Asankozhoev</w:t>
+              <w:t xml:space="preserve">Rodrigo Falcao</w:t>
             </w:r>
           </w:p>
         </w:tc>
@@ -4600,32 +4587,44 @@
               <w:rPr>
                 <w:rtl w:val="0"/>
               </w:rPr>
-              <w:t xml:space="preserve">User is logged in and has internet access.</w:t>
-            </w:r>
-          </w:p>
-        </w:tc>
-        <w:tc>
-          <w:tcPr>
-            <w:shd w:fill="auto" w:val="clear"/>
-            <w:tcMar>
-              <w:top w:w="100.0" w:type="dxa"/>
-              <w:left w:w="100.0" w:type="dxa"/>
-              <w:bottom w:w="100.0" w:type="dxa"/>
-              <w:right w:w="100.0" w:type="dxa"/>
-            </w:tcMar>
-            <w:vAlign w:val="top"/>
-          </w:tcPr>
-          <w:p>
-            <w:pPr>
-              <w:widowControl w:val="0"/>
-              <w:spacing w:line="240" w:lineRule="auto"/>
-              <w:rPr/>
-            </w:pPr>
-            <w:r>
-              <w:rPr>
-                <w:rtl w:val="0"/>
-              </w:rPr>
-              <w:t xml:space="preserve">Previous starts &gt;= 1;</w:t>
+              <w:t xml:space="preserve">User is logged in and has internet access. System is running normally.</w:t>
+            </w:r>
+          </w:p>
+          <w:p>
+            <w:pPr>
+              <w:widowControl w:val="0"/>
+              <w:spacing w:line="240" w:lineRule="auto"/>
+              <w:rPr/>
+            </w:pPr>
+            <w:r>
+              <w:rPr>
+                <w:rtl w:val="0"/>
+              </w:rPr>
+            </w:r>
+          </w:p>
+        </w:tc>
+        <w:tc>
+          <w:tcPr>
+            <w:shd w:fill="auto" w:val="clear"/>
+            <w:tcMar>
+              <w:top w:w="100.0" w:type="dxa"/>
+              <w:left w:w="100.0" w:type="dxa"/>
+              <w:bottom w:w="100.0" w:type="dxa"/>
+              <w:right w:w="100.0" w:type="dxa"/>
+            </w:tcMar>
+            <w:vAlign w:val="top"/>
+          </w:tcPr>
+          <w:p>
+            <w:pPr>
+              <w:widowControl w:val="0"/>
+              <w:spacing w:line="240" w:lineRule="auto"/>
+              <w:rPr/>
+            </w:pPr>
+            <w:r>
+              <w:rPr>
+                <w:rtl w:val="0"/>
+              </w:rPr>
+              <w:t xml:space="preserve">Previous starts &gt;= 0;</w:t>
             </w:r>
           </w:p>
           <w:p>
@@ -4639,6 +4638,29 @@
                 <w:rtl w:val="0"/>
               </w:rPr>
               <w:t xml:space="preserve">Internet Availability = TRUE</w:t>
+            </w:r>
+          </w:p>
+          <w:p>
+            <w:pPr>
+              <w:widowControl w:val="0"/>
+              <w:spacing w:line="240" w:lineRule="auto"/>
+              <w:rPr>
+                <w:b w:val="1"/>
+              </w:rPr>
+            </w:pPr>
+            <w:r>
+              <w:rPr>
+                <w:rtl w:val="0"/>
+              </w:rPr>
+              <w:t xml:space="preserve">Internet connection bandwidth </w:t>
+            </w:r>
+            <w:r>
+              <w:rPr>
+                <w:rFonts w:ascii="Arial Unicode MS" w:cs="Arial Unicode MS" w:eastAsia="Arial Unicode MS" w:hAnsi="Arial Unicode MS"/>
+                <w:b w:val="1"/>
+                <w:rtl w:val="0"/>
+              </w:rPr>
+              <w:t xml:space="preserve">≥ 144Kb/s</w:t>
             </w:r>
           </w:p>
           <w:p>
@@ -4790,107 +4812,36 @@
               <w:rPr>
                 <w:rtl w:val="0"/>
               </w:rPr>
-              <w:t xml:space="preserve">Every operation requiring internet data can be completed successfully with least technically possible internet data.</w:t>
-            </w:r>
-          </w:p>
-        </w:tc>
-        <w:tc>
-          <w:tcPr>
-            <w:shd w:fill="auto" w:val="clear"/>
-            <w:tcMar>
-              <w:top w:w="100.0" w:type="dxa"/>
-              <w:left w:w="100.0" w:type="dxa"/>
-              <w:bottom w:w="100.0" w:type="dxa"/>
-              <w:right w:w="100.0" w:type="dxa"/>
-            </w:tcMar>
-            <w:vAlign w:val="top"/>
-          </w:tcPr>
-          <w:p>
-            <w:pPr>
-              <w:widowControl w:val="0"/>
-              <w:spacing w:line="240" w:lineRule="auto"/>
-              <w:rPr/>
-            </w:pPr>
-            <w:r>
-              <w:rPr>
-                <w:rtl w:val="0"/>
-              </w:rPr>
-              <w:t xml:space="preserve">Internet Data Consumption: technical minimum</w:t>
+              <w:t xml:space="preserve">Every operation requiring internet data can be completed successfully.</w:t>
+            </w:r>
+          </w:p>
+        </w:tc>
+        <w:tc>
+          <w:tcPr>
+            <w:shd w:fill="auto" w:val="clear"/>
+            <w:tcMar>
+              <w:top w:w="100.0" w:type="dxa"/>
+              <w:left w:w="100.0" w:type="dxa"/>
+              <w:bottom w:w="100.0" w:type="dxa"/>
+              <w:right w:w="100.0" w:type="dxa"/>
+            </w:tcMar>
+            <w:vAlign w:val="top"/>
+          </w:tcPr>
+          <w:p>
+            <w:pPr>
+              <w:widowControl w:val="0"/>
+              <w:spacing w:line="240" w:lineRule="auto"/>
+              <w:rPr/>
+            </w:pPr>
+            <w:r>
+              <w:rPr>
+                <w:rtl w:val="0"/>
+              </w:rPr>
             </w:r>
           </w:p>
         </w:tc>
       </w:tr>
     </w:tbl>
-    <w:p>
-      <w:pPr>
-        <w:rPr/>
-      </w:pPr>
-      <w:r>
-        <w:rPr>
-          <w:rtl w:val="0"/>
-        </w:rPr>
-      </w:r>
-    </w:p>
-    <w:p>
-      <w:pPr>
-        <w:rPr>
-          <w:b w:val="1"/>
-        </w:rPr>
-      </w:pPr>
-      <w:r>
-        <w:rPr>
-          <w:rtl w:val="0"/>
-        </w:rPr>
-      </w:r>
-    </w:p>
-    <w:p>
-      <w:pPr>
-        <w:rPr>
-          <w:b w:val="1"/>
-        </w:rPr>
-      </w:pPr>
-      <w:r>
-        <w:rPr>
-          <w:rtl w:val="0"/>
-        </w:rPr>
-      </w:r>
-    </w:p>
-    <w:p>
-      <w:pPr>
-        <w:rPr>
-          <w:b w:val="1"/>
-        </w:rPr>
-      </w:pPr>
-      <w:r>
-        <w:rPr>
-          <w:rtl w:val="0"/>
-        </w:rPr>
-      </w:r>
-    </w:p>
-    <w:p>
-      <w:pPr>
-        <w:rPr>
-          <w:b w:val="1"/>
-        </w:rPr>
-      </w:pPr>
-      <w:r>
-        <w:rPr>
-          <w:rtl w:val="0"/>
-        </w:rPr>
-      </w:r>
-    </w:p>
-    <w:p>
-      <w:pPr>
-        <w:rPr>
-          <w:b w:val="1"/>
-        </w:rPr>
-      </w:pPr>
-      <w:r>
-        <w:rPr>
-          <w:rtl w:val="0"/>
-        </w:rPr>
-      </w:r>
-    </w:p>
     <w:p>
       <w:pPr>
         <w:rPr>
@@ -5465,7 +5416,7 @@
               <w:rPr>
                 <w:rtl w:val="0"/>
               </w:rPr>
-              <w:t xml:space="preserve">Arian Ajdari</w:t>
+              <w:t xml:space="preserve">Rodrigo Falcao</w:t>
             </w:r>
           </w:p>
         </w:tc>
@@ -5637,7 +5588,7 @@
               <w:rPr>
                 <w:rtl w:val="0"/>
               </w:rPr>
-              <w:t xml:space="preserve">Development Environment (XCode)</w:t>
+              <w:t xml:space="preserve">Development Environment (XCode, any Java development env.)</w:t>
             </w:r>
           </w:p>
         </w:tc>
@@ -5957,6 +5908,18 @@
     <w:p>
       <w:pPr>
         <w:rPr/>
+      </w:pPr>
+      <w:r>
+        <w:rPr>
+          <w:rtl w:val="0"/>
+        </w:rPr>
+      </w:r>
+    </w:p>
+    <w:p>
+      <w:pPr>
+        <w:rPr>
+          <w:b w:val="1"/>
+        </w:rPr>
       </w:pPr>
       <w:r>
         <w:rPr>
@@ -6141,7 +6104,7 @@
               <w:rPr>
                 <w:rtl w:val="0"/>
               </w:rPr>
-              <w:t xml:space="preserve">Feature Accessibility</w:t>
+              <w:t xml:space="preserve">Features Accessibility</w:t>
             </w:r>
           </w:p>
         </w:tc>
@@ -6598,7 +6561,7 @@
               <w:rPr>
                 <w:rtl w:val="0"/>
               </w:rPr>
-              <w:t xml:space="preserve">Talant Asankozhoev</w:t>
+              <w:t xml:space="preserve">Rodrigo Falcao</w:t>
             </w:r>
           </w:p>
         </w:tc>
@@ -6770,31 +6733,32 @@
               <w:rPr>
                 <w:rtl w:val="0"/>
               </w:rPr>
-              <w:t xml:space="preserve">User is seated in the car supporting Apple CarPlay and the phone is plugged in CarPlay</w:t>
-            </w:r>
-          </w:p>
-        </w:tc>
-        <w:tc>
-          <w:tcPr>
-            <w:shd w:fill="auto" w:val="clear"/>
-            <w:tcMar>
-              <w:top w:w="100.0" w:type="dxa"/>
-              <w:left w:w="100.0" w:type="dxa"/>
-              <w:bottom w:w="100.0" w:type="dxa"/>
-              <w:right w:w="100.0" w:type="dxa"/>
-            </w:tcMar>
-            <w:vAlign w:val="top"/>
-          </w:tcPr>
-          <w:p>
-            <w:pPr>
-              <w:widowControl w:val="0"/>
-              <w:spacing w:line="240" w:lineRule="auto"/>
-              <w:rPr/>
-            </w:pPr>
-            <w:r>
-              <w:rPr>
-                <w:rtl w:val="0"/>
-              </w:rPr>
+              <w:t xml:space="preserve">User is in the car, using Apple CarPlay and the phone is plugged in CarPlay. User is logged in and system is running normally.</w:t>
+            </w:r>
+          </w:p>
+        </w:tc>
+        <w:tc>
+          <w:tcPr>
+            <w:shd w:fill="auto" w:val="clear"/>
+            <w:tcMar>
+              <w:top w:w="100.0" w:type="dxa"/>
+              <w:left w:w="100.0" w:type="dxa"/>
+              <w:bottom w:w="100.0" w:type="dxa"/>
+              <w:right w:w="100.0" w:type="dxa"/>
+            </w:tcMar>
+            <w:vAlign w:val="top"/>
+          </w:tcPr>
+          <w:p>
+            <w:pPr>
+              <w:widowControl w:val="0"/>
+              <w:spacing w:line="240" w:lineRule="auto"/>
+              <w:rPr/>
+            </w:pPr>
+            <w:r>
+              <w:rPr>
+                <w:rtl w:val="0"/>
+              </w:rPr>
+              <w:t xml:space="preserve">Previous starts &gt;= 0;</w:t>
             </w:r>
           </w:p>
           <w:p>
@@ -6864,7 +6828,47 @@
               <w:rPr>
                 <w:rtl w:val="0"/>
               </w:rPr>
-              <w:t xml:space="preserve">All activities besides logging in functionality.</w:t>
+              <w:t xml:space="preserve">Below operations initiated:</w:t>
+            </w:r>
+          </w:p>
+          <w:p>
+            <w:pPr>
+              <w:widowControl w:val="0"/>
+              <w:numPr>
+                <w:ilvl w:val="0"/>
+                <w:numId w:val="7"/>
+              </w:numPr>
+              <w:spacing w:line="240" w:lineRule="auto"/>
+              <w:ind w:left="720" w:hanging="360"/>
+              <w:rPr>
+                <w:u w:val="none"/>
+              </w:rPr>
+            </w:pPr>
+            <w:r>
+              <w:rPr>
+                <w:rtl w:val="0"/>
+              </w:rPr>
+              <w:t xml:space="preserve">Creating content (notes)</w:t>
+            </w:r>
+          </w:p>
+          <w:p>
+            <w:pPr>
+              <w:widowControl w:val="0"/>
+              <w:numPr>
+                <w:ilvl w:val="0"/>
+                <w:numId w:val="7"/>
+              </w:numPr>
+              <w:spacing w:line="240" w:lineRule="auto"/>
+              <w:ind w:left="720" w:hanging="360"/>
+              <w:rPr>
+                <w:u w:val="none"/>
+              </w:rPr>
+            </w:pPr>
+            <w:r>
+              <w:rPr>
+                <w:rtl w:val="0"/>
+              </w:rPr>
+              <w:t xml:space="preserve">Receiving notification</w:t>
             </w:r>
           </w:p>
         </w:tc>
@@ -6972,7 +6976,7 @@
               <w:rPr>
                 <w:rtl w:val="0"/>
               </w:rPr>
-              <w:t xml:space="preserve">Distraction - technically least possible distraction.</w:t>
+              <w:t xml:space="preserve">Distraction - technically least possible.</w:t>
             </w:r>
           </w:p>
         </w:tc>
@@ -7560,6 +7564,116 @@
     </w:lvl>
   </w:abstractNum>
   <w:abstractNum w:abstractNumId="6">
+    <w:lvl w:ilvl="0">
+      <w:start w:val="1"/>
+      <w:numFmt w:val="decimal"/>
+      <w:lvlText w:val="%1."/>
+      <w:lvlJc w:val="left"/>
+      <w:pPr>
+        <w:ind w:left="720" w:hanging="360"/>
+      </w:pPr>
+      <w:rPr>
+        <w:u w:val="none"/>
+      </w:rPr>
+    </w:lvl>
+    <w:lvl w:ilvl="1">
+      <w:start w:val="1"/>
+      <w:numFmt w:val="lowerLetter"/>
+      <w:lvlText w:val="%2."/>
+      <w:lvlJc w:val="left"/>
+      <w:pPr>
+        <w:ind w:left="1440" w:hanging="360"/>
+      </w:pPr>
+      <w:rPr>
+        <w:u w:val="none"/>
+      </w:rPr>
+    </w:lvl>
+    <w:lvl w:ilvl="2">
+      <w:start w:val="1"/>
+      <w:numFmt w:val="lowerRoman"/>
+      <w:lvlText w:val="%3."/>
+      <w:lvlJc w:val="right"/>
+      <w:pPr>
+        <w:ind w:left="2160" w:hanging="360"/>
+      </w:pPr>
+      <w:rPr>
+        <w:u w:val="none"/>
+      </w:rPr>
+    </w:lvl>
+    <w:lvl w:ilvl="3">
+      <w:start w:val="1"/>
+      <w:numFmt w:val="decimal"/>
+      <w:lvlText w:val="%4."/>
+      <w:lvlJc w:val="left"/>
+      <w:pPr>
+        <w:ind w:left="2880" w:hanging="360"/>
+      </w:pPr>
+      <w:rPr>
+        <w:u w:val="none"/>
+      </w:rPr>
+    </w:lvl>
+    <w:lvl w:ilvl="4">
+      <w:start w:val="1"/>
+      <w:numFmt w:val="lowerLetter"/>
+      <w:lvlText w:val="%5."/>
+      <w:lvlJc w:val="left"/>
+      <w:pPr>
+        <w:ind w:left="3600" w:hanging="360"/>
+      </w:pPr>
+      <w:rPr>
+        <w:u w:val="none"/>
+      </w:rPr>
+    </w:lvl>
+    <w:lvl w:ilvl="5">
+      <w:start w:val="1"/>
+      <w:numFmt w:val="lowerRoman"/>
+      <w:lvlText w:val="%6."/>
+      <w:lvlJc w:val="right"/>
+      <w:pPr>
+        <w:ind w:left="4320" w:hanging="360"/>
+      </w:pPr>
+      <w:rPr>
+        <w:u w:val="none"/>
+      </w:rPr>
+    </w:lvl>
+    <w:lvl w:ilvl="6">
+      <w:start w:val="1"/>
+      <w:numFmt w:val="decimal"/>
+      <w:lvlText w:val="%7."/>
+      <w:lvlJc w:val="left"/>
+      <w:pPr>
+        <w:ind w:left="5040" w:hanging="360"/>
+      </w:pPr>
+      <w:rPr>
+        <w:u w:val="none"/>
+      </w:rPr>
+    </w:lvl>
+    <w:lvl w:ilvl="7">
+      <w:start w:val="1"/>
+      <w:numFmt w:val="lowerLetter"/>
+      <w:lvlText w:val="%8."/>
+      <w:lvlJc w:val="left"/>
+      <w:pPr>
+        <w:ind w:left="5760" w:hanging="360"/>
+      </w:pPr>
+      <w:rPr>
+        <w:u w:val="none"/>
+      </w:rPr>
+    </w:lvl>
+    <w:lvl w:ilvl="8">
+      <w:start w:val="1"/>
+      <w:numFmt w:val="lowerRoman"/>
+      <w:lvlText w:val="%9."/>
+      <w:lvlJc w:val="right"/>
+      <w:pPr>
+        <w:ind w:left="6480" w:hanging="360"/>
+      </w:pPr>
+      <w:rPr>
+        <w:u w:val="none"/>
+      </w:rPr>
+    </w:lvl>
+  </w:abstractNum>
+  <w:abstractNum w:abstractNumId="7">
     <w:lvl w:ilvl="0">
       <w:start w:val="1"/>
       <w:numFmt w:val="decimal"/>
@@ -7686,6 +7800,9 @@
   </w:num>
   <w:num w:numId="6">
     <w:abstractNumId w:val="6"/>
+  </w:num>
+  <w:num w:numId="7">
+    <w:abstractNumId w:val="7"/>
   </w:num>
 </w:numbering>
 </file>

--- a/material/Software Architecture Document Draft.docx
+++ b/material/Software Architecture Document Draft.docx
@@ -790,27 +790,15 @@
           </w:tcPr>
           <w:p>
             <w:pPr>
-              <w:keepNext w:val="0"/>
-              <w:keepLines w:val="0"/>
-              <w:widowControl w:val="0"/>
-              <w:pBdr>
-                <w:top w:space="0" w:sz="0" w:val="nil"/>
-                <w:left w:space="0" w:sz="0" w:val="nil"/>
-                <w:bottom w:space="0" w:sz="0" w:val="nil"/>
-                <w:right w:space="0" w:sz="0" w:val="nil"/>
-                <w:between w:space="0" w:sz="0" w:val="nil"/>
-              </w:pBdr>
-              <w:shd w:fill="auto" w:val="clear"/>
-              <w:spacing w:after="0" w:before="0" w:line="240" w:lineRule="auto"/>
-              <w:ind w:left="0" w:right="0" w:firstLine="0"/>
-              <w:jc w:val="left"/>
-              <w:rPr/>
-            </w:pPr>
-            <w:r>
-              <w:rPr>
-                <w:rtl w:val="0"/>
-              </w:rPr>
-              <w:t xml:space="preserve">Arian Ajdari</w:t>
+              <w:widowControl w:val="0"/>
+              <w:spacing w:line="240" w:lineRule="auto"/>
+              <w:rPr/>
+            </w:pPr>
+            <w:r>
+              <w:rPr>
+                <w:rtl w:val="0"/>
+              </w:rPr>
+              <w:t xml:space="preserve">Rodrigo Falcao</w:t>
             </w:r>
           </w:p>
         </w:tc>
@@ -1205,7 +1193,7 @@
               <w:widowControl w:val="0"/>
               <w:numPr>
                 <w:ilvl w:val="0"/>
-                <w:numId w:val="3"/>
+                <w:numId w:val="5"/>
               </w:numPr>
               <w:pBdr>
                 <w:top w:space="0" w:sz="0" w:val="nil"/>
@@ -1227,220 +1215,6 @@
                 <w:rtl w:val="0"/>
               </w:rPr>
               <w:t xml:space="preserve">Starting the app in Mobile or Carplay mode</w:t>
-            </w:r>
-          </w:p>
-          <w:p>
-            <w:pPr>
-              <w:keepNext w:val="0"/>
-              <w:keepLines w:val="0"/>
-              <w:widowControl w:val="0"/>
-              <w:numPr>
-                <w:ilvl w:val="0"/>
-                <w:numId w:val="3"/>
-              </w:numPr>
-              <w:pBdr>
-                <w:top w:space="0" w:sz="0" w:val="nil"/>
-                <w:left w:space="0" w:sz="0" w:val="nil"/>
-                <w:bottom w:space="0" w:sz="0" w:val="nil"/>
-                <w:right w:space="0" w:sz="0" w:val="nil"/>
-                <w:between w:space="0" w:sz="0" w:val="nil"/>
-              </w:pBdr>
-              <w:shd w:fill="auto" w:val="clear"/>
-              <w:spacing w:after="0" w:before="0" w:line="240" w:lineRule="auto"/>
-              <w:ind w:left="720" w:right="0" w:hanging="360"/>
-              <w:jc w:val="left"/>
-              <w:rPr>
-                <w:u w:val="none"/>
-              </w:rPr>
-            </w:pPr>
-            <w:r>
-              <w:rPr>
-                <w:rtl w:val="0"/>
-              </w:rPr>
-              <w:t xml:space="preserve">Logging in</w:t>
-            </w:r>
-          </w:p>
-          <w:p>
-            <w:pPr>
-              <w:keepNext w:val="0"/>
-              <w:keepLines w:val="0"/>
-              <w:widowControl w:val="0"/>
-              <w:numPr>
-                <w:ilvl w:val="0"/>
-                <w:numId w:val="3"/>
-              </w:numPr>
-              <w:pBdr>
-                <w:top w:space="0" w:sz="0" w:val="nil"/>
-                <w:left w:space="0" w:sz="0" w:val="nil"/>
-                <w:bottom w:space="0" w:sz="0" w:val="nil"/>
-                <w:right w:space="0" w:sz="0" w:val="nil"/>
-                <w:between w:space="0" w:sz="0" w:val="nil"/>
-              </w:pBdr>
-              <w:shd w:fill="auto" w:val="clear"/>
-              <w:spacing w:after="0" w:before="0" w:line="240" w:lineRule="auto"/>
-              <w:ind w:left="720" w:right="0" w:hanging="360"/>
-              <w:jc w:val="left"/>
-              <w:rPr>
-                <w:u w:val="none"/>
-              </w:rPr>
-            </w:pPr>
-            <w:r>
-              <w:rPr>
-                <w:rtl w:val="0"/>
-              </w:rPr>
-              <w:t xml:space="preserve">Creating Content (Notes, Picture)</w:t>
-            </w:r>
-          </w:p>
-          <w:p>
-            <w:pPr>
-              <w:keepNext w:val="0"/>
-              <w:keepLines w:val="0"/>
-              <w:widowControl w:val="0"/>
-              <w:numPr>
-                <w:ilvl w:val="0"/>
-                <w:numId w:val="3"/>
-              </w:numPr>
-              <w:pBdr>
-                <w:top w:space="0" w:sz="0" w:val="nil"/>
-                <w:left w:space="0" w:sz="0" w:val="nil"/>
-                <w:bottom w:space="0" w:sz="0" w:val="nil"/>
-                <w:right w:space="0" w:sz="0" w:val="nil"/>
-                <w:between w:space="0" w:sz="0" w:val="nil"/>
-              </w:pBdr>
-              <w:shd w:fill="auto" w:val="clear"/>
-              <w:spacing w:after="0" w:before="0" w:line="240" w:lineRule="auto"/>
-              <w:ind w:left="720" w:right="0" w:hanging="360"/>
-              <w:jc w:val="left"/>
-              <w:rPr>
-                <w:u w:val="none"/>
-              </w:rPr>
-            </w:pPr>
-            <w:r>
-              <w:rPr>
-                <w:rtl w:val="0"/>
-              </w:rPr>
-              <w:t xml:space="preserve">Receiving Notifications</w:t>
-            </w:r>
-          </w:p>
-        </w:tc>
-        <w:tc>
-          <w:tcPr>
-            <w:shd w:fill="auto" w:val="clear"/>
-            <w:tcMar>
-              <w:top w:w="100.0" w:type="dxa"/>
-              <w:left w:w="100.0" w:type="dxa"/>
-              <w:bottom w:w="100.0" w:type="dxa"/>
-              <w:right w:w="100.0" w:type="dxa"/>
-            </w:tcMar>
-            <w:vAlign w:val="top"/>
-          </w:tcPr>
-          <w:p>
-            <w:pPr>
-              <w:keepNext w:val="0"/>
-              <w:keepLines w:val="0"/>
-              <w:widowControl w:val="0"/>
-              <w:pBdr>
-                <w:top w:space="0" w:sz="0" w:val="nil"/>
-                <w:left w:space="0" w:sz="0" w:val="nil"/>
-                <w:bottom w:space="0" w:sz="0" w:val="nil"/>
-                <w:right w:space="0" w:sz="0" w:val="nil"/>
-                <w:between w:space="0" w:sz="0" w:val="nil"/>
-              </w:pBdr>
-              <w:shd w:fill="auto" w:val="clear"/>
-              <w:spacing w:after="0" w:before="0" w:line="240" w:lineRule="auto"/>
-              <w:ind w:left="0" w:right="0" w:firstLine="0"/>
-              <w:jc w:val="left"/>
-              <w:rPr/>
-            </w:pPr>
-            <w:r>
-              <w:rPr>
-                <w:rtl w:val="0"/>
-              </w:rPr>
-            </w:r>
-          </w:p>
-        </w:tc>
-      </w:tr>
-      <w:tr>
-        <w:trPr>
-          <w:trHeight w:val="1020" w:hRule="atLeast"/>
-        </w:trPr>
-        <w:tc>
-          <w:tcPr>
-            <w:shd w:fill="auto" w:val="clear"/>
-            <w:tcMar>
-              <w:top w:w="100.0" w:type="dxa"/>
-              <w:left w:w="100.0" w:type="dxa"/>
-              <w:bottom w:w="100.0" w:type="dxa"/>
-              <w:right w:w="100.0" w:type="dxa"/>
-            </w:tcMar>
-            <w:vAlign w:val="top"/>
-          </w:tcPr>
-          <w:p>
-            <w:pPr>
-              <w:keepNext w:val="0"/>
-              <w:keepLines w:val="0"/>
-              <w:widowControl w:val="0"/>
-              <w:pBdr>
-                <w:top w:space="0" w:sz="0" w:val="nil"/>
-                <w:left w:space="0" w:sz="0" w:val="nil"/>
-                <w:bottom w:space="0" w:sz="0" w:val="nil"/>
-                <w:right w:space="0" w:sz="0" w:val="nil"/>
-                <w:between w:space="0" w:sz="0" w:val="nil"/>
-              </w:pBdr>
-              <w:shd w:fill="auto" w:val="clear"/>
-              <w:spacing w:after="0" w:before="0" w:line="240" w:lineRule="auto"/>
-              <w:ind w:left="0" w:right="0" w:firstLine="0"/>
-              <w:jc w:val="left"/>
-              <w:rPr>
-                <w:b w:val="1"/>
-              </w:rPr>
-            </w:pPr>
-            <w:r>
-              <w:rPr>
-                <w:b w:val="1"/>
-                <w:rtl w:val="0"/>
-              </w:rPr>
-              <w:t xml:space="preserve">Response</w:t>
-            </w:r>
-          </w:p>
-        </w:tc>
-        <w:tc>
-          <w:tcPr>
-            <w:shd w:fill="auto" w:val="clear"/>
-            <w:tcMar>
-              <w:top w:w="100.0" w:type="dxa"/>
-              <w:left w:w="100.0" w:type="dxa"/>
-              <w:bottom w:w="100.0" w:type="dxa"/>
-              <w:right w:w="100.0" w:type="dxa"/>
-            </w:tcMar>
-            <w:vAlign w:val="top"/>
-          </w:tcPr>
-          <w:p>
-            <w:pPr>
-              <w:keepNext w:val="0"/>
-              <w:keepLines w:val="0"/>
-              <w:widowControl w:val="0"/>
-              <w:pBdr>
-                <w:top w:space="0" w:sz="0" w:val="nil"/>
-                <w:left w:space="0" w:sz="0" w:val="nil"/>
-                <w:bottom w:space="0" w:sz="0" w:val="nil"/>
-                <w:right w:space="0" w:sz="0" w:val="nil"/>
-                <w:between w:space="0" w:sz="0" w:val="nil"/>
-              </w:pBdr>
-              <w:shd w:fill="auto" w:val="clear"/>
-              <w:spacing w:after="0" w:before="0" w:line="240" w:lineRule="auto"/>
-              <w:ind w:left="0" w:right="0" w:firstLine="0"/>
-              <w:jc w:val="left"/>
-              <w:rPr>
-                <w:b w:val="1"/>
-              </w:rPr>
-            </w:pPr>
-            <w:r>
-              <w:rPr>
-                <w:b w:val="1"/>
-                <w:rtl w:val="0"/>
-              </w:rPr>
-              <w:t xml:space="preserve">Internet Available:</w:t>
             </w:r>
           </w:p>
           <w:p>
@@ -1471,7 +1245,7 @@
               <w:rPr>
                 <w:rtl w:val="0"/>
               </w:rPr>
-              <w:t xml:space="preserve">App continues normal execution</w:t>
+              <w:t xml:space="preserve">Logging in</w:t>
             </w:r>
           </w:p>
           <w:p>
@@ -1502,7 +1276,7 @@
               <w:rPr>
                 <w:rtl w:val="0"/>
               </w:rPr>
-              <w:t xml:space="preserve">User is transferred to home screen</w:t>
+              <w:t xml:space="preserve">Creating Content (Notes, Picture)</w:t>
             </w:r>
           </w:p>
           <w:p>
@@ -1533,17 +1307,232 @@
               <w:rPr>
                 <w:rtl w:val="0"/>
               </w:rPr>
-              <w:t xml:space="preserve">The data is locally saved and delivered to appropriate database</w:t>
-            </w:r>
-          </w:p>
+              <w:t xml:space="preserve">Receiving Notifications</w:t>
+            </w:r>
+          </w:p>
+        </w:tc>
+        <w:tc>
+          <w:tcPr>
+            <w:shd w:fill="auto" w:val="clear"/>
+            <w:tcMar>
+              <w:top w:w="100.0" w:type="dxa"/>
+              <w:left w:w="100.0" w:type="dxa"/>
+              <w:bottom w:w="100.0" w:type="dxa"/>
+              <w:right w:w="100.0" w:type="dxa"/>
+            </w:tcMar>
+            <w:vAlign w:val="top"/>
+          </w:tcPr>
           <w:p>
             <w:pPr>
               <w:keepNext w:val="0"/>
               <w:keepLines w:val="0"/>
               <w:widowControl w:val="0"/>
+              <w:pBdr>
+                <w:top w:space="0" w:sz="0" w:val="nil"/>
+                <w:left w:space="0" w:sz="0" w:val="nil"/>
+                <w:bottom w:space="0" w:sz="0" w:val="nil"/>
+                <w:right w:space="0" w:sz="0" w:val="nil"/>
+                <w:between w:space="0" w:sz="0" w:val="nil"/>
+              </w:pBdr>
+              <w:shd w:fill="auto" w:val="clear"/>
+              <w:spacing w:after="0" w:before="0" w:line="240" w:lineRule="auto"/>
+              <w:ind w:left="0" w:right="0" w:firstLine="0"/>
+              <w:jc w:val="left"/>
+              <w:rPr/>
+            </w:pPr>
+            <w:r>
+              <w:rPr>
+                <w:rtl w:val="0"/>
+              </w:rPr>
+              <w:t xml:space="preserve">Todo: sep</w:t>
+            </w:r>
+          </w:p>
+        </w:tc>
+      </w:tr>
+      <w:tr>
+        <w:trPr>
+          <w:trHeight w:val="1020" w:hRule="atLeast"/>
+        </w:trPr>
+        <w:tc>
+          <w:tcPr>
+            <w:shd w:fill="auto" w:val="clear"/>
+            <w:tcMar>
+              <w:top w:w="100.0" w:type="dxa"/>
+              <w:left w:w="100.0" w:type="dxa"/>
+              <w:bottom w:w="100.0" w:type="dxa"/>
+              <w:right w:w="100.0" w:type="dxa"/>
+            </w:tcMar>
+            <w:vAlign w:val="top"/>
+          </w:tcPr>
+          <w:p>
+            <w:pPr>
+              <w:keepNext w:val="0"/>
+              <w:keepLines w:val="0"/>
+              <w:widowControl w:val="0"/>
+              <w:pBdr>
+                <w:top w:space="0" w:sz="0" w:val="nil"/>
+                <w:left w:space="0" w:sz="0" w:val="nil"/>
+                <w:bottom w:space="0" w:sz="0" w:val="nil"/>
+                <w:right w:space="0" w:sz="0" w:val="nil"/>
+                <w:between w:space="0" w:sz="0" w:val="nil"/>
+              </w:pBdr>
+              <w:shd w:fill="auto" w:val="clear"/>
+              <w:spacing w:after="0" w:before="0" w:line="240" w:lineRule="auto"/>
+              <w:ind w:left="0" w:right="0" w:firstLine="0"/>
+              <w:jc w:val="left"/>
+              <w:rPr>
+                <w:b w:val="1"/>
+              </w:rPr>
+            </w:pPr>
+            <w:r>
+              <w:rPr>
+                <w:b w:val="1"/>
+                <w:rtl w:val="0"/>
+              </w:rPr>
+              <w:t xml:space="preserve">Response</w:t>
+            </w:r>
+          </w:p>
+        </w:tc>
+        <w:tc>
+          <w:tcPr>
+            <w:shd w:fill="auto" w:val="clear"/>
+            <w:tcMar>
+              <w:top w:w="100.0" w:type="dxa"/>
+              <w:left w:w="100.0" w:type="dxa"/>
+              <w:bottom w:w="100.0" w:type="dxa"/>
+              <w:right w:w="100.0" w:type="dxa"/>
+            </w:tcMar>
+            <w:vAlign w:val="top"/>
+          </w:tcPr>
+          <w:p>
+            <w:pPr>
+              <w:keepNext w:val="0"/>
+              <w:keepLines w:val="0"/>
+              <w:widowControl w:val="0"/>
+              <w:pBdr>
+                <w:top w:space="0" w:sz="0" w:val="nil"/>
+                <w:left w:space="0" w:sz="0" w:val="nil"/>
+                <w:bottom w:space="0" w:sz="0" w:val="nil"/>
+                <w:right w:space="0" w:sz="0" w:val="nil"/>
+                <w:between w:space="0" w:sz="0" w:val="nil"/>
+              </w:pBdr>
+              <w:shd w:fill="auto" w:val="clear"/>
+              <w:spacing w:after="0" w:before="0" w:line="240" w:lineRule="auto"/>
+              <w:ind w:left="0" w:right="0" w:firstLine="0"/>
+              <w:jc w:val="left"/>
+              <w:rPr>
+                <w:b w:val="1"/>
+              </w:rPr>
+            </w:pPr>
+            <w:r>
+              <w:rPr>
+                <w:b w:val="1"/>
+                <w:rtl w:val="0"/>
+              </w:rPr>
+              <w:t xml:space="preserve">Internet Available:</w:t>
+            </w:r>
+          </w:p>
+          <w:p>
+            <w:pPr>
+              <w:keepNext w:val="0"/>
+              <w:keepLines w:val="0"/>
+              <w:widowControl w:val="0"/>
               <w:numPr>
                 <w:ilvl w:val="0"/>
-                <w:numId w:val="5"/>
+                <w:numId w:val="8"/>
+              </w:numPr>
+              <w:pBdr>
+                <w:top w:space="0" w:sz="0" w:val="nil"/>
+                <w:left w:space="0" w:sz="0" w:val="nil"/>
+                <w:bottom w:space="0" w:sz="0" w:val="nil"/>
+                <w:right w:space="0" w:sz="0" w:val="nil"/>
+                <w:between w:space="0" w:sz="0" w:val="nil"/>
+              </w:pBdr>
+              <w:shd w:fill="auto" w:val="clear"/>
+              <w:spacing w:after="0" w:before="0" w:line="240" w:lineRule="auto"/>
+              <w:ind w:left="720" w:right="0" w:hanging="360"/>
+              <w:jc w:val="left"/>
+              <w:rPr>
+                <w:u w:val="none"/>
+              </w:rPr>
+            </w:pPr>
+            <w:r>
+              <w:rPr>
+                <w:rtl w:val="0"/>
+              </w:rPr>
+              <w:t xml:space="preserve">App continues normal execution</w:t>
+            </w:r>
+          </w:p>
+          <w:p>
+            <w:pPr>
+              <w:keepNext w:val="0"/>
+              <w:keepLines w:val="0"/>
+              <w:widowControl w:val="0"/>
+              <w:numPr>
+                <w:ilvl w:val="0"/>
+                <w:numId w:val="8"/>
+              </w:numPr>
+              <w:pBdr>
+                <w:top w:space="0" w:sz="0" w:val="nil"/>
+                <w:left w:space="0" w:sz="0" w:val="nil"/>
+                <w:bottom w:space="0" w:sz="0" w:val="nil"/>
+                <w:right w:space="0" w:sz="0" w:val="nil"/>
+                <w:between w:space="0" w:sz="0" w:val="nil"/>
+              </w:pBdr>
+              <w:shd w:fill="auto" w:val="clear"/>
+              <w:spacing w:after="0" w:before="0" w:line="240" w:lineRule="auto"/>
+              <w:ind w:left="720" w:right="0" w:hanging="360"/>
+              <w:jc w:val="left"/>
+              <w:rPr>
+                <w:u w:val="none"/>
+              </w:rPr>
+            </w:pPr>
+            <w:r>
+              <w:rPr>
+                <w:rtl w:val="0"/>
+              </w:rPr>
+              <w:t xml:space="preserve">User is transferred to home screen</w:t>
+            </w:r>
+          </w:p>
+          <w:p>
+            <w:pPr>
+              <w:keepNext w:val="0"/>
+              <w:keepLines w:val="0"/>
+              <w:widowControl w:val="0"/>
+              <w:numPr>
+                <w:ilvl w:val="0"/>
+                <w:numId w:val="8"/>
+              </w:numPr>
+              <w:pBdr>
+                <w:top w:space="0" w:sz="0" w:val="nil"/>
+                <w:left w:space="0" w:sz="0" w:val="nil"/>
+                <w:bottom w:space="0" w:sz="0" w:val="nil"/>
+                <w:right w:space="0" w:sz="0" w:val="nil"/>
+                <w:between w:space="0" w:sz="0" w:val="nil"/>
+              </w:pBdr>
+              <w:shd w:fill="auto" w:val="clear"/>
+              <w:spacing w:after="0" w:before="0" w:line="240" w:lineRule="auto"/>
+              <w:ind w:left="720" w:right="0" w:hanging="360"/>
+              <w:jc w:val="left"/>
+              <w:rPr>
+                <w:u w:val="none"/>
+              </w:rPr>
+            </w:pPr>
+            <w:r>
+              <w:rPr>
+                <w:rtl w:val="0"/>
+              </w:rPr>
+              <w:t xml:space="preserve">The data is locally saved and delivered to appropriate database</w:t>
+            </w:r>
+          </w:p>
+          <w:p>
+            <w:pPr>
+              <w:keepNext w:val="0"/>
+              <w:keepLines w:val="0"/>
+              <w:widowControl w:val="0"/>
+              <w:numPr>
+                <w:ilvl w:val="0"/>
+                <w:numId w:val="8"/>
               </w:numPr>
               <w:pBdr>
                 <w:top w:space="0" w:sz="0" w:val="nil"/>
@@ -1905,7 +1894,7 @@
               <w:rPr>
                 <w:rtl w:val="0"/>
               </w:rPr>
-              <w:t xml:space="preserve">Data Correctness and Availability</w:t>
+              <w:t xml:space="preserve">Data Correctness </w:t>
             </w:r>
           </w:p>
         </w:tc>
@@ -1960,7 +1949,7 @@
               <w:rPr>
                 <w:rtl w:val="0"/>
               </w:rPr>
-              <w:t xml:space="preserve">AD.02.FUNCTIONAL SUITABILITY AND RELIABILITY</w:t>
+              <w:t xml:space="preserve">AD.02.FUNCTIONAL SUITABILITY </w:t>
             </w:r>
           </w:p>
         </w:tc>
@@ -2362,7 +2351,7 @@
               <w:rPr>
                 <w:rtl w:val="0"/>
               </w:rPr>
-              <w:t xml:space="preserve">Talant Asankozhoev</w:t>
+              <w:t xml:space="preserve">Rodrigo Falcao</w:t>
             </w:r>
           </w:p>
         </w:tc>
@@ -2534,32 +2523,32 @@
               <w:rPr>
                 <w:rtl w:val="0"/>
               </w:rPr>
-              <w:t xml:space="preserve">User is logged in and has internet access.</w:t>
-            </w:r>
-          </w:p>
-        </w:tc>
-        <w:tc>
-          <w:tcPr>
-            <w:shd w:fill="auto" w:val="clear"/>
-            <w:tcMar>
-              <w:top w:w="100.0" w:type="dxa"/>
-              <w:left w:w="100.0" w:type="dxa"/>
-              <w:bottom w:w="100.0" w:type="dxa"/>
-              <w:right w:w="100.0" w:type="dxa"/>
-            </w:tcMar>
-            <w:vAlign w:val="top"/>
-          </w:tcPr>
-          <w:p>
-            <w:pPr>
-              <w:widowControl w:val="0"/>
-              <w:spacing w:line="240" w:lineRule="auto"/>
-              <w:rPr/>
-            </w:pPr>
-            <w:r>
-              <w:rPr>
-                <w:rtl w:val="0"/>
-              </w:rPr>
-              <w:t xml:space="preserve">Previous starts &gt;= 1;</w:t>
+              <w:t xml:space="preserve">User is logged in and has internet access. System is running normally.</w:t>
+            </w:r>
+          </w:p>
+        </w:tc>
+        <w:tc>
+          <w:tcPr>
+            <w:shd w:fill="auto" w:val="clear"/>
+            <w:tcMar>
+              <w:top w:w="100.0" w:type="dxa"/>
+              <w:left w:w="100.0" w:type="dxa"/>
+              <w:bottom w:w="100.0" w:type="dxa"/>
+              <w:right w:w="100.0" w:type="dxa"/>
+            </w:tcMar>
+            <w:vAlign w:val="top"/>
+          </w:tcPr>
+          <w:p>
+            <w:pPr>
+              <w:widowControl w:val="0"/>
+              <w:spacing w:line="240" w:lineRule="auto"/>
+              <w:rPr/>
+            </w:pPr>
+            <w:r>
+              <w:rPr>
+                <w:rtl w:val="0"/>
+              </w:rPr>
+              <w:t xml:space="preserve">Previous starts &gt;= 0;</w:t>
             </w:r>
           </w:p>
           <w:p>
@@ -2643,32 +2632,31 @@
               <w:rPr>
                 <w:rtl w:val="0"/>
               </w:rPr>
-              <w:t xml:space="preserve">Automatically Triggered Event every 1min checking Data Correctness and Availability</w:t>
-            </w:r>
-          </w:p>
-        </w:tc>
-        <w:tc>
-          <w:tcPr>
-            <w:shd w:fill="auto" w:val="clear"/>
-            <w:tcMar>
-              <w:top w:w="100.0" w:type="dxa"/>
-              <w:left w:w="100.0" w:type="dxa"/>
-              <w:bottom w:w="100.0" w:type="dxa"/>
-              <w:right w:w="100.0" w:type="dxa"/>
-            </w:tcMar>
-            <w:vAlign w:val="top"/>
-          </w:tcPr>
-          <w:p>
-            <w:pPr>
-              <w:widowControl w:val="0"/>
-              <w:spacing w:line="240" w:lineRule="auto"/>
-              <w:rPr/>
-            </w:pPr>
-            <w:r>
-              <w:rPr>
-                <w:rtl w:val="0"/>
-              </w:rPr>
-              <w:t xml:space="preserve">Frequency of automatically triggered event: once in 1 min</w:t>
+              <w:t xml:space="preserve">Any operation (related to JD data) initiation in the App.</w:t>
+            </w:r>
+          </w:p>
+        </w:tc>
+        <w:tc>
+          <w:tcPr>
+            <w:shd w:fill="auto" w:val="clear"/>
+            <w:tcMar>
+              <w:top w:w="100.0" w:type="dxa"/>
+              <w:left w:w="100.0" w:type="dxa"/>
+              <w:bottom w:w="100.0" w:type="dxa"/>
+              <w:right w:w="100.0" w:type="dxa"/>
+            </w:tcMar>
+            <w:vAlign w:val="top"/>
+          </w:tcPr>
+          <w:p>
+            <w:pPr>
+              <w:widowControl w:val="0"/>
+              <w:spacing w:line="240" w:lineRule="auto"/>
+              <w:rPr/>
+            </w:pPr>
+            <w:r>
+              <w:rPr>
+                <w:rtl w:val="0"/>
+              </w:rPr>
             </w:r>
           </w:p>
         </w:tc>
@@ -2730,7 +2718,7 @@
                 <w:b w:val="1"/>
                 <w:rtl w:val="0"/>
               </w:rPr>
-              <w:t xml:space="preserve">Data Available:</w:t>
+              <w:t xml:space="preserve">Internet is Available:</w:t>
             </w:r>
           </w:p>
           <w:p>
@@ -2738,7 +2726,7 @@
               <w:widowControl w:val="0"/>
               <w:numPr>
                 <w:ilvl w:val="0"/>
-                <w:numId w:val="4"/>
+                <w:numId w:val="7"/>
               </w:numPr>
               <w:spacing w:line="240" w:lineRule="auto"/>
               <w:ind w:left="720" w:hanging="360"/>
@@ -2750,7 +2738,24 @@
               <w:rPr>
                 <w:rtl w:val="0"/>
               </w:rPr>
-              <w:t xml:space="preserve">In case of data being correct, normal execution is resumed</w:t>
+              <w:t xml:space="preserve">Normal execution: Data exchange using JD API happened. As a result User received latest data from JD DB or data is correctly saved in JD DB.</w:t>
+            </w:r>
+          </w:p>
+          <w:p>
+            <w:pPr>
+              <w:widowControl w:val="0"/>
+              <w:spacing w:line="240" w:lineRule="auto"/>
+              <w:ind w:left="0" w:firstLine="0"/>
+              <w:rPr>
+                <w:b w:val="1"/>
+              </w:rPr>
+            </w:pPr>
+            <w:r>
+              <w:rPr>
+                <w:b w:val="1"/>
+                <w:rtl w:val="0"/>
+              </w:rPr>
+              <w:t xml:space="preserve">Internet is Not Available</w:t>
             </w:r>
           </w:p>
           <w:p>
@@ -2758,7 +2763,7 @@
               <w:widowControl w:val="0"/>
               <w:numPr>
                 <w:ilvl w:val="0"/>
-                <w:numId w:val="4"/>
+                <w:numId w:val="10"/>
               </w:numPr>
               <w:spacing w:line="240" w:lineRule="auto"/>
               <w:ind w:left="720" w:hanging="360"/>
@@ -2770,24 +2775,7 @@
               <w:rPr>
                 <w:rtl w:val="0"/>
               </w:rPr>
-              <w:t xml:space="preserve">In case of data being not correct, data is corrected than normal execution is resumed</w:t>
-            </w:r>
-          </w:p>
-          <w:p>
-            <w:pPr>
-              <w:widowControl w:val="0"/>
-              <w:spacing w:line="240" w:lineRule="auto"/>
-              <w:ind w:left="0" w:firstLine="0"/>
-              <w:rPr>
-                <w:b w:val="1"/>
-              </w:rPr>
-            </w:pPr>
-            <w:r>
-              <w:rPr>
-                <w:b w:val="1"/>
-                <w:rtl w:val="0"/>
-              </w:rPr>
-              <w:t xml:space="preserve">Data Not Available</w:t>
+              <w:t xml:space="preserve">Data is saved locally and marked “to be synced” as soon as Internet connection is there. {OPERATIONS: Creating content, Receiving Notifications}</w:t>
             </w:r>
           </w:p>
           <w:p>
@@ -2795,7 +2783,7 @@
               <w:widowControl w:val="0"/>
               <w:numPr>
                 <w:ilvl w:val="0"/>
-                <w:numId w:val="6"/>
+                <w:numId w:val="10"/>
               </w:numPr>
               <w:spacing w:line="240" w:lineRule="auto"/>
               <w:ind w:left="720" w:hanging="360"/>
@@ -2807,7 +2795,7 @@
               <w:rPr>
                 <w:rtl w:val="0"/>
               </w:rPr>
-              <w:t xml:space="preserve">Fetch data and resume normal execution </w:t>
+              <w:t xml:space="preserve">User is informed about impossibleness of operations {All other Operations}</w:t>
             </w:r>
           </w:p>
         </w:tc>
@@ -3441,7 +3429,7 @@
               <w:rPr>
                 <w:rtl w:val="0"/>
               </w:rPr>
-              <w:t xml:space="preserve">Arian Ajdari</w:t>
+              <w:t xml:space="preserve">Rodrigo Falcao</w:t>
             </w:r>
           </w:p>
         </w:tc>
@@ -3613,32 +3601,32 @@
               <w:rPr>
                 <w:rtl w:val="0"/>
               </w:rPr>
-              <w:t xml:space="preserve">User is logged in and has enabled geolocation capabilities.</w:t>
-            </w:r>
-          </w:p>
-        </w:tc>
-        <w:tc>
-          <w:tcPr>
-            <w:shd w:fill="auto" w:val="clear"/>
-            <w:tcMar>
-              <w:top w:w="100.0" w:type="dxa"/>
-              <w:left w:w="100.0" w:type="dxa"/>
-              <w:bottom w:w="100.0" w:type="dxa"/>
-              <w:right w:w="100.0" w:type="dxa"/>
-            </w:tcMar>
-            <w:vAlign w:val="top"/>
-          </w:tcPr>
-          <w:p>
-            <w:pPr>
-              <w:widowControl w:val="0"/>
-              <w:spacing w:line="240" w:lineRule="auto"/>
-              <w:rPr/>
-            </w:pPr>
-            <w:r>
-              <w:rPr>
-                <w:rtl w:val="0"/>
-              </w:rPr>
-              <w:t xml:space="preserve">Previous starts &gt;= 1;</w:t>
+              <w:t xml:space="preserve">User is logged in and has enabled geolocation capabilities. System is running normally.</w:t>
+            </w:r>
+          </w:p>
+        </w:tc>
+        <w:tc>
+          <w:tcPr>
+            <w:shd w:fill="auto" w:val="clear"/>
+            <w:tcMar>
+              <w:top w:w="100.0" w:type="dxa"/>
+              <w:left w:w="100.0" w:type="dxa"/>
+              <w:bottom w:w="100.0" w:type="dxa"/>
+              <w:right w:w="100.0" w:type="dxa"/>
+            </w:tcMar>
+            <w:vAlign w:val="top"/>
+          </w:tcPr>
+          <w:p>
+            <w:pPr>
+              <w:widowControl w:val="0"/>
+              <w:spacing w:line="240" w:lineRule="auto"/>
+              <w:rPr/>
+            </w:pPr>
+            <w:r>
+              <w:rPr>
+                <w:rtl w:val="0"/>
+              </w:rPr>
+              <w:t xml:space="preserve">Previous starts &gt;= 0;</w:t>
             </w:r>
           </w:p>
           <w:p>
@@ -3804,7 +3792,7 @@
               <w:rPr>
                 <w:rtl w:val="0"/>
               </w:rPr>
-              <w:t xml:space="preserve">Every operation requiring geolocation data can be completed successfully and normal execution resumes. </w:t>
+              <w:t xml:space="preserve">For every operation requiring geolocation data, the geolocation is tagged successfully and normal execution resumes. </w:t>
             </w:r>
           </w:p>
         </w:tc>
@@ -3858,6 +3846,7 @@
       <w:pPr>
         <w:rPr>
           <w:b w:val="1"/>
+          <w:color w:val="ff0000"/>
         </w:rPr>
       </w:pPr>
       <w:r>
@@ -3865,7 +3854,12 @@
           <w:b w:val="1"/>
           <w:rtl w:val="0"/>
         </w:rPr>
-        <w:t xml:space="preserve">Driver NO 4</w:t>
+        <w:t xml:space="preserve">Driver NO 4 -</w:t>
+      </w:r>
+      <w:r>
+        <w:rPr>
+          <w:rtl w:val="0"/>
+        </w:rPr>
       </w:r>
     </w:p>
     <w:p>
@@ -4428,7 +4422,7 @@
               <w:rPr>
                 <w:rtl w:val="0"/>
               </w:rPr>
-              <w:t xml:space="preserve">Talant Asankozhoev</w:t>
+              <w:t xml:space="preserve">Rodrigo Falcao</w:t>
             </w:r>
           </w:p>
         </w:tc>
@@ -4600,32 +4594,44 @@
               <w:rPr>
                 <w:rtl w:val="0"/>
               </w:rPr>
-              <w:t xml:space="preserve">User is logged in and has internet access.</w:t>
-            </w:r>
-          </w:p>
-        </w:tc>
-        <w:tc>
-          <w:tcPr>
-            <w:shd w:fill="auto" w:val="clear"/>
-            <w:tcMar>
-              <w:top w:w="100.0" w:type="dxa"/>
-              <w:left w:w="100.0" w:type="dxa"/>
-              <w:bottom w:w="100.0" w:type="dxa"/>
-              <w:right w:w="100.0" w:type="dxa"/>
-            </w:tcMar>
-            <w:vAlign w:val="top"/>
-          </w:tcPr>
-          <w:p>
-            <w:pPr>
-              <w:widowControl w:val="0"/>
-              <w:spacing w:line="240" w:lineRule="auto"/>
-              <w:rPr/>
-            </w:pPr>
-            <w:r>
-              <w:rPr>
-                <w:rtl w:val="0"/>
-              </w:rPr>
-              <w:t xml:space="preserve">Previous starts &gt;= 1;</w:t>
+              <w:t xml:space="preserve">User is logged in and has internet access. System is running normally.</w:t>
+            </w:r>
+          </w:p>
+          <w:p>
+            <w:pPr>
+              <w:widowControl w:val="0"/>
+              <w:spacing w:line="240" w:lineRule="auto"/>
+              <w:rPr/>
+            </w:pPr>
+            <w:r>
+              <w:rPr>
+                <w:rtl w:val="0"/>
+              </w:rPr>
+            </w:r>
+          </w:p>
+        </w:tc>
+        <w:tc>
+          <w:tcPr>
+            <w:shd w:fill="auto" w:val="clear"/>
+            <w:tcMar>
+              <w:top w:w="100.0" w:type="dxa"/>
+              <w:left w:w="100.0" w:type="dxa"/>
+              <w:bottom w:w="100.0" w:type="dxa"/>
+              <w:right w:w="100.0" w:type="dxa"/>
+            </w:tcMar>
+            <w:vAlign w:val="top"/>
+          </w:tcPr>
+          <w:p>
+            <w:pPr>
+              <w:widowControl w:val="0"/>
+              <w:spacing w:line="240" w:lineRule="auto"/>
+              <w:rPr/>
+            </w:pPr>
+            <w:r>
+              <w:rPr>
+                <w:rtl w:val="0"/>
+              </w:rPr>
+              <w:t xml:space="preserve">Previous starts &gt;= 0;</w:t>
             </w:r>
           </w:p>
           <w:p>
@@ -4639,6 +4645,29 @@
                 <w:rtl w:val="0"/>
               </w:rPr>
               <w:t xml:space="preserve">Internet Availability = TRUE</w:t>
+            </w:r>
+          </w:p>
+          <w:p>
+            <w:pPr>
+              <w:widowControl w:val="0"/>
+              <w:spacing w:line="240" w:lineRule="auto"/>
+              <w:rPr>
+                <w:b w:val="1"/>
+              </w:rPr>
+            </w:pPr>
+            <w:r>
+              <w:rPr>
+                <w:rtl w:val="0"/>
+              </w:rPr>
+              <w:t xml:space="preserve">Internet connection bandwidth </w:t>
+            </w:r>
+            <w:r>
+              <w:rPr>
+                <w:rFonts w:ascii="Arial Unicode MS" w:cs="Arial Unicode MS" w:eastAsia="Arial Unicode MS" w:hAnsi="Arial Unicode MS"/>
+                <w:b w:val="1"/>
+                <w:rtl w:val="0"/>
+              </w:rPr>
+              <w:t xml:space="preserve">≥ 144Kb/s</w:t>
             </w:r>
           </w:p>
           <w:p>
@@ -4708,7 +4737,7 @@
               <w:rPr>
                 <w:rtl w:val="0"/>
               </w:rPr>
-              <w:t xml:space="preserve">User performs an operation which requires transfer of the internet data.</w:t>
+              <w:t xml:space="preserve">User performs an operation which requires transfer of the data over the internet.</w:t>
             </w:r>
           </w:p>
         </w:tc>
@@ -4790,107 +4819,36 @@
               <w:rPr>
                 <w:rtl w:val="0"/>
               </w:rPr>
-              <w:t xml:space="preserve">Every operation requiring internet data can be completed successfully with least technically possible internet data.</w:t>
-            </w:r>
-          </w:p>
-        </w:tc>
-        <w:tc>
-          <w:tcPr>
-            <w:shd w:fill="auto" w:val="clear"/>
-            <w:tcMar>
-              <w:top w:w="100.0" w:type="dxa"/>
-              <w:left w:w="100.0" w:type="dxa"/>
-              <w:bottom w:w="100.0" w:type="dxa"/>
-              <w:right w:w="100.0" w:type="dxa"/>
-            </w:tcMar>
-            <w:vAlign w:val="top"/>
-          </w:tcPr>
-          <w:p>
-            <w:pPr>
-              <w:widowControl w:val="0"/>
-              <w:spacing w:line="240" w:lineRule="auto"/>
-              <w:rPr/>
-            </w:pPr>
-            <w:r>
-              <w:rPr>
-                <w:rtl w:val="0"/>
-              </w:rPr>
-              <w:t xml:space="preserve">Internet Data Consumption: technical minimum</w:t>
+              <w:t xml:space="preserve">Every operation requiring internet data can be completed successfully.</w:t>
+            </w:r>
+          </w:p>
+        </w:tc>
+        <w:tc>
+          <w:tcPr>
+            <w:shd w:fill="auto" w:val="clear"/>
+            <w:tcMar>
+              <w:top w:w="100.0" w:type="dxa"/>
+              <w:left w:w="100.0" w:type="dxa"/>
+              <w:bottom w:w="100.0" w:type="dxa"/>
+              <w:right w:w="100.0" w:type="dxa"/>
+            </w:tcMar>
+            <w:vAlign w:val="top"/>
+          </w:tcPr>
+          <w:p>
+            <w:pPr>
+              <w:widowControl w:val="0"/>
+              <w:spacing w:line="240" w:lineRule="auto"/>
+              <w:rPr/>
+            </w:pPr>
+            <w:r>
+              <w:rPr>
+                <w:rtl w:val="0"/>
+              </w:rPr>
             </w:r>
           </w:p>
         </w:tc>
       </w:tr>
     </w:tbl>
-    <w:p>
-      <w:pPr>
-        <w:rPr/>
-      </w:pPr>
-      <w:r>
-        <w:rPr>
-          <w:rtl w:val="0"/>
-        </w:rPr>
-      </w:r>
-    </w:p>
-    <w:p>
-      <w:pPr>
-        <w:rPr>
-          <w:b w:val="1"/>
-        </w:rPr>
-      </w:pPr>
-      <w:r>
-        <w:rPr>
-          <w:rtl w:val="0"/>
-        </w:rPr>
-      </w:r>
-    </w:p>
-    <w:p>
-      <w:pPr>
-        <w:rPr>
-          <w:b w:val="1"/>
-        </w:rPr>
-      </w:pPr>
-      <w:r>
-        <w:rPr>
-          <w:rtl w:val="0"/>
-        </w:rPr>
-      </w:r>
-    </w:p>
-    <w:p>
-      <w:pPr>
-        <w:rPr>
-          <w:b w:val="1"/>
-        </w:rPr>
-      </w:pPr>
-      <w:r>
-        <w:rPr>
-          <w:rtl w:val="0"/>
-        </w:rPr>
-      </w:r>
-    </w:p>
-    <w:p>
-      <w:pPr>
-        <w:rPr>
-          <w:b w:val="1"/>
-        </w:rPr>
-      </w:pPr>
-      <w:r>
-        <w:rPr>
-          <w:rtl w:val="0"/>
-        </w:rPr>
-      </w:r>
-    </w:p>
-    <w:p>
-      <w:pPr>
-        <w:rPr>
-          <w:b w:val="1"/>
-        </w:rPr>
-      </w:pPr>
-      <w:r>
-        <w:rPr>
-          <w:rtl w:val="0"/>
-        </w:rPr>
-      </w:r>
-    </w:p>
     <w:p>
       <w:pPr>
         <w:rPr>
@@ -5465,7 +5423,7 @@
               <w:rPr>
                 <w:rtl w:val="0"/>
               </w:rPr>
-              <w:t xml:space="preserve">Arian Ajdari</w:t>
+              <w:t xml:space="preserve">Rodrigo Falcao</w:t>
             </w:r>
           </w:p>
         </w:tc>
@@ -5637,7 +5595,20 @@
               <w:rPr>
                 <w:rtl w:val="0"/>
               </w:rPr>
-              <w:t xml:space="preserve">Development Environment (XCode)</w:t>
+              <w:t xml:space="preserve">Development Environment (XCode, </w:t>
+            </w:r>
+            <w:r>
+              <w:rPr>
+                <w:color w:val="ff0000"/>
+                <w:rtl w:val="0"/>
+              </w:rPr>
+              <w:t xml:space="preserve">any Java development env.</w:t>
+            </w:r>
+            <w:r>
+              <w:rPr>
+                <w:rtl w:val="0"/>
+              </w:rPr>
+              <w:t xml:space="preserve">)</w:t>
             </w:r>
           </w:p>
         </w:tc>
@@ -5933,12 +5904,16 @@
             <w:pPr>
               <w:widowControl w:val="0"/>
               <w:spacing w:line="240" w:lineRule="auto"/>
-              <w:rPr/>
-            </w:pPr>
-            <w:r>
-              <w:rPr>
-                <w:rtl w:val="0"/>
-              </w:rPr>
+              <w:rPr>
+                <w:color w:val="ff0000"/>
+              </w:rPr>
+            </w:pPr>
+            <w:r>
+              <w:rPr>
+                <w:color w:val="ff0000"/>
+                <w:rtl w:val="0"/>
+              </w:rPr>
+              <w:t xml:space="preserve">To be quantified</w:t>
             </w:r>
           </w:p>
         </w:tc>
@@ -5957,6 +5932,18 @@
     <w:p>
       <w:pPr>
         <w:rPr/>
+      </w:pPr>
+      <w:r>
+        <w:rPr>
+          <w:rtl w:val="0"/>
+        </w:rPr>
+      </w:r>
+    </w:p>
+    <w:p>
+      <w:pPr>
+        <w:rPr>
+          <w:b w:val="1"/>
+        </w:rPr>
       </w:pPr>
       <w:r>
         <w:rPr>
@@ -6141,7 +6128,7 @@
               <w:rPr>
                 <w:rtl w:val="0"/>
               </w:rPr>
-              <w:t xml:space="preserve">Feature Accessibility</w:t>
+              <w:t xml:space="preserve">Features Accessibility</w:t>
             </w:r>
           </w:p>
         </w:tc>
@@ -6598,7 +6585,7 @@
               <w:rPr>
                 <w:rtl w:val="0"/>
               </w:rPr>
-              <w:t xml:space="preserve">Talant Asankozhoev</w:t>
+              <w:t xml:space="preserve">Rodrigo Falcao</w:t>
             </w:r>
           </w:p>
         </w:tc>
@@ -6770,31 +6757,35 @@
               <w:rPr>
                 <w:rtl w:val="0"/>
               </w:rPr>
-              <w:t xml:space="preserve">User is seated in the car supporting Apple CarPlay and the phone is plugged in CarPlay</w:t>
-            </w:r>
-          </w:p>
-        </w:tc>
-        <w:tc>
-          <w:tcPr>
-            <w:shd w:fill="auto" w:val="clear"/>
-            <w:tcMar>
-              <w:top w:w="100.0" w:type="dxa"/>
-              <w:left w:w="100.0" w:type="dxa"/>
-              <w:bottom w:w="100.0" w:type="dxa"/>
-              <w:right w:w="100.0" w:type="dxa"/>
-            </w:tcMar>
-            <w:vAlign w:val="top"/>
-          </w:tcPr>
-          <w:p>
-            <w:pPr>
-              <w:widowControl w:val="0"/>
-              <w:spacing w:line="240" w:lineRule="auto"/>
-              <w:rPr/>
-            </w:pPr>
-            <w:r>
-              <w:rPr>
-                <w:rtl w:val="0"/>
-              </w:rPr>
+              <w:t xml:space="preserve">User is in the car, using Apple CarPlay and the phone is plugged in CarPlay. User is logged in and system is running normally.</w:t>
+            </w:r>
+          </w:p>
+        </w:tc>
+        <w:tc>
+          <w:tcPr>
+            <w:shd w:fill="auto" w:val="clear"/>
+            <w:tcMar>
+              <w:top w:w="100.0" w:type="dxa"/>
+              <w:left w:w="100.0" w:type="dxa"/>
+              <w:bottom w:w="100.0" w:type="dxa"/>
+              <w:right w:w="100.0" w:type="dxa"/>
+            </w:tcMar>
+            <w:vAlign w:val="top"/>
+          </w:tcPr>
+          <w:p>
+            <w:pPr>
+              <w:widowControl w:val="0"/>
+              <w:spacing w:line="240" w:lineRule="auto"/>
+              <w:rPr>
+                <w:color w:val="ff0000"/>
+              </w:rPr>
+            </w:pPr>
+            <w:r>
+              <w:rPr>
+                <w:color w:val="ff0000"/>
+                <w:rtl w:val="0"/>
+              </w:rPr>
+              <w:t xml:space="preserve">Previous starts &gt;= 0;</w:t>
             </w:r>
           </w:p>
           <w:p>
@@ -6864,7 +6855,47 @@
               <w:rPr>
                 <w:rtl w:val="0"/>
               </w:rPr>
-              <w:t xml:space="preserve">All activities besides logging in functionality.</w:t>
+              <w:t xml:space="preserve">Below operations initiated:</w:t>
+            </w:r>
+          </w:p>
+          <w:p>
+            <w:pPr>
+              <w:widowControl w:val="0"/>
+              <w:numPr>
+                <w:ilvl w:val="0"/>
+                <w:numId w:val="11"/>
+              </w:numPr>
+              <w:spacing w:line="240" w:lineRule="auto"/>
+              <w:ind w:left="720" w:hanging="360"/>
+              <w:rPr>
+                <w:u w:val="none"/>
+              </w:rPr>
+            </w:pPr>
+            <w:r>
+              <w:rPr>
+                <w:rtl w:val="0"/>
+              </w:rPr>
+              <w:t xml:space="preserve">Creating content (notes)</w:t>
+            </w:r>
+          </w:p>
+          <w:p>
+            <w:pPr>
+              <w:widowControl w:val="0"/>
+              <w:numPr>
+                <w:ilvl w:val="0"/>
+                <w:numId w:val="11"/>
+              </w:numPr>
+              <w:spacing w:line="240" w:lineRule="auto"/>
+              <w:ind w:left="720" w:hanging="360"/>
+              <w:rPr>
+                <w:u w:val="none"/>
+              </w:rPr>
+            </w:pPr>
+            <w:r>
+              <w:rPr>
+                <w:rtl w:val="0"/>
+              </w:rPr>
+              <w:t xml:space="preserve">Receiving notification</w:t>
             </w:r>
           </w:p>
         </w:tc>
@@ -6972,7 +7003,7 @@
               <w:rPr>
                 <w:rtl w:val="0"/>
               </w:rPr>
-              <w:t xml:space="preserve">Distraction - technically least possible distraction.</w:t>
+              <w:t xml:space="preserve">Distraction - technically least possible.</w:t>
             </w:r>
           </w:p>
         </w:tc>
@@ -6988,6 +7019,6870 @@
         </w:rPr>
       </w:r>
     </w:p>
+    <w:p>
+      <w:pPr>
+        <w:rPr/>
+      </w:pPr>
+      <w:r>
+        <w:rPr>
+          <w:rtl w:val="0"/>
+        </w:rPr>
+      </w:r>
+    </w:p>
+    <w:p>
+      <w:pPr>
+        <w:rPr/>
+      </w:pPr>
+      <w:r>
+        <w:rPr>
+          <w:rtl w:val="0"/>
+        </w:rPr>
+      </w:r>
+    </w:p>
+    <w:p>
+      <w:pPr>
+        <w:rPr/>
+      </w:pPr>
+      <w:r>
+        <w:rPr>
+          <w:rtl w:val="0"/>
+        </w:rPr>
+      </w:r>
+    </w:p>
+    <w:p>
+      <w:pPr>
+        <w:rPr/>
+      </w:pPr>
+      <w:r>
+        <w:rPr>
+          <w:rtl w:val="0"/>
+        </w:rPr>
+      </w:r>
+    </w:p>
+    <w:p>
+      <w:pPr>
+        <w:rPr/>
+      </w:pPr>
+      <w:r>
+        <w:rPr>
+          <w:rtl w:val="0"/>
+        </w:rPr>
+      </w:r>
+    </w:p>
+    <w:p>
+      <w:pPr>
+        <w:rPr/>
+      </w:pPr>
+      <w:r>
+        <w:rPr>
+          <w:rtl w:val="0"/>
+        </w:rPr>
+      </w:r>
+    </w:p>
+    <w:p>
+      <w:pPr>
+        <w:rPr/>
+      </w:pPr>
+      <w:r>
+        <w:rPr>
+          <w:rtl w:val="0"/>
+        </w:rPr>
+      </w:r>
+    </w:p>
+    <w:p>
+      <w:pPr>
+        <w:rPr/>
+      </w:pPr>
+      <w:r>
+        <w:rPr>
+          <w:rtl w:val="0"/>
+        </w:rPr>
+      </w:r>
+    </w:p>
+    <w:p>
+      <w:pPr>
+        <w:rPr/>
+      </w:pPr>
+      <w:r>
+        <w:rPr>
+          <w:rtl w:val="0"/>
+        </w:rPr>
+      </w:r>
+    </w:p>
+    <w:p>
+      <w:pPr>
+        <w:rPr/>
+      </w:pPr>
+      <w:r>
+        <w:rPr>
+          <w:rtl w:val="0"/>
+        </w:rPr>
+      </w:r>
+    </w:p>
+    <w:p>
+      <w:pPr>
+        <w:rPr/>
+      </w:pPr>
+      <w:r>
+        <w:rPr>
+          <w:rtl w:val="0"/>
+        </w:rPr>
+        <w:t xml:space="preserve">Decisions:</w:t>
+      </w:r>
+    </w:p>
+    <w:p>
+      <w:pPr>
+        <w:rPr/>
+      </w:pPr>
+      <w:hyperlink r:id="rId6">
+        <w:r>
+          <w:rPr>
+            <w:color w:val="1155cc"/>
+            <w:u w:val="single"/>
+            <w:rtl w:val="0"/>
+          </w:rPr>
+          <w:t xml:space="preserve">https://www.hackingwithswift.com/example-code/system/how-to-make-an-action-repeat-using-timer</w:t>
+        </w:r>
+      </w:hyperlink>
+      <w:r>
+        <w:rPr>
+          <w:rtl w:val="0"/>
+        </w:rPr>
+      </w:r>
+    </w:p>
+    <w:p>
+      <w:pPr>
+        <w:rPr/>
+      </w:pPr>
+      <w:r>
+        <w:rPr>
+          <w:rtl w:val="0"/>
+        </w:rPr>
+      </w:r>
+    </w:p>
+    <w:p>
+      <w:pPr>
+        <w:rPr/>
+      </w:pPr>
+      <w:r>
+        <w:rPr>
+          <w:rtl w:val="0"/>
+        </w:rPr>
+        <w:t xml:space="preserve">AD01</w:t>
+      </w:r>
+    </w:p>
+    <w:tbl>
+      <w:tblPr>
+        <w:tblStyle w:val="Table19"/>
+        <w:tblW w:w="9000.0" w:type="dxa"/>
+        <w:jc w:val="left"/>
+        <w:tblInd w:w="100.0" w:type="pct"/>
+        <w:tblBorders>
+          <w:top w:color="000000" w:space="0" w:sz="8" w:val="single"/>
+          <w:left w:color="000000" w:space="0" w:sz="8" w:val="single"/>
+          <w:bottom w:color="000000" w:space="0" w:sz="8" w:val="single"/>
+          <w:right w:color="000000" w:space="0" w:sz="8" w:val="single"/>
+          <w:insideH w:color="000000" w:space="0" w:sz="8" w:val="single"/>
+          <w:insideV w:color="000000" w:space="0" w:sz="8" w:val="single"/>
+        </w:tblBorders>
+        <w:tblLayout w:type="fixed"/>
+        <w:tblLook w:val="0600"/>
+      </w:tblPr>
+      <w:tblGrid>
+        <w:gridCol w:w="2280"/>
+        <w:gridCol w:w="6720"/>
+        <w:tblGridChange w:id="0">
+          <w:tblGrid>
+            <w:gridCol w:w="2280"/>
+            <w:gridCol w:w="6720"/>
+          </w:tblGrid>
+        </w:tblGridChange>
+      </w:tblGrid>
+      <w:tr>
+        <w:tc>
+          <w:tcPr>
+            <w:shd w:fill="f3f3f3" w:val="clear"/>
+            <w:tcMar>
+              <w:top w:w="100.0" w:type="dxa"/>
+              <w:left w:w="100.0" w:type="dxa"/>
+              <w:bottom w:w="100.0" w:type="dxa"/>
+              <w:right w:w="100.0" w:type="dxa"/>
+            </w:tcMar>
+            <w:vAlign w:val="top"/>
+          </w:tcPr>
+          <w:p>
+            <w:pPr>
+              <w:keepNext w:val="0"/>
+              <w:keepLines w:val="0"/>
+              <w:widowControl w:val="0"/>
+              <w:pBdr>
+                <w:top w:space="0" w:sz="0" w:val="nil"/>
+                <w:left w:space="0" w:sz="0" w:val="nil"/>
+                <w:bottom w:space="0" w:sz="0" w:val="nil"/>
+                <w:right w:space="0" w:sz="0" w:val="nil"/>
+                <w:between w:space="0" w:sz="0" w:val="nil"/>
+              </w:pBdr>
+              <w:shd w:fill="auto" w:val="clear"/>
+              <w:spacing w:after="0" w:before="0" w:line="240" w:lineRule="auto"/>
+              <w:ind w:left="0" w:right="0" w:firstLine="0"/>
+              <w:jc w:val="left"/>
+              <w:rPr/>
+            </w:pPr>
+            <w:r>
+              <w:rPr>
+                <w:rtl w:val="0"/>
+              </w:rPr>
+              <w:t xml:space="preserve">Name</w:t>
+            </w:r>
+          </w:p>
+        </w:tc>
+        <w:tc>
+          <w:tcPr>
+            <w:shd w:fill="auto" w:val="clear"/>
+            <w:tcMar>
+              <w:top w:w="100.0" w:type="dxa"/>
+              <w:left w:w="100.0" w:type="dxa"/>
+              <w:bottom w:w="100.0" w:type="dxa"/>
+              <w:right w:w="100.0" w:type="dxa"/>
+            </w:tcMar>
+            <w:vAlign w:val="top"/>
+          </w:tcPr>
+          <w:p>
+            <w:pPr>
+              <w:keepNext w:val="0"/>
+              <w:keepLines w:val="0"/>
+              <w:widowControl w:val="0"/>
+              <w:pBdr>
+                <w:top w:space="0" w:sz="0" w:val="nil"/>
+                <w:left w:space="0" w:sz="0" w:val="nil"/>
+                <w:bottom w:space="0" w:sz="0" w:val="nil"/>
+                <w:right w:space="0" w:sz="0" w:val="nil"/>
+                <w:between w:space="0" w:sz="0" w:val="nil"/>
+              </w:pBdr>
+              <w:shd w:fill="auto" w:val="clear"/>
+              <w:spacing w:after="0" w:before="0" w:line="240" w:lineRule="auto"/>
+              <w:ind w:left="0" w:right="0" w:firstLine="0"/>
+              <w:jc w:val="left"/>
+              <w:rPr/>
+            </w:pPr>
+            <w:r>
+              <w:rPr>
+                <w:rtl w:val="0"/>
+              </w:rPr>
+              <w:t xml:space="preserve">Check Internet connection availability</w:t>
+            </w:r>
+          </w:p>
+        </w:tc>
+      </w:tr>
+      <w:tr>
+        <w:tc>
+          <w:tcPr>
+            <w:shd w:fill="f3f3f3" w:val="clear"/>
+            <w:tcMar>
+              <w:top w:w="100.0" w:type="dxa"/>
+              <w:left w:w="100.0" w:type="dxa"/>
+              <w:bottom w:w="100.0" w:type="dxa"/>
+              <w:right w:w="100.0" w:type="dxa"/>
+            </w:tcMar>
+            <w:vAlign w:val="top"/>
+          </w:tcPr>
+          <w:p>
+            <w:pPr>
+              <w:keepNext w:val="0"/>
+              <w:keepLines w:val="0"/>
+              <w:widowControl w:val="0"/>
+              <w:pBdr>
+                <w:top w:space="0" w:sz="0" w:val="nil"/>
+                <w:left w:space="0" w:sz="0" w:val="nil"/>
+                <w:bottom w:space="0" w:sz="0" w:val="nil"/>
+                <w:right w:space="0" w:sz="0" w:val="nil"/>
+                <w:between w:space="0" w:sz="0" w:val="nil"/>
+              </w:pBdr>
+              <w:shd w:fill="auto" w:val="clear"/>
+              <w:spacing w:after="0" w:before="0" w:line="240" w:lineRule="auto"/>
+              <w:ind w:left="0" w:right="0" w:firstLine="0"/>
+              <w:jc w:val="left"/>
+              <w:rPr/>
+            </w:pPr>
+            <w:r>
+              <w:rPr>
+                <w:rtl w:val="0"/>
+              </w:rPr>
+              <w:t xml:space="preserve">ID</w:t>
+            </w:r>
+          </w:p>
+        </w:tc>
+        <w:tc>
+          <w:tcPr>
+            <w:shd w:fill="auto" w:val="clear"/>
+            <w:tcMar>
+              <w:top w:w="100.0" w:type="dxa"/>
+              <w:left w:w="100.0" w:type="dxa"/>
+              <w:bottom w:w="100.0" w:type="dxa"/>
+              <w:right w:w="100.0" w:type="dxa"/>
+            </w:tcMar>
+            <w:vAlign w:val="top"/>
+          </w:tcPr>
+          <w:p>
+            <w:pPr>
+              <w:keepNext w:val="0"/>
+              <w:keepLines w:val="0"/>
+              <w:widowControl w:val="0"/>
+              <w:pBdr>
+                <w:top w:space="0" w:sz="0" w:val="nil"/>
+                <w:left w:space="0" w:sz="0" w:val="nil"/>
+                <w:bottom w:space="0" w:sz="0" w:val="nil"/>
+                <w:right w:space="0" w:sz="0" w:val="nil"/>
+                <w:between w:space="0" w:sz="0" w:val="nil"/>
+              </w:pBdr>
+              <w:shd w:fill="auto" w:val="clear"/>
+              <w:spacing w:after="0" w:before="0" w:line="240" w:lineRule="auto"/>
+              <w:ind w:left="0" w:right="0" w:firstLine="0"/>
+              <w:jc w:val="left"/>
+              <w:rPr/>
+            </w:pPr>
+            <w:r>
+              <w:rPr>
+                <w:rtl w:val="0"/>
+              </w:rPr>
+              <w:t xml:space="preserve">DD.01</w:t>
+            </w:r>
+          </w:p>
+        </w:tc>
+      </w:tr>
+      <w:tr>
+        <w:tc>
+          <w:tcPr>
+            <w:shd w:fill="f3f3f3" w:val="clear"/>
+            <w:tcMar>
+              <w:top w:w="100.0" w:type="dxa"/>
+              <w:left w:w="100.0" w:type="dxa"/>
+              <w:bottom w:w="100.0" w:type="dxa"/>
+              <w:right w:w="100.0" w:type="dxa"/>
+            </w:tcMar>
+            <w:vAlign w:val="top"/>
+          </w:tcPr>
+          <w:p>
+            <w:pPr>
+              <w:keepNext w:val="0"/>
+              <w:keepLines w:val="0"/>
+              <w:widowControl w:val="0"/>
+              <w:pBdr>
+                <w:top w:space="0" w:sz="0" w:val="nil"/>
+                <w:left w:space="0" w:sz="0" w:val="nil"/>
+                <w:bottom w:space="0" w:sz="0" w:val="nil"/>
+                <w:right w:space="0" w:sz="0" w:val="nil"/>
+                <w:between w:space="0" w:sz="0" w:val="nil"/>
+              </w:pBdr>
+              <w:shd w:fill="auto" w:val="clear"/>
+              <w:spacing w:after="0" w:before="0" w:line="240" w:lineRule="auto"/>
+              <w:ind w:left="0" w:right="0" w:firstLine="0"/>
+              <w:jc w:val="left"/>
+              <w:rPr/>
+            </w:pPr>
+            <w:r>
+              <w:rPr>
+                <w:rtl w:val="0"/>
+              </w:rPr>
+              <w:t xml:space="preserve">Explanation</w:t>
+            </w:r>
+          </w:p>
+        </w:tc>
+        <w:tc>
+          <w:tcPr>
+            <w:shd w:fill="auto" w:val="clear"/>
+            <w:tcMar>
+              <w:top w:w="100.0" w:type="dxa"/>
+              <w:left w:w="100.0" w:type="dxa"/>
+              <w:bottom w:w="100.0" w:type="dxa"/>
+              <w:right w:w="100.0" w:type="dxa"/>
+            </w:tcMar>
+            <w:vAlign w:val="top"/>
+          </w:tcPr>
+          <w:p>
+            <w:pPr>
+              <w:keepNext w:val="0"/>
+              <w:keepLines w:val="0"/>
+              <w:widowControl w:val="0"/>
+              <w:pBdr>
+                <w:top w:space="0" w:sz="0" w:val="nil"/>
+                <w:left w:space="0" w:sz="0" w:val="nil"/>
+                <w:bottom w:space="0" w:sz="0" w:val="nil"/>
+                <w:right w:space="0" w:sz="0" w:val="nil"/>
+                <w:between w:space="0" w:sz="0" w:val="nil"/>
+              </w:pBdr>
+              <w:shd w:fill="auto" w:val="clear"/>
+              <w:spacing w:after="0" w:before="0" w:line="240" w:lineRule="auto"/>
+              <w:ind w:left="0" w:right="0" w:firstLine="0"/>
+              <w:jc w:val="left"/>
+              <w:rPr/>
+            </w:pPr>
+            <w:r>
+              <w:rPr>
+                <w:rtl w:val="0"/>
+              </w:rPr>
+              <w:t xml:space="preserve">User actions or Periodically running jobs  requiring internet connection are always preceded by “checking Internet connection availabality” utility function. </w:t>
+            </w:r>
+          </w:p>
+        </w:tc>
+      </w:tr>
+    </w:tbl>
+    <w:p>
+      <w:pPr>
+        <w:rPr/>
+      </w:pPr>
+      <w:r>
+        <w:rPr>
+          <w:rtl w:val="0"/>
+        </w:rPr>
+      </w:r>
+    </w:p>
+    <w:tbl>
+      <w:tblPr>
+        <w:tblStyle w:val="Table20"/>
+        <w:tblW w:w="9029.0" w:type="dxa"/>
+        <w:jc w:val="left"/>
+        <w:tblInd w:w="100.0" w:type="pct"/>
+        <w:tblBorders>
+          <w:top w:color="000000" w:space="0" w:sz="8" w:val="single"/>
+          <w:left w:color="000000" w:space="0" w:sz="8" w:val="single"/>
+          <w:bottom w:color="000000" w:space="0" w:sz="8" w:val="single"/>
+          <w:right w:color="000000" w:space="0" w:sz="8" w:val="single"/>
+          <w:insideH w:color="000000" w:space="0" w:sz="8" w:val="single"/>
+          <w:insideV w:color="000000" w:space="0" w:sz="8" w:val="single"/>
+        </w:tblBorders>
+        <w:tblLayout w:type="fixed"/>
+        <w:tblLook w:val="0600"/>
+      </w:tblPr>
+      <w:tblGrid>
+        <w:gridCol w:w="4514.5"/>
+        <w:gridCol w:w="4514.5"/>
+        <w:tblGridChange w:id="0">
+          <w:tblGrid>
+            <w:gridCol w:w="4514.5"/>
+            <w:gridCol w:w="4514.5"/>
+          </w:tblGrid>
+        </w:tblGridChange>
+      </w:tblGrid>
+      <w:tr>
+        <w:tc>
+          <w:tcPr>
+            <w:shd w:fill="f3f3f3" w:val="clear"/>
+            <w:tcMar>
+              <w:top w:w="100.0" w:type="dxa"/>
+              <w:left w:w="100.0" w:type="dxa"/>
+              <w:bottom w:w="100.0" w:type="dxa"/>
+              <w:right w:w="100.0" w:type="dxa"/>
+            </w:tcMar>
+            <w:vAlign w:val="top"/>
+          </w:tcPr>
+          <w:p>
+            <w:pPr>
+              <w:keepNext w:val="0"/>
+              <w:keepLines w:val="0"/>
+              <w:widowControl w:val="0"/>
+              <w:pBdr>
+                <w:top w:space="0" w:sz="0" w:val="nil"/>
+                <w:left w:space="0" w:sz="0" w:val="nil"/>
+                <w:bottom w:space="0" w:sz="0" w:val="nil"/>
+                <w:right w:space="0" w:sz="0" w:val="nil"/>
+                <w:between w:space="0" w:sz="0" w:val="nil"/>
+              </w:pBdr>
+              <w:shd w:fill="auto" w:val="clear"/>
+              <w:spacing w:after="0" w:before="0" w:line="240" w:lineRule="auto"/>
+              <w:ind w:left="0" w:right="0" w:firstLine="0"/>
+              <w:jc w:val="left"/>
+              <w:rPr/>
+            </w:pPr>
+            <w:r>
+              <w:rPr>
+                <w:rtl w:val="0"/>
+              </w:rPr>
+              <w:t xml:space="preserve">Pros</w:t>
+            </w:r>
+          </w:p>
+        </w:tc>
+        <w:tc>
+          <w:tcPr>
+            <w:shd w:fill="f3f3f3" w:val="clear"/>
+            <w:tcMar>
+              <w:top w:w="100.0" w:type="dxa"/>
+              <w:left w:w="100.0" w:type="dxa"/>
+              <w:bottom w:w="100.0" w:type="dxa"/>
+              <w:right w:w="100.0" w:type="dxa"/>
+            </w:tcMar>
+            <w:vAlign w:val="top"/>
+          </w:tcPr>
+          <w:p>
+            <w:pPr>
+              <w:keepNext w:val="0"/>
+              <w:keepLines w:val="0"/>
+              <w:widowControl w:val="0"/>
+              <w:pBdr>
+                <w:top w:space="0" w:sz="0" w:val="nil"/>
+                <w:left w:space="0" w:sz="0" w:val="nil"/>
+                <w:bottom w:space="0" w:sz="0" w:val="nil"/>
+                <w:right w:space="0" w:sz="0" w:val="nil"/>
+                <w:between w:space="0" w:sz="0" w:val="nil"/>
+              </w:pBdr>
+              <w:shd w:fill="auto" w:val="clear"/>
+              <w:spacing w:after="0" w:before="0" w:line="240" w:lineRule="auto"/>
+              <w:ind w:left="0" w:right="0" w:firstLine="0"/>
+              <w:jc w:val="left"/>
+              <w:rPr/>
+            </w:pPr>
+            <w:r>
+              <w:rPr>
+                <w:rtl w:val="0"/>
+              </w:rPr>
+              <w:t xml:space="preserve">Cons</w:t>
+            </w:r>
+          </w:p>
+        </w:tc>
+      </w:tr>
+      <w:tr>
+        <w:trPr>
+          <w:trHeight w:val="1840" w:hRule="atLeast"/>
+        </w:trPr>
+        <w:tc>
+          <w:tcPr>
+            <w:shd w:fill="auto" w:val="clear"/>
+            <w:tcMar>
+              <w:top w:w="100.0" w:type="dxa"/>
+              <w:left w:w="100.0" w:type="dxa"/>
+              <w:bottom w:w="100.0" w:type="dxa"/>
+              <w:right w:w="100.0" w:type="dxa"/>
+            </w:tcMar>
+            <w:vAlign w:val="top"/>
+          </w:tcPr>
+          <w:p>
+            <w:pPr>
+              <w:keepNext w:val="0"/>
+              <w:keepLines w:val="0"/>
+              <w:widowControl w:val="0"/>
+              <w:numPr>
+                <w:ilvl w:val="0"/>
+                <w:numId w:val="9"/>
+              </w:numPr>
+              <w:pBdr>
+                <w:top w:space="0" w:sz="0" w:val="nil"/>
+                <w:left w:space="0" w:sz="0" w:val="nil"/>
+                <w:bottom w:space="0" w:sz="0" w:val="nil"/>
+                <w:right w:space="0" w:sz="0" w:val="nil"/>
+                <w:between w:space="0" w:sz="0" w:val="nil"/>
+              </w:pBdr>
+              <w:shd w:fill="auto" w:val="clear"/>
+              <w:spacing w:after="0" w:before="0" w:line="240" w:lineRule="auto"/>
+              <w:ind w:left="720" w:right="0" w:hanging="360"/>
+              <w:jc w:val="left"/>
+              <w:rPr>
+                <w:u w:val="none"/>
+              </w:rPr>
+            </w:pPr>
+            <w:r>
+              <w:rPr>
+                <w:rtl w:val="0"/>
+              </w:rPr>
+              <w:t xml:space="preserve">Very fast responses, that leads to good user experience</w:t>
+            </w:r>
+          </w:p>
+          <w:p>
+            <w:pPr>
+              <w:keepNext w:val="0"/>
+              <w:keepLines w:val="0"/>
+              <w:widowControl w:val="0"/>
+              <w:numPr>
+                <w:ilvl w:val="0"/>
+                <w:numId w:val="9"/>
+              </w:numPr>
+              <w:pBdr>
+                <w:top w:space="0" w:sz="0" w:val="nil"/>
+                <w:left w:space="0" w:sz="0" w:val="nil"/>
+                <w:bottom w:space="0" w:sz="0" w:val="nil"/>
+                <w:right w:space="0" w:sz="0" w:val="nil"/>
+                <w:between w:space="0" w:sz="0" w:val="nil"/>
+              </w:pBdr>
+              <w:shd w:fill="auto" w:val="clear"/>
+              <w:spacing w:after="0" w:before="0" w:line="240" w:lineRule="auto"/>
+              <w:ind w:left="720" w:right="0" w:hanging="360"/>
+              <w:jc w:val="left"/>
+              <w:rPr>
+                <w:u w:val="none"/>
+              </w:rPr>
+            </w:pPr>
+            <w:r>
+              <w:rPr>
+                <w:rtl w:val="0"/>
+              </w:rPr>
+              <w:t xml:space="preserve">Reliable, because we dont need to preprocess and send data</w:t>
+            </w:r>
+          </w:p>
+          <w:p>
+            <w:pPr>
+              <w:keepNext w:val="0"/>
+              <w:keepLines w:val="0"/>
+              <w:widowControl w:val="0"/>
+              <w:numPr>
+                <w:ilvl w:val="0"/>
+                <w:numId w:val="9"/>
+              </w:numPr>
+              <w:pBdr>
+                <w:top w:space="0" w:sz="0" w:val="nil"/>
+                <w:left w:space="0" w:sz="0" w:val="nil"/>
+                <w:bottom w:space="0" w:sz="0" w:val="nil"/>
+                <w:right w:space="0" w:sz="0" w:val="nil"/>
+                <w:between w:space="0" w:sz="0" w:val="nil"/>
+              </w:pBdr>
+              <w:shd w:fill="auto" w:val="clear"/>
+              <w:spacing w:after="0" w:before="0" w:line="240" w:lineRule="auto"/>
+              <w:ind w:left="720" w:right="0" w:hanging="360"/>
+              <w:jc w:val="left"/>
+              <w:rPr>
+                <w:u w:val="none"/>
+              </w:rPr>
+            </w:pPr>
+            <w:r>
+              <w:rPr>
+                <w:rtl w:val="0"/>
+              </w:rPr>
+            </w:r>
+          </w:p>
+        </w:tc>
+        <w:tc>
+          <w:tcPr>
+            <w:shd w:fill="auto" w:val="clear"/>
+            <w:tcMar>
+              <w:top w:w="100.0" w:type="dxa"/>
+              <w:left w:w="100.0" w:type="dxa"/>
+              <w:bottom w:w="100.0" w:type="dxa"/>
+              <w:right w:w="100.0" w:type="dxa"/>
+            </w:tcMar>
+            <w:vAlign w:val="top"/>
+          </w:tcPr>
+          <w:p>
+            <w:pPr>
+              <w:keepNext w:val="0"/>
+              <w:keepLines w:val="0"/>
+              <w:widowControl w:val="0"/>
+              <w:numPr>
+                <w:ilvl w:val="0"/>
+                <w:numId w:val="3"/>
+              </w:numPr>
+              <w:pBdr>
+                <w:top w:space="0" w:sz="0" w:val="nil"/>
+                <w:left w:space="0" w:sz="0" w:val="nil"/>
+                <w:bottom w:space="0" w:sz="0" w:val="nil"/>
+                <w:right w:space="0" w:sz="0" w:val="nil"/>
+                <w:between w:space="0" w:sz="0" w:val="nil"/>
+              </w:pBdr>
+              <w:shd w:fill="auto" w:val="clear"/>
+              <w:spacing w:after="0" w:before="0" w:line="240" w:lineRule="auto"/>
+              <w:ind w:left="720" w:right="0" w:hanging="360"/>
+              <w:jc w:val="left"/>
+              <w:rPr>
+                <w:u w:val="none"/>
+              </w:rPr>
+            </w:pPr>
+            <w:r>
+              <w:rPr>
+                <w:rtl w:val="0"/>
+              </w:rPr>
+              <w:t xml:space="preserve">Extra function call for Internet connection availability check</w:t>
+            </w:r>
+          </w:p>
+        </w:tc>
+      </w:tr>
+      <w:tr>
+        <w:trPr>
+          <w:trHeight w:val="480" w:hRule="atLeast"/>
+        </w:trPr>
+        <w:tc>
+          <w:tcPr>
+            <w:shd w:fill="f3f3f3" w:val="clear"/>
+            <w:tcMar>
+              <w:top w:w="100.0" w:type="dxa"/>
+              <w:left w:w="100.0" w:type="dxa"/>
+              <w:bottom w:w="100.0" w:type="dxa"/>
+              <w:right w:w="100.0" w:type="dxa"/>
+            </w:tcMar>
+            <w:vAlign w:val="top"/>
+          </w:tcPr>
+          <w:p>
+            <w:pPr>
+              <w:keepNext w:val="0"/>
+              <w:keepLines w:val="0"/>
+              <w:widowControl w:val="0"/>
+              <w:pBdr>
+                <w:top w:space="0" w:sz="0" w:val="nil"/>
+                <w:left w:space="0" w:sz="0" w:val="nil"/>
+                <w:bottom w:space="0" w:sz="0" w:val="nil"/>
+                <w:right w:space="0" w:sz="0" w:val="nil"/>
+                <w:between w:space="0" w:sz="0" w:val="nil"/>
+              </w:pBdr>
+              <w:shd w:fill="auto" w:val="clear"/>
+              <w:spacing w:after="0" w:before="0" w:line="240" w:lineRule="auto"/>
+              <w:ind w:left="0" w:right="0" w:firstLine="0"/>
+              <w:jc w:val="left"/>
+              <w:rPr/>
+            </w:pPr>
+            <w:r>
+              <w:rPr>
+                <w:rtl w:val="0"/>
+              </w:rPr>
+              <w:t xml:space="preserve">Assumptions&amp;Quantifications</w:t>
+            </w:r>
+          </w:p>
+        </w:tc>
+        <w:tc>
+          <w:tcPr>
+            <w:shd w:fill="f3f3f3" w:val="clear"/>
+            <w:tcMar>
+              <w:top w:w="100.0" w:type="dxa"/>
+              <w:left w:w="100.0" w:type="dxa"/>
+              <w:bottom w:w="100.0" w:type="dxa"/>
+              <w:right w:w="100.0" w:type="dxa"/>
+            </w:tcMar>
+            <w:vAlign w:val="top"/>
+          </w:tcPr>
+          <w:p>
+            <w:pPr>
+              <w:keepNext w:val="0"/>
+              <w:keepLines w:val="0"/>
+              <w:widowControl w:val="0"/>
+              <w:pBdr>
+                <w:top w:space="0" w:sz="0" w:val="nil"/>
+                <w:left w:space="0" w:sz="0" w:val="nil"/>
+                <w:bottom w:space="0" w:sz="0" w:val="nil"/>
+                <w:right w:space="0" w:sz="0" w:val="nil"/>
+                <w:between w:space="0" w:sz="0" w:val="nil"/>
+              </w:pBdr>
+              <w:shd w:fill="auto" w:val="clear"/>
+              <w:spacing w:after="0" w:before="0" w:line="240" w:lineRule="auto"/>
+              <w:ind w:left="0" w:right="0" w:firstLine="0"/>
+              <w:jc w:val="left"/>
+              <w:rPr/>
+            </w:pPr>
+            <w:r>
+              <w:rPr>
+                <w:rtl w:val="0"/>
+              </w:rPr>
+              <w:t xml:space="preserve">Trade-offs</w:t>
+            </w:r>
+          </w:p>
+        </w:tc>
+      </w:tr>
+      <w:tr>
+        <w:trPr>
+          <w:trHeight w:val="2020" w:hRule="atLeast"/>
+        </w:trPr>
+        <w:tc>
+          <w:tcPr>
+            <w:shd w:fill="auto" w:val="clear"/>
+            <w:tcMar>
+              <w:top w:w="100.0" w:type="dxa"/>
+              <w:left w:w="100.0" w:type="dxa"/>
+              <w:bottom w:w="100.0" w:type="dxa"/>
+              <w:right w:w="100.0" w:type="dxa"/>
+            </w:tcMar>
+            <w:vAlign w:val="top"/>
+          </w:tcPr>
+          <w:p>
+            <w:pPr>
+              <w:keepNext w:val="0"/>
+              <w:keepLines w:val="0"/>
+              <w:widowControl w:val="0"/>
+              <w:numPr>
+                <w:ilvl w:val="0"/>
+                <w:numId w:val="4"/>
+              </w:numPr>
+              <w:pBdr>
+                <w:top w:space="0" w:sz="0" w:val="nil"/>
+                <w:left w:space="0" w:sz="0" w:val="nil"/>
+                <w:bottom w:space="0" w:sz="0" w:val="nil"/>
+                <w:right w:space="0" w:sz="0" w:val="nil"/>
+                <w:between w:space="0" w:sz="0" w:val="nil"/>
+              </w:pBdr>
+              <w:shd w:fill="auto" w:val="clear"/>
+              <w:spacing w:after="0" w:before="0" w:line="240" w:lineRule="auto"/>
+              <w:ind w:left="720" w:right="0" w:hanging="360"/>
+              <w:jc w:val="left"/>
+              <w:rPr>
+                <w:u w:val="none"/>
+              </w:rPr>
+            </w:pPr>
+            <w:r>
+              <w:rPr>
+                <w:rtl w:val="0"/>
+              </w:rPr>
+              <w:t xml:space="preserve">Internet connection availability check run successfully</w:t>
+            </w:r>
+          </w:p>
+          <w:p>
+            <w:pPr>
+              <w:keepNext w:val="0"/>
+              <w:keepLines w:val="0"/>
+              <w:widowControl w:val="0"/>
+              <w:numPr>
+                <w:ilvl w:val="0"/>
+                <w:numId w:val="4"/>
+              </w:numPr>
+              <w:pBdr>
+                <w:top w:space="0" w:sz="0" w:val="nil"/>
+                <w:left w:space="0" w:sz="0" w:val="nil"/>
+                <w:bottom w:space="0" w:sz="0" w:val="nil"/>
+                <w:right w:space="0" w:sz="0" w:val="nil"/>
+                <w:between w:space="0" w:sz="0" w:val="nil"/>
+              </w:pBdr>
+              <w:shd w:fill="auto" w:val="clear"/>
+              <w:spacing w:after="0" w:before="0" w:line="240" w:lineRule="auto"/>
+              <w:ind w:left="720" w:right="0" w:hanging="360"/>
+              <w:jc w:val="left"/>
+              <w:rPr>
+                <w:u w:val="none"/>
+              </w:rPr>
+            </w:pPr>
+            <w:r>
+              <w:rPr>
+                <w:rtl w:val="0"/>
+              </w:rPr>
+              <w:t xml:space="preserve">Checking done very quickly, so there is no impact in overall performance of App</w:t>
+            </w:r>
+          </w:p>
+        </w:tc>
+        <w:tc>
+          <w:tcPr>
+            <w:shd w:fill="auto" w:val="clear"/>
+            <w:tcMar>
+              <w:top w:w="100.0" w:type="dxa"/>
+              <w:left w:w="100.0" w:type="dxa"/>
+              <w:bottom w:w="100.0" w:type="dxa"/>
+              <w:right w:w="100.0" w:type="dxa"/>
+            </w:tcMar>
+            <w:vAlign w:val="top"/>
+          </w:tcPr>
+          <w:p>
+            <w:pPr>
+              <w:keepNext w:val="0"/>
+              <w:keepLines w:val="0"/>
+              <w:widowControl w:val="0"/>
+              <w:numPr>
+                <w:ilvl w:val="0"/>
+                <w:numId w:val="12"/>
+              </w:numPr>
+              <w:pBdr>
+                <w:top w:space="0" w:sz="0" w:val="nil"/>
+                <w:left w:space="0" w:sz="0" w:val="nil"/>
+                <w:bottom w:space="0" w:sz="0" w:val="nil"/>
+                <w:right w:space="0" w:sz="0" w:val="nil"/>
+                <w:between w:space="0" w:sz="0" w:val="nil"/>
+              </w:pBdr>
+              <w:shd w:fill="auto" w:val="clear"/>
+              <w:spacing w:after="0" w:before="0" w:line="240" w:lineRule="auto"/>
+              <w:ind w:left="720" w:right="0" w:hanging="360"/>
+              <w:jc w:val="left"/>
+              <w:rPr>
+                <w:u w:val="none"/>
+              </w:rPr>
+            </w:pPr>
+            <w:r>
+              <w:rPr>
+                <w:rtl w:val="0"/>
+              </w:rPr>
+              <w:t xml:space="preserve">?Maintainability</w:t>
+            </w:r>
+          </w:p>
+        </w:tc>
+      </w:tr>
+    </w:tbl>
+    <w:p>
+      <w:pPr>
+        <w:rPr/>
+      </w:pPr>
+      <w:r>
+        <w:rPr>
+          <w:rtl w:val="0"/>
+        </w:rPr>
+      </w:r>
+    </w:p>
+    <w:p>
+      <w:pPr>
+        <w:rPr/>
+      </w:pPr>
+      <w:r>
+        <w:rPr>
+          <w:rtl w:val="0"/>
+        </w:rPr>
+      </w:r>
+    </w:p>
+    <w:p>
+      <w:pPr>
+        <w:rPr/>
+      </w:pPr>
+      <w:r>
+        <w:rPr>
+          <w:rtl w:val="0"/>
+        </w:rPr>
+        <w:t xml:space="preserve">AD02</w:t>
+      </w:r>
+    </w:p>
+    <w:tbl>
+      <w:tblPr>
+        <w:tblStyle w:val="Table21"/>
+        <w:tblW w:w="9000.0" w:type="dxa"/>
+        <w:jc w:val="left"/>
+        <w:tblInd w:w="100.0" w:type="pct"/>
+        <w:tblBorders>
+          <w:top w:color="000000" w:space="0" w:sz="8" w:val="single"/>
+          <w:left w:color="000000" w:space="0" w:sz="8" w:val="single"/>
+          <w:bottom w:color="000000" w:space="0" w:sz="8" w:val="single"/>
+          <w:right w:color="000000" w:space="0" w:sz="8" w:val="single"/>
+          <w:insideH w:color="000000" w:space="0" w:sz="8" w:val="single"/>
+          <w:insideV w:color="000000" w:space="0" w:sz="8" w:val="single"/>
+        </w:tblBorders>
+        <w:tblLayout w:type="fixed"/>
+        <w:tblLook w:val="0600"/>
+      </w:tblPr>
+      <w:tblGrid>
+        <w:gridCol w:w="2280"/>
+        <w:gridCol w:w="6720"/>
+        <w:tblGridChange w:id="0">
+          <w:tblGrid>
+            <w:gridCol w:w="2280"/>
+            <w:gridCol w:w="6720"/>
+          </w:tblGrid>
+        </w:tblGridChange>
+      </w:tblGrid>
+      <w:tr>
+        <w:tc>
+          <w:tcPr>
+            <w:shd w:fill="f3f3f3" w:val="clear"/>
+            <w:tcMar>
+              <w:top w:w="100.0" w:type="dxa"/>
+              <w:left w:w="100.0" w:type="dxa"/>
+              <w:bottom w:w="100.0" w:type="dxa"/>
+              <w:right w:w="100.0" w:type="dxa"/>
+            </w:tcMar>
+            <w:vAlign w:val="top"/>
+          </w:tcPr>
+          <w:p>
+            <w:pPr>
+              <w:widowControl w:val="0"/>
+              <w:spacing w:line="240" w:lineRule="auto"/>
+              <w:rPr/>
+            </w:pPr>
+            <w:r>
+              <w:rPr>
+                <w:rtl w:val="0"/>
+              </w:rPr>
+              <w:t xml:space="preserve">Name</w:t>
+            </w:r>
+          </w:p>
+        </w:tc>
+        <w:tc>
+          <w:tcPr>
+            <w:shd w:fill="auto" w:val="clear"/>
+            <w:tcMar>
+              <w:top w:w="100.0" w:type="dxa"/>
+              <w:left w:w="100.0" w:type="dxa"/>
+              <w:bottom w:w="100.0" w:type="dxa"/>
+              <w:right w:w="100.0" w:type="dxa"/>
+            </w:tcMar>
+            <w:vAlign w:val="top"/>
+          </w:tcPr>
+          <w:p>
+            <w:pPr>
+              <w:widowControl w:val="0"/>
+              <w:spacing w:line="240" w:lineRule="auto"/>
+              <w:rPr/>
+            </w:pPr>
+            <w:r>
+              <w:rPr>
+                <w:rtl w:val="0"/>
+              </w:rPr>
+              <w:t xml:space="preserve">Check for last modified date</w:t>
+            </w:r>
+          </w:p>
+        </w:tc>
+      </w:tr>
+      <w:tr>
+        <w:tc>
+          <w:tcPr>
+            <w:shd w:fill="f3f3f3" w:val="clear"/>
+            <w:tcMar>
+              <w:top w:w="100.0" w:type="dxa"/>
+              <w:left w:w="100.0" w:type="dxa"/>
+              <w:bottom w:w="100.0" w:type="dxa"/>
+              <w:right w:w="100.0" w:type="dxa"/>
+            </w:tcMar>
+            <w:vAlign w:val="top"/>
+          </w:tcPr>
+          <w:p>
+            <w:pPr>
+              <w:widowControl w:val="0"/>
+              <w:spacing w:line="240" w:lineRule="auto"/>
+              <w:rPr/>
+            </w:pPr>
+            <w:r>
+              <w:rPr>
+                <w:rtl w:val="0"/>
+              </w:rPr>
+              <w:t xml:space="preserve">ID</w:t>
+            </w:r>
+          </w:p>
+        </w:tc>
+        <w:tc>
+          <w:tcPr>
+            <w:shd w:fill="auto" w:val="clear"/>
+            <w:tcMar>
+              <w:top w:w="100.0" w:type="dxa"/>
+              <w:left w:w="100.0" w:type="dxa"/>
+              <w:bottom w:w="100.0" w:type="dxa"/>
+              <w:right w:w="100.0" w:type="dxa"/>
+            </w:tcMar>
+            <w:vAlign w:val="top"/>
+          </w:tcPr>
+          <w:p>
+            <w:pPr>
+              <w:widowControl w:val="0"/>
+              <w:spacing w:line="240" w:lineRule="auto"/>
+              <w:rPr/>
+            </w:pPr>
+            <w:r>
+              <w:rPr>
+                <w:rtl w:val="0"/>
+              </w:rPr>
+              <w:t xml:space="preserve">DD.02</w:t>
+            </w:r>
+          </w:p>
+        </w:tc>
+      </w:tr>
+      <w:tr>
+        <w:tc>
+          <w:tcPr>
+            <w:shd w:fill="f3f3f3" w:val="clear"/>
+            <w:tcMar>
+              <w:top w:w="100.0" w:type="dxa"/>
+              <w:left w:w="100.0" w:type="dxa"/>
+              <w:bottom w:w="100.0" w:type="dxa"/>
+              <w:right w:w="100.0" w:type="dxa"/>
+            </w:tcMar>
+            <w:vAlign w:val="top"/>
+          </w:tcPr>
+          <w:p>
+            <w:pPr>
+              <w:widowControl w:val="0"/>
+              <w:spacing w:line="240" w:lineRule="auto"/>
+              <w:rPr/>
+            </w:pPr>
+            <w:r>
+              <w:rPr>
+                <w:rtl w:val="0"/>
+              </w:rPr>
+              <w:t xml:space="preserve">Explanation</w:t>
+            </w:r>
+          </w:p>
+        </w:tc>
+        <w:tc>
+          <w:tcPr>
+            <w:shd w:fill="auto" w:val="clear"/>
+            <w:tcMar>
+              <w:top w:w="100.0" w:type="dxa"/>
+              <w:left w:w="100.0" w:type="dxa"/>
+              <w:bottom w:w="100.0" w:type="dxa"/>
+              <w:right w:w="100.0" w:type="dxa"/>
+            </w:tcMar>
+            <w:vAlign w:val="top"/>
+          </w:tcPr>
+          <w:p>
+            <w:pPr>
+              <w:widowControl w:val="0"/>
+              <w:spacing w:line="240" w:lineRule="auto"/>
+              <w:rPr/>
+            </w:pPr>
+            <w:r>
+              <w:rPr>
+                <w:rtl w:val="0"/>
+              </w:rPr>
+              <w:t xml:space="preserve">In order to be sure for the correctness of data, we always check for last modify date from JD API. </w:t>
+            </w:r>
+          </w:p>
+        </w:tc>
+      </w:tr>
+    </w:tbl>
+    <w:p>
+      <w:pPr>
+        <w:rPr/>
+      </w:pPr>
+      <w:r>
+        <w:rPr>
+          <w:rtl w:val="0"/>
+        </w:rPr>
+      </w:r>
+    </w:p>
+    <w:tbl>
+      <w:tblPr>
+        <w:tblStyle w:val="Table22"/>
+        <w:tblW w:w="9029.0" w:type="dxa"/>
+        <w:jc w:val="left"/>
+        <w:tblInd w:w="100.0" w:type="pct"/>
+        <w:tblBorders>
+          <w:top w:color="000000" w:space="0" w:sz="8" w:val="single"/>
+          <w:left w:color="000000" w:space="0" w:sz="8" w:val="single"/>
+          <w:bottom w:color="000000" w:space="0" w:sz="8" w:val="single"/>
+          <w:right w:color="000000" w:space="0" w:sz="8" w:val="single"/>
+          <w:insideH w:color="000000" w:space="0" w:sz="8" w:val="single"/>
+          <w:insideV w:color="000000" w:space="0" w:sz="8" w:val="single"/>
+        </w:tblBorders>
+        <w:tblLayout w:type="fixed"/>
+        <w:tblLook w:val="0600"/>
+      </w:tblPr>
+      <w:tblGrid>
+        <w:gridCol w:w="4514.5"/>
+        <w:gridCol w:w="4514.5"/>
+        <w:tblGridChange w:id="0">
+          <w:tblGrid>
+            <w:gridCol w:w="4514.5"/>
+            <w:gridCol w:w="4514.5"/>
+          </w:tblGrid>
+        </w:tblGridChange>
+      </w:tblGrid>
+      <w:tr>
+        <w:tc>
+          <w:tcPr>
+            <w:shd w:fill="f3f3f3" w:val="clear"/>
+            <w:tcMar>
+              <w:top w:w="100.0" w:type="dxa"/>
+              <w:left w:w="100.0" w:type="dxa"/>
+              <w:bottom w:w="100.0" w:type="dxa"/>
+              <w:right w:w="100.0" w:type="dxa"/>
+            </w:tcMar>
+            <w:vAlign w:val="top"/>
+          </w:tcPr>
+          <w:p>
+            <w:pPr>
+              <w:widowControl w:val="0"/>
+              <w:spacing w:line="240" w:lineRule="auto"/>
+              <w:rPr/>
+            </w:pPr>
+            <w:r>
+              <w:rPr>
+                <w:rtl w:val="0"/>
+              </w:rPr>
+              <w:t xml:space="preserve">Pros</w:t>
+            </w:r>
+          </w:p>
+        </w:tc>
+        <w:tc>
+          <w:tcPr>
+            <w:shd w:fill="f3f3f3" w:val="clear"/>
+            <w:tcMar>
+              <w:top w:w="100.0" w:type="dxa"/>
+              <w:left w:w="100.0" w:type="dxa"/>
+              <w:bottom w:w="100.0" w:type="dxa"/>
+              <w:right w:w="100.0" w:type="dxa"/>
+            </w:tcMar>
+            <w:vAlign w:val="top"/>
+          </w:tcPr>
+          <w:p>
+            <w:pPr>
+              <w:widowControl w:val="0"/>
+              <w:spacing w:line="240" w:lineRule="auto"/>
+              <w:rPr/>
+            </w:pPr>
+            <w:r>
+              <w:rPr>
+                <w:rtl w:val="0"/>
+              </w:rPr>
+              <w:t xml:space="preserve">Cons</w:t>
+            </w:r>
+          </w:p>
+        </w:tc>
+      </w:tr>
+      <w:tr>
+        <w:trPr>
+          <w:trHeight w:val="1840" w:hRule="atLeast"/>
+        </w:trPr>
+        <w:tc>
+          <w:tcPr>
+            <w:shd w:fill="auto" w:val="clear"/>
+            <w:tcMar>
+              <w:top w:w="100.0" w:type="dxa"/>
+              <w:left w:w="100.0" w:type="dxa"/>
+              <w:bottom w:w="100.0" w:type="dxa"/>
+              <w:right w:w="100.0" w:type="dxa"/>
+            </w:tcMar>
+            <w:vAlign w:val="top"/>
+          </w:tcPr>
+          <w:p>
+            <w:pPr>
+              <w:widowControl w:val="0"/>
+              <w:numPr>
+                <w:ilvl w:val="0"/>
+                <w:numId w:val="9"/>
+              </w:numPr>
+              <w:spacing w:line="240" w:lineRule="auto"/>
+              <w:ind w:left="720" w:hanging="360"/>
+            </w:pPr>
+            <w:r>
+              <w:rPr>
+                <w:rtl w:val="0"/>
+              </w:rPr>
+              <w:t xml:space="preserve">Very fast responses, that leads to good user experience</w:t>
+            </w:r>
+          </w:p>
+          <w:p>
+            <w:pPr>
+              <w:widowControl w:val="0"/>
+              <w:numPr>
+                <w:ilvl w:val="0"/>
+                <w:numId w:val="9"/>
+              </w:numPr>
+              <w:spacing w:line="240" w:lineRule="auto"/>
+              <w:ind w:left="720" w:hanging="360"/>
+            </w:pPr>
+            <w:r>
+              <w:rPr>
+                <w:rtl w:val="0"/>
+              </w:rPr>
+              <w:t xml:space="preserve">Reliable, because we don’t need to preprocess and send/receive data</w:t>
+            </w:r>
+          </w:p>
+          <w:p>
+            <w:pPr>
+              <w:widowControl w:val="0"/>
+              <w:numPr>
+                <w:ilvl w:val="0"/>
+                <w:numId w:val="9"/>
+              </w:numPr>
+              <w:spacing w:line="240" w:lineRule="auto"/>
+              <w:ind w:left="720" w:hanging="360"/>
+            </w:pPr>
+            <w:r>
+              <w:rPr>
+                <w:rtl w:val="0"/>
+              </w:rPr>
+            </w:r>
+          </w:p>
+        </w:tc>
+        <w:tc>
+          <w:tcPr>
+            <w:shd w:fill="auto" w:val="clear"/>
+            <w:tcMar>
+              <w:top w:w="100.0" w:type="dxa"/>
+              <w:left w:w="100.0" w:type="dxa"/>
+              <w:bottom w:w="100.0" w:type="dxa"/>
+              <w:right w:w="100.0" w:type="dxa"/>
+            </w:tcMar>
+            <w:vAlign w:val="top"/>
+          </w:tcPr>
+          <w:p>
+            <w:pPr>
+              <w:widowControl w:val="0"/>
+              <w:numPr>
+                <w:ilvl w:val="0"/>
+                <w:numId w:val="3"/>
+              </w:numPr>
+              <w:spacing w:line="240" w:lineRule="auto"/>
+              <w:ind w:left="720" w:hanging="360"/>
+            </w:pPr>
+            <w:r>
+              <w:rPr>
+                <w:rtl w:val="0"/>
+              </w:rPr>
+              <w:t xml:space="preserve">Extra API call for last modify date check</w:t>
+            </w:r>
+          </w:p>
+          <w:p>
+            <w:pPr>
+              <w:widowControl w:val="0"/>
+              <w:numPr>
+                <w:ilvl w:val="0"/>
+                <w:numId w:val="3"/>
+              </w:numPr>
+              <w:spacing w:line="240" w:lineRule="auto"/>
+              <w:ind w:left="720" w:hanging="360"/>
+              <w:rPr>
+                <w:u w:val="none"/>
+              </w:rPr>
+            </w:pPr>
+            <w:r>
+              <w:rPr>
+                <w:rtl w:val="0"/>
+              </w:rPr>
+              <w:t xml:space="preserve">Additional implementation</w:t>
+            </w:r>
+          </w:p>
+        </w:tc>
+      </w:tr>
+      <w:tr>
+        <w:trPr>
+          <w:trHeight w:val="480" w:hRule="atLeast"/>
+        </w:trPr>
+        <w:tc>
+          <w:tcPr>
+            <w:shd w:fill="f3f3f3" w:val="clear"/>
+            <w:tcMar>
+              <w:top w:w="100.0" w:type="dxa"/>
+              <w:left w:w="100.0" w:type="dxa"/>
+              <w:bottom w:w="100.0" w:type="dxa"/>
+              <w:right w:w="100.0" w:type="dxa"/>
+            </w:tcMar>
+            <w:vAlign w:val="top"/>
+          </w:tcPr>
+          <w:p>
+            <w:pPr>
+              <w:widowControl w:val="0"/>
+              <w:spacing w:line="240" w:lineRule="auto"/>
+              <w:rPr/>
+            </w:pPr>
+            <w:r>
+              <w:rPr>
+                <w:rtl w:val="0"/>
+              </w:rPr>
+              <w:t xml:space="preserve">Assumptions&amp;Quantifications</w:t>
+            </w:r>
+          </w:p>
+        </w:tc>
+        <w:tc>
+          <w:tcPr>
+            <w:shd w:fill="f3f3f3" w:val="clear"/>
+            <w:tcMar>
+              <w:top w:w="100.0" w:type="dxa"/>
+              <w:left w:w="100.0" w:type="dxa"/>
+              <w:bottom w:w="100.0" w:type="dxa"/>
+              <w:right w:w="100.0" w:type="dxa"/>
+            </w:tcMar>
+            <w:vAlign w:val="top"/>
+          </w:tcPr>
+          <w:p>
+            <w:pPr>
+              <w:widowControl w:val="0"/>
+              <w:spacing w:line="240" w:lineRule="auto"/>
+              <w:rPr/>
+            </w:pPr>
+            <w:r>
+              <w:rPr>
+                <w:rtl w:val="0"/>
+              </w:rPr>
+              <w:t xml:space="preserve">Trade-offs</w:t>
+            </w:r>
+          </w:p>
+        </w:tc>
+      </w:tr>
+      <w:tr>
+        <w:trPr>
+          <w:trHeight w:val="2020" w:hRule="atLeast"/>
+        </w:trPr>
+        <w:tc>
+          <w:tcPr>
+            <w:shd w:fill="auto" w:val="clear"/>
+            <w:tcMar>
+              <w:top w:w="100.0" w:type="dxa"/>
+              <w:left w:w="100.0" w:type="dxa"/>
+              <w:bottom w:w="100.0" w:type="dxa"/>
+              <w:right w:w="100.0" w:type="dxa"/>
+            </w:tcMar>
+            <w:vAlign w:val="top"/>
+          </w:tcPr>
+          <w:p>
+            <w:pPr>
+              <w:widowControl w:val="0"/>
+              <w:numPr>
+                <w:ilvl w:val="0"/>
+                <w:numId w:val="4"/>
+              </w:numPr>
+              <w:spacing w:line="240" w:lineRule="auto"/>
+              <w:ind w:left="720" w:hanging="360"/>
+            </w:pPr>
+            <w:r>
+              <w:rPr>
+                <w:rtl w:val="0"/>
+              </w:rPr>
+              <w:t xml:space="preserve">Internet connection is available.</w:t>
+            </w:r>
+          </w:p>
+          <w:p>
+            <w:pPr>
+              <w:widowControl w:val="0"/>
+              <w:numPr>
+                <w:ilvl w:val="0"/>
+                <w:numId w:val="4"/>
+              </w:numPr>
+              <w:spacing w:line="240" w:lineRule="auto"/>
+              <w:ind w:left="720" w:hanging="360"/>
+              <w:rPr>
+                <w:u w:val="none"/>
+              </w:rPr>
+            </w:pPr>
+            <w:r>
+              <w:rPr>
+                <w:rtl w:val="0"/>
+              </w:rPr>
+              <w:t xml:space="preserve">Little impact on app performance</w:t>
+            </w:r>
+          </w:p>
+        </w:tc>
+        <w:tc>
+          <w:tcPr>
+            <w:shd w:fill="auto" w:val="clear"/>
+            <w:tcMar>
+              <w:top w:w="100.0" w:type="dxa"/>
+              <w:left w:w="100.0" w:type="dxa"/>
+              <w:bottom w:w="100.0" w:type="dxa"/>
+              <w:right w:w="100.0" w:type="dxa"/>
+            </w:tcMar>
+            <w:vAlign w:val="top"/>
+          </w:tcPr>
+          <w:p>
+            <w:pPr>
+              <w:widowControl w:val="0"/>
+              <w:numPr>
+                <w:ilvl w:val="0"/>
+                <w:numId w:val="12"/>
+              </w:numPr>
+              <w:spacing w:line="240" w:lineRule="auto"/>
+              <w:ind w:left="720" w:hanging="360"/>
+            </w:pPr>
+            <w:r>
+              <w:rPr>
+                <w:rtl w:val="0"/>
+              </w:rPr>
+              <w:t xml:space="preserve">?Maintainability</w:t>
+            </w:r>
+          </w:p>
+        </w:tc>
+      </w:tr>
+    </w:tbl>
+    <w:p>
+      <w:pPr>
+        <w:rPr/>
+      </w:pPr>
+      <w:r>
+        <w:rPr>
+          <w:rtl w:val="0"/>
+        </w:rPr>
+      </w:r>
+    </w:p>
+    <w:p>
+      <w:pPr>
+        <w:rPr/>
+      </w:pPr>
+      <w:r>
+        <w:rPr>
+          <w:rtl w:val="0"/>
+        </w:rPr>
+      </w:r>
+    </w:p>
+    <w:p>
+      <w:pPr>
+        <w:rPr/>
+      </w:pPr>
+      <w:r>
+        <w:rPr>
+          <w:rtl w:val="0"/>
+        </w:rPr>
+      </w:r>
+    </w:p>
+    <w:tbl>
+      <w:tblPr>
+        <w:tblStyle w:val="Table23"/>
+        <w:tblW w:w="9000.0" w:type="dxa"/>
+        <w:jc w:val="left"/>
+        <w:tblInd w:w="100.0" w:type="pct"/>
+        <w:tblBorders>
+          <w:top w:color="000000" w:space="0" w:sz="8" w:val="single"/>
+          <w:left w:color="000000" w:space="0" w:sz="8" w:val="single"/>
+          <w:bottom w:color="000000" w:space="0" w:sz="8" w:val="single"/>
+          <w:right w:color="000000" w:space="0" w:sz="8" w:val="single"/>
+          <w:insideH w:color="000000" w:space="0" w:sz="8" w:val="single"/>
+          <w:insideV w:color="000000" w:space="0" w:sz="8" w:val="single"/>
+        </w:tblBorders>
+        <w:tblLayout w:type="fixed"/>
+        <w:tblLook w:val="0600"/>
+      </w:tblPr>
+      <w:tblGrid>
+        <w:gridCol w:w="2280"/>
+        <w:gridCol w:w="6720"/>
+        <w:tblGridChange w:id="0">
+          <w:tblGrid>
+            <w:gridCol w:w="2280"/>
+            <w:gridCol w:w="6720"/>
+          </w:tblGrid>
+        </w:tblGridChange>
+      </w:tblGrid>
+      <w:tr>
+        <w:tc>
+          <w:tcPr>
+            <w:shd w:fill="f3f3f3" w:val="clear"/>
+            <w:tcMar>
+              <w:top w:w="100.0" w:type="dxa"/>
+              <w:left w:w="100.0" w:type="dxa"/>
+              <w:bottom w:w="100.0" w:type="dxa"/>
+              <w:right w:w="100.0" w:type="dxa"/>
+            </w:tcMar>
+            <w:vAlign w:val="top"/>
+          </w:tcPr>
+          <w:p>
+            <w:pPr>
+              <w:widowControl w:val="0"/>
+              <w:spacing w:line="240" w:lineRule="auto"/>
+              <w:rPr/>
+            </w:pPr>
+            <w:r>
+              <w:rPr>
+                <w:rtl w:val="0"/>
+              </w:rPr>
+              <w:t xml:space="preserve">Name</w:t>
+            </w:r>
+          </w:p>
+        </w:tc>
+        <w:tc>
+          <w:tcPr>
+            <w:shd w:fill="auto" w:val="clear"/>
+            <w:tcMar>
+              <w:top w:w="100.0" w:type="dxa"/>
+              <w:left w:w="100.0" w:type="dxa"/>
+              <w:bottom w:w="100.0" w:type="dxa"/>
+              <w:right w:w="100.0" w:type="dxa"/>
+            </w:tcMar>
+            <w:vAlign w:val="top"/>
+          </w:tcPr>
+          <w:p>
+            <w:pPr>
+              <w:widowControl w:val="0"/>
+              <w:spacing w:line="240" w:lineRule="auto"/>
+              <w:rPr/>
+            </w:pPr>
+            <w:r>
+              <w:rPr>
+                <w:rtl w:val="0"/>
+              </w:rPr>
+              <w:t xml:space="preserve">Always Pull data using JD API</w:t>
+            </w:r>
+          </w:p>
+        </w:tc>
+      </w:tr>
+      <w:tr>
+        <w:tc>
+          <w:tcPr>
+            <w:shd w:fill="f3f3f3" w:val="clear"/>
+            <w:tcMar>
+              <w:top w:w="100.0" w:type="dxa"/>
+              <w:left w:w="100.0" w:type="dxa"/>
+              <w:bottom w:w="100.0" w:type="dxa"/>
+              <w:right w:w="100.0" w:type="dxa"/>
+            </w:tcMar>
+            <w:vAlign w:val="top"/>
+          </w:tcPr>
+          <w:p>
+            <w:pPr>
+              <w:widowControl w:val="0"/>
+              <w:spacing w:line="240" w:lineRule="auto"/>
+              <w:rPr/>
+            </w:pPr>
+            <w:r>
+              <w:rPr>
+                <w:rtl w:val="0"/>
+              </w:rPr>
+              <w:t xml:space="preserve">ID</w:t>
+            </w:r>
+          </w:p>
+        </w:tc>
+        <w:tc>
+          <w:tcPr>
+            <w:shd w:fill="auto" w:val="clear"/>
+            <w:tcMar>
+              <w:top w:w="100.0" w:type="dxa"/>
+              <w:left w:w="100.0" w:type="dxa"/>
+              <w:bottom w:w="100.0" w:type="dxa"/>
+              <w:right w:w="100.0" w:type="dxa"/>
+            </w:tcMar>
+            <w:vAlign w:val="top"/>
+          </w:tcPr>
+          <w:p>
+            <w:pPr>
+              <w:widowControl w:val="0"/>
+              <w:spacing w:line="240" w:lineRule="auto"/>
+              <w:rPr/>
+            </w:pPr>
+            <w:r>
+              <w:rPr>
+                <w:rtl w:val="0"/>
+              </w:rPr>
+              <w:t xml:space="preserve">DD.03</w:t>
+            </w:r>
+          </w:p>
+        </w:tc>
+      </w:tr>
+      <w:tr>
+        <w:tc>
+          <w:tcPr>
+            <w:shd w:fill="f3f3f3" w:val="clear"/>
+            <w:tcMar>
+              <w:top w:w="100.0" w:type="dxa"/>
+              <w:left w:w="100.0" w:type="dxa"/>
+              <w:bottom w:w="100.0" w:type="dxa"/>
+              <w:right w:w="100.0" w:type="dxa"/>
+            </w:tcMar>
+            <w:vAlign w:val="top"/>
+          </w:tcPr>
+          <w:p>
+            <w:pPr>
+              <w:widowControl w:val="0"/>
+              <w:spacing w:line="240" w:lineRule="auto"/>
+              <w:rPr/>
+            </w:pPr>
+            <w:r>
+              <w:rPr>
+                <w:rtl w:val="0"/>
+              </w:rPr>
+              <w:t xml:space="preserve">Explanation</w:t>
+            </w:r>
+          </w:p>
+        </w:tc>
+        <w:tc>
+          <w:tcPr>
+            <w:shd w:fill="auto" w:val="clear"/>
+            <w:tcMar>
+              <w:top w:w="100.0" w:type="dxa"/>
+              <w:left w:w="100.0" w:type="dxa"/>
+              <w:bottom w:w="100.0" w:type="dxa"/>
+              <w:right w:w="100.0" w:type="dxa"/>
+            </w:tcMar>
+            <w:vAlign w:val="top"/>
+          </w:tcPr>
+          <w:p>
+            <w:pPr>
+              <w:widowControl w:val="0"/>
+              <w:spacing w:line="240" w:lineRule="auto"/>
+              <w:rPr/>
+            </w:pPr>
+            <w:r>
+              <w:rPr>
+                <w:rtl w:val="0"/>
+              </w:rPr>
+              <w:t xml:space="preserve">In order to be sure of the correctness of data, we always pull data using JD API. </w:t>
+            </w:r>
+          </w:p>
+        </w:tc>
+      </w:tr>
+    </w:tbl>
+    <w:p>
+      <w:pPr>
+        <w:rPr/>
+      </w:pPr>
+      <w:r>
+        <w:rPr>
+          <w:rtl w:val="0"/>
+        </w:rPr>
+      </w:r>
+    </w:p>
+    <w:tbl>
+      <w:tblPr>
+        <w:tblStyle w:val="Table24"/>
+        <w:tblW w:w="9029.0" w:type="dxa"/>
+        <w:jc w:val="left"/>
+        <w:tblInd w:w="100.0" w:type="pct"/>
+        <w:tblBorders>
+          <w:top w:color="000000" w:space="0" w:sz="8" w:val="single"/>
+          <w:left w:color="000000" w:space="0" w:sz="8" w:val="single"/>
+          <w:bottom w:color="000000" w:space="0" w:sz="8" w:val="single"/>
+          <w:right w:color="000000" w:space="0" w:sz="8" w:val="single"/>
+          <w:insideH w:color="000000" w:space="0" w:sz="8" w:val="single"/>
+          <w:insideV w:color="000000" w:space="0" w:sz="8" w:val="single"/>
+        </w:tblBorders>
+        <w:tblLayout w:type="fixed"/>
+        <w:tblLook w:val="0600"/>
+      </w:tblPr>
+      <w:tblGrid>
+        <w:gridCol w:w="4514.5"/>
+        <w:gridCol w:w="4514.5"/>
+        <w:tblGridChange w:id="0">
+          <w:tblGrid>
+            <w:gridCol w:w="4514.5"/>
+            <w:gridCol w:w="4514.5"/>
+          </w:tblGrid>
+        </w:tblGridChange>
+      </w:tblGrid>
+      <w:tr>
+        <w:tc>
+          <w:tcPr>
+            <w:shd w:fill="f3f3f3" w:val="clear"/>
+            <w:tcMar>
+              <w:top w:w="100.0" w:type="dxa"/>
+              <w:left w:w="100.0" w:type="dxa"/>
+              <w:bottom w:w="100.0" w:type="dxa"/>
+              <w:right w:w="100.0" w:type="dxa"/>
+            </w:tcMar>
+            <w:vAlign w:val="top"/>
+          </w:tcPr>
+          <w:p>
+            <w:pPr>
+              <w:widowControl w:val="0"/>
+              <w:spacing w:line="240" w:lineRule="auto"/>
+              <w:rPr/>
+            </w:pPr>
+            <w:r>
+              <w:rPr>
+                <w:rtl w:val="0"/>
+              </w:rPr>
+              <w:t xml:space="preserve">Pros</w:t>
+            </w:r>
+          </w:p>
+        </w:tc>
+        <w:tc>
+          <w:tcPr>
+            <w:shd w:fill="f3f3f3" w:val="clear"/>
+            <w:tcMar>
+              <w:top w:w="100.0" w:type="dxa"/>
+              <w:left w:w="100.0" w:type="dxa"/>
+              <w:bottom w:w="100.0" w:type="dxa"/>
+              <w:right w:w="100.0" w:type="dxa"/>
+            </w:tcMar>
+            <w:vAlign w:val="top"/>
+          </w:tcPr>
+          <w:p>
+            <w:pPr>
+              <w:widowControl w:val="0"/>
+              <w:spacing w:line="240" w:lineRule="auto"/>
+              <w:rPr/>
+            </w:pPr>
+            <w:r>
+              <w:rPr>
+                <w:rtl w:val="0"/>
+              </w:rPr>
+              <w:t xml:space="preserve">Cons</w:t>
+            </w:r>
+          </w:p>
+        </w:tc>
+      </w:tr>
+      <w:tr>
+        <w:trPr>
+          <w:trHeight w:val="1840" w:hRule="atLeast"/>
+        </w:trPr>
+        <w:tc>
+          <w:tcPr>
+            <w:shd w:fill="auto" w:val="clear"/>
+            <w:tcMar>
+              <w:top w:w="100.0" w:type="dxa"/>
+              <w:left w:w="100.0" w:type="dxa"/>
+              <w:bottom w:w="100.0" w:type="dxa"/>
+              <w:right w:w="100.0" w:type="dxa"/>
+            </w:tcMar>
+            <w:vAlign w:val="top"/>
+          </w:tcPr>
+          <w:p>
+            <w:pPr>
+              <w:widowControl w:val="0"/>
+              <w:numPr>
+                <w:ilvl w:val="0"/>
+                <w:numId w:val="9"/>
+              </w:numPr>
+              <w:spacing w:line="240" w:lineRule="auto"/>
+              <w:ind w:left="720" w:hanging="360"/>
+            </w:pPr>
+            <w:r>
+              <w:rPr>
+                <w:rtl w:val="0"/>
+              </w:rPr>
+              <w:t xml:space="preserve">Reliable</w:t>
+            </w:r>
+          </w:p>
+          <w:p>
+            <w:pPr>
+              <w:widowControl w:val="0"/>
+              <w:numPr>
+                <w:ilvl w:val="0"/>
+                <w:numId w:val="9"/>
+              </w:numPr>
+              <w:spacing w:line="240" w:lineRule="auto"/>
+              <w:ind w:left="720" w:hanging="360"/>
+              <w:rPr>
+                <w:u w:val="none"/>
+              </w:rPr>
+            </w:pPr>
+            <w:r>
+              <w:rPr>
+                <w:rtl w:val="0"/>
+              </w:rPr>
+              <w:t xml:space="preserve">Correct</w:t>
+            </w:r>
+          </w:p>
+        </w:tc>
+        <w:tc>
+          <w:tcPr>
+            <w:shd w:fill="auto" w:val="clear"/>
+            <w:tcMar>
+              <w:top w:w="100.0" w:type="dxa"/>
+              <w:left w:w="100.0" w:type="dxa"/>
+              <w:bottom w:w="100.0" w:type="dxa"/>
+              <w:right w:w="100.0" w:type="dxa"/>
+            </w:tcMar>
+            <w:vAlign w:val="top"/>
+          </w:tcPr>
+          <w:p>
+            <w:pPr>
+              <w:widowControl w:val="0"/>
+              <w:numPr>
+                <w:ilvl w:val="0"/>
+                <w:numId w:val="3"/>
+              </w:numPr>
+              <w:spacing w:line="240" w:lineRule="auto"/>
+              <w:ind w:left="720" w:hanging="360"/>
+            </w:pPr>
+            <w:r>
+              <w:rPr>
+                <w:rtl w:val="0"/>
+              </w:rPr>
+              <w:t xml:space="preserve">Extra API call </w:t>
+            </w:r>
+          </w:p>
+          <w:p>
+            <w:pPr>
+              <w:widowControl w:val="0"/>
+              <w:numPr>
+                <w:ilvl w:val="0"/>
+                <w:numId w:val="3"/>
+              </w:numPr>
+              <w:spacing w:line="240" w:lineRule="auto"/>
+              <w:ind w:left="720" w:hanging="360"/>
+            </w:pPr>
+            <w:r>
+              <w:rPr>
+                <w:rtl w:val="0"/>
+              </w:rPr>
+              <w:t xml:space="preserve">Additional implementation</w:t>
+            </w:r>
+          </w:p>
+          <w:p>
+            <w:pPr>
+              <w:widowControl w:val="0"/>
+              <w:numPr>
+                <w:ilvl w:val="0"/>
+                <w:numId w:val="3"/>
+              </w:numPr>
+              <w:spacing w:line="240" w:lineRule="auto"/>
+              <w:ind w:left="720" w:hanging="360"/>
+              <w:rPr>
+                <w:u w:val="none"/>
+              </w:rPr>
+            </w:pPr>
+            <w:r>
+              <w:rPr>
+                <w:rtl w:val="0"/>
+              </w:rPr>
+              <w:t xml:space="preserve">Increased Data Consumption</w:t>
+            </w:r>
+          </w:p>
+        </w:tc>
+      </w:tr>
+      <w:tr>
+        <w:trPr>
+          <w:trHeight w:val="480" w:hRule="atLeast"/>
+        </w:trPr>
+        <w:tc>
+          <w:tcPr>
+            <w:shd w:fill="f3f3f3" w:val="clear"/>
+            <w:tcMar>
+              <w:top w:w="100.0" w:type="dxa"/>
+              <w:left w:w="100.0" w:type="dxa"/>
+              <w:bottom w:w="100.0" w:type="dxa"/>
+              <w:right w:w="100.0" w:type="dxa"/>
+            </w:tcMar>
+            <w:vAlign w:val="top"/>
+          </w:tcPr>
+          <w:p>
+            <w:pPr>
+              <w:widowControl w:val="0"/>
+              <w:spacing w:line="240" w:lineRule="auto"/>
+              <w:rPr/>
+            </w:pPr>
+            <w:r>
+              <w:rPr>
+                <w:rtl w:val="0"/>
+              </w:rPr>
+              <w:t xml:space="preserve">Assumptions&amp;Quantifications</w:t>
+            </w:r>
+          </w:p>
+        </w:tc>
+        <w:tc>
+          <w:tcPr>
+            <w:shd w:fill="f3f3f3" w:val="clear"/>
+            <w:tcMar>
+              <w:top w:w="100.0" w:type="dxa"/>
+              <w:left w:w="100.0" w:type="dxa"/>
+              <w:bottom w:w="100.0" w:type="dxa"/>
+              <w:right w:w="100.0" w:type="dxa"/>
+            </w:tcMar>
+            <w:vAlign w:val="top"/>
+          </w:tcPr>
+          <w:p>
+            <w:pPr>
+              <w:widowControl w:val="0"/>
+              <w:spacing w:line="240" w:lineRule="auto"/>
+              <w:rPr/>
+            </w:pPr>
+            <w:r>
+              <w:rPr>
+                <w:rtl w:val="0"/>
+              </w:rPr>
+              <w:t xml:space="preserve">Trade-offs</w:t>
+            </w:r>
+          </w:p>
+        </w:tc>
+      </w:tr>
+      <w:tr>
+        <w:trPr>
+          <w:trHeight w:val="2020" w:hRule="atLeast"/>
+        </w:trPr>
+        <w:tc>
+          <w:tcPr>
+            <w:shd w:fill="auto" w:val="clear"/>
+            <w:tcMar>
+              <w:top w:w="100.0" w:type="dxa"/>
+              <w:left w:w="100.0" w:type="dxa"/>
+              <w:bottom w:w="100.0" w:type="dxa"/>
+              <w:right w:w="100.0" w:type="dxa"/>
+            </w:tcMar>
+            <w:vAlign w:val="top"/>
+          </w:tcPr>
+          <w:p>
+            <w:pPr>
+              <w:widowControl w:val="0"/>
+              <w:numPr>
+                <w:ilvl w:val="0"/>
+                <w:numId w:val="4"/>
+              </w:numPr>
+              <w:spacing w:line="240" w:lineRule="auto"/>
+              <w:ind w:left="720" w:hanging="360"/>
+            </w:pPr>
+            <w:r>
+              <w:rPr>
+                <w:rtl w:val="0"/>
+              </w:rPr>
+              <w:t xml:space="preserve">Internet connection is available.</w:t>
+            </w:r>
+          </w:p>
+          <w:p>
+            <w:pPr>
+              <w:widowControl w:val="0"/>
+              <w:numPr>
+                <w:ilvl w:val="0"/>
+                <w:numId w:val="4"/>
+              </w:numPr>
+              <w:spacing w:line="240" w:lineRule="auto"/>
+              <w:ind w:left="720" w:hanging="360"/>
+            </w:pPr>
+            <w:r>
+              <w:rPr>
+                <w:rtl w:val="0"/>
+              </w:rPr>
+              <w:t xml:space="preserve">Data is reliable and correct</w:t>
+            </w:r>
+          </w:p>
+        </w:tc>
+        <w:tc>
+          <w:tcPr>
+            <w:shd w:fill="auto" w:val="clear"/>
+            <w:tcMar>
+              <w:top w:w="100.0" w:type="dxa"/>
+              <w:left w:w="100.0" w:type="dxa"/>
+              <w:bottom w:w="100.0" w:type="dxa"/>
+              <w:right w:w="100.0" w:type="dxa"/>
+            </w:tcMar>
+            <w:vAlign w:val="top"/>
+          </w:tcPr>
+          <w:p>
+            <w:pPr>
+              <w:widowControl w:val="0"/>
+              <w:numPr>
+                <w:ilvl w:val="0"/>
+                <w:numId w:val="12"/>
+              </w:numPr>
+              <w:spacing w:line="240" w:lineRule="auto"/>
+              <w:ind w:left="720" w:hanging="360"/>
+            </w:pPr>
+            <w:r>
+              <w:rPr>
+                <w:rtl w:val="0"/>
+              </w:rPr>
+              <w:t xml:space="preserve">Performance</w:t>
+            </w:r>
+          </w:p>
+        </w:tc>
+      </w:tr>
+    </w:tbl>
+    <w:p>
+      <w:pPr>
+        <w:rPr/>
+      </w:pPr>
+      <w:r>
+        <w:rPr>
+          <w:rtl w:val="0"/>
+        </w:rPr>
+      </w:r>
+    </w:p>
+    <w:p>
+      <w:pPr>
+        <w:rPr/>
+      </w:pPr>
+      <w:r>
+        <w:rPr>
+          <w:rtl w:val="0"/>
+        </w:rPr>
+      </w:r>
+    </w:p>
+    <w:p>
+      <w:pPr>
+        <w:rPr/>
+      </w:pPr>
+      <w:r>
+        <w:rPr>
+          <w:rtl w:val="0"/>
+        </w:rPr>
+      </w:r>
+    </w:p>
+    <w:p>
+      <w:pPr>
+        <w:rPr/>
+      </w:pPr>
+      <w:r>
+        <w:rPr>
+          <w:rtl w:val="0"/>
+        </w:rPr>
+      </w:r>
+    </w:p>
+    <w:tbl>
+      <w:tblPr>
+        <w:tblStyle w:val="Table25"/>
+        <w:tblW w:w="9000.0" w:type="dxa"/>
+        <w:jc w:val="left"/>
+        <w:tblInd w:w="100.0" w:type="pct"/>
+        <w:tblBorders>
+          <w:top w:color="000000" w:space="0" w:sz="8" w:val="single"/>
+          <w:left w:color="000000" w:space="0" w:sz="8" w:val="single"/>
+          <w:bottom w:color="000000" w:space="0" w:sz="8" w:val="single"/>
+          <w:right w:color="000000" w:space="0" w:sz="8" w:val="single"/>
+          <w:insideH w:color="000000" w:space="0" w:sz="8" w:val="single"/>
+          <w:insideV w:color="000000" w:space="0" w:sz="8" w:val="single"/>
+        </w:tblBorders>
+        <w:tblLayout w:type="fixed"/>
+        <w:tblLook w:val="0600"/>
+      </w:tblPr>
+      <w:tblGrid>
+        <w:gridCol w:w="2280"/>
+        <w:gridCol w:w="6720"/>
+        <w:tblGridChange w:id="0">
+          <w:tblGrid>
+            <w:gridCol w:w="2280"/>
+            <w:gridCol w:w="6720"/>
+          </w:tblGrid>
+        </w:tblGridChange>
+      </w:tblGrid>
+      <w:tr>
+        <w:tc>
+          <w:tcPr>
+            <w:shd w:fill="f3f3f3" w:val="clear"/>
+            <w:tcMar>
+              <w:top w:w="100.0" w:type="dxa"/>
+              <w:left w:w="100.0" w:type="dxa"/>
+              <w:bottom w:w="100.0" w:type="dxa"/>
+              <w:right w:w="100.0" w:type="dxa"/>
+            </w:tcMar>
+            <w:vAlign w:val="top"/>
+          </w:tcPr>
+          <w:p>
+            <w:pPr>
+              <w:widowControl w:val="0"/>
+              <w:spacing w:line="240" w:lineRule="auto"/>
+              <w:rPr/>
+            </w:pPr>
+            <w:r>
+              <w:rPr>
+                <w:rtl w:val="0"/>
+              </w:rPr>
+              <w:t xml:space="preserve">Name</w:t>
+            </w:r>
+          </w:p>
+        </w:tc>
+        <w:tc>
+          <w:tcPr>
+            <w:shd w:fill="auto" w:val="clear"/>
+            <w:tcMar>
+              <w:top w:w="100.0" w:type="dxa"/>
+              <w:left w:w="100.0" w:type="dxa"/>
+              <w:bottom w:w="100.0" w:type="dxa"/>
+              <w:right w:w="100.0" w:type="dxa"/>
+            </w:tcMar>
+            <w:vAlign w:val="top"/>
+          </w:tcPr>
+          <w:p>
+            <w:pPr>
+              <w:widowControl w:val="0"/>
+              <w:spacing w:line="240" w:lineRule="auto"/>
+              <w:rPr/>
+            </w:pPr>
+            <w:r>
+              <w:rPr>
+                <w:rtl w:val="0"/>
+              </w:rPr>
+              <w:t xml:space="preserve">Create local DB</w:t>
+            </w:r>
+          </w:p>
+        </w:tc>
+      </w:tr>
+      <w:tr>
+        <w:tc>
+          <w:tcPr>
+            <w:shd w:fill="f3f3f3" w:val="clear"/>
+            <w:tcMar>
+              <w:top w:w="100.0" w:type="dxa"/>
+              <w:left w:w="100.0" w:type="dxa"/>
+              <w:bottom w:w="100.0" w:type="dxa"/>
+              <w:right w:w="100.0" w:type="dxa"/>
+            </w:tcMar>
+            <w:vAlign w:val="top"/>
+          </w:tcPr>
+          <w:p>
+            <w:pPr>
+              <w:widowControl w:val="0"/>
+              <w:spacing w:line="240" w:lineRule="auto"/>
+              <w:rPr/>
+            </w:pPr>
+            <w:r>
+              <w:rPr>
+                <w:rtl w:val="0"/>
+              </w:rPr>
+              <w:t xml:space="preserve">ID</w:t>
+            </w:r>
+          </w:p>
+        </w:tc>
+        <w:tc>
+          <w:tcPr>
+            <w:shd w:fill="auto" w:val="clear"/>
+            <w:tcMar>
+              <w:top w:w="100.0" w:type="dxa"/>
+              <w:left w:w="100.0" w:type="dxa"/>
+              <w:bottom w:w="100.0" w:type="dxa"/>
+              <w:right w:w="100.0" w:type="dxa"/>
+            </w:tcMar>
+            <w:vAlign w:val="top"/>
+          </w:tcPr>
+          <w:p>
+            <w:pPr>
+              <w:widowControl w:val="0"/>
+              <w:spacing w:line="240" w:lineRule="auto"/>
+              <w:rPr/>
+            </w:pPr>
+            <w:r>
+              <w:rPr>
+                <w:rtl w:val="0"/>
+              </w:rPr>
+              <w:t xml:space="preserve">DD.04</w:t>
+            </w:r>
+          </w:p>
+        </w:tc>
+      </w:tr>
+      <w:tr>
+        <w:tc>
+          <w:tcPr>
+            <w:shd w:fill="f3f3f3" w:val="clear"/>
+            <w:tcMar>
+              <w:top w:w="100.0" w:type="dxa"/>
+              <w:left w:w="100.0" w:type="dxa"/>
+              <w:bottom w:w="100.0" w:type="dxa"/>
+              <w:right w:w="100.0" w:type="dxa"/>
+            </w:tcMar>
+            <w:vAlign w:val="top"/>
+          </w:tcPr>
+          <w:p>
+            <w:pPr>
+              <w:widowControl w:val="0"/>
+              <w:spacing w:line="240" w:lineRule="auto"/>
+              <w:rPr/>
+            </w:pPr>
+            <w:r>
+              <w:rPr>
+                <w:rtl w:val="0"/>
+              </w:rPr>
+              <w:t xml:space="preserve">Explanation</w:t>
+            </w:r>
+          </w:p>
+        </w:tc>
+        <w:tc>
+          <w:tcPr>
+            <w:shd w:fill="auto" w:val="clear"/>
+            <w:tcMar>
+              <w:top w:w="100.0" w:type="dxa"/>
+              <w:left w:w="100.0" w:type="dxa"/>
+              <w:bottom w:w="100.0" w:type="dxa"/>
+              <w:right w:w="100.0" w:type="dxa"/>
+            </w:tcMar>
+            <w:vAlign w:val="top"/>
+          </w:tcPr>
+          <w:p>
+            <w:pPr>
+              <w:widowControl w:val="0"/>
+              <w:numPr>
+                <w:ilvl w:val="0"/>
+                <w:numId w:val="6"/>
+              </w:numPr>
+              <w:spacing w:line="240" w:lineRule="auto"/>
+              <w:ind w:left="720" w:hanging="360"/>
+              <w:rPr>
+                <w:u w:val="none"/>
+              </w:rPr>
+            </w:pPr>
+            <w:r>
+              <w:rPr>
+                <w:rtl w:val="0"/>
+              </w:rPr>
+              <w:t xml:space="preserve">Data pulled from JD API needs to be stored on the phone</w:t>
+            </w:r>
+          </w:p>
+          <w:p>
+            <w:pPr>
+              <w:widowControl w:val="0"/>
+              <w:numPr>
+                <w:ilvl w:val="0"/>
+                <w:numId w:val="6"/>
+              </w:numPr>
+              <w:spacing w:line="240" w:lineRule="auto"/>
+              <w:ind w:left="720" w:hanging="360"/>
+              <w:rPr>
+                <w:u w:val="none"/>
+              </w:rPr>
+            </w:pPr>
+            <w:r>
+              <w:rPr>
+                <w:rtl w:val="0"/>
+              </w:rPr>
+              <w:t xml:space="preserve">Data that needs to be send to the JD API is locally stored on the phone. </w:t>
+            </w:r>
+          </w:p>
+        </w:tc>
+      </w:tr>
+    </w:tbl>
+    <w:p>
+      <w:pPr>
+        <w:rPr/>
+      </w:pPr>
+      <w:r>
+        <w:rPr>
+          <w:rtl w:val="0"/>
+        </w:rPr>
+      </w:r>
+    </w:p>
+    <w:tbl>
+      <w:tblPr>
+        <w:tblStyle w:val="Table26"/>
+        <w:tblW w:w="9029.0" w:type="dxa"/>
+        <w:jc w:val="left"/>
+        <w:tblInd w:w="100.0" w:type="pct"/>
+        <w:tblBorders>
+          <w:top w:color="000000" w:space="0" w:sz="8" w:val="single"/>
+          <w:left w:color="000000" w:space="0" w:sz="8" w:val="single"/>
+          <w:bottom w:color="000000" w:space="0" w:sz="8" w:val="single"/>
+          <w:right w:color="000000" w:space="0" w:sz="8" w:val="single"/>
+          <w:insideH w:color="000000" w:space="0" w:sz="8" w:val="single"/>
+          <w:insideV w:color="000000" w:space="0" w:sz="8" w:val="single"/>
+        </w:tblBorders>
+        <w:tblLayout w:type="fixed"/>
+        <w:tblLook w:val="0600"/>
+      </w:tblPr>
+      <w:tblGrid>
+        <w:gridCol w:w="4514.5"/>
+        <w:gridCol w:w="4514.5"/>
+        <w:tblGridChange w:id="0">
+          <w:tblGrid>
+            <w:gridCol w:w="4514.5"/>
+            <w:gridCol w:w="4514.5"/>
+          </w:tblGrid>
+        </w:tblGridChange>
+      </w:tblGrid>
+      <w:tr>
+        <w:tc>
+          <w:tcPr>
+            <w:shd w:fill="f3f3f3" w:val="clear"/>
+            <w:tcMar>
+              <w:top w:w="100.0" w:type="dxa"/>
+              <w:left w:w="100.0" w:type="dxa"/>
+              <w:bottom w:w="100.0" w:type="dxa"/>
+              <w:right w:w="100.0" w:type="dxa"/>
+            </w:tcMar>
+            <w:vAlign w:val="top"/>
+          </w:tcPr>
+          <w:p>
+            <w:pPr>
+              <w:widowControl w:val="0"/>
+              <w:spacing w:line="240" w:lineRule="auto"/>
+              <w:rPr/>
+            </w:pPr>
+            <w:r>
+              <w:rPr>
+                <w:rtl w:val="0"/>
+              </w:rPr>
+              <w:t xml:space="preserve">Pros</w:t>
+            </w:r>
+          </w:p>
+        </w:tc>
+        <w:tc>
+          <w:tcPr>
+            <w:shd w:fill="f3f3f3" w:val="clear"/>
+            <w:tcMar>
+              <w:top w:w="100.0" w:type="dxa"/>
+              <w:left w:w="100.0" w:type="dxa"/>
+              <w:bottom w:w="100.0" w:type="dxa"/>
+              <w:right w:w="100.0" w:type="dxa"/>
+            </w:tcMar>
+            <w:vAlign w:val="top"/>
+          </w:tcPr>
+          <w:p>
+            <w:pPr>
+              <w:widowControl w:val="0"/>
+              <w:spacing w:line="240" w:lineRule="auto"/>
+              <w:rPr/>
+            </w:pPr>
+            <w:r>
+              <w:rPr>
+                <w:rtl w:val="0"/>
+              </w:rPr>
+              <w:t xml:space="preserve">Cons</w:t>
+            </w:r>
+          </w:p>
+        </w:tc>
+      </w:tr>
+      <w:tr>
+        <w:trPr>
+          <w:trHeight w:val="1840" w:hRule="atLeast"/>
+        </w:trPr>
+        <w:tc>
+          <w:tcPr>
+            <w:shd w:fill="auto" w:val="clear"/>
+            <w:tcMar>
+              <w:top w:w="100.0" w:type="dxa"/>
+              <w:left w:w="100.0" w:type="dxa"/>
+              <w:bottom w:w="100.0" w:type="dxa"/>
+              <w:right w:w="100.0" w:type="dxa"/>
+            </w:tcMar>
+            <w:vAlign w:val="top"/>
+          </w:tcPr>
+          <w:p>
+            <w:pPr>
+              <w:widowControl w:val="0"/>
+              <w:numPr>
+                <w:ilvl w:val="0"/>
+                <w:numId w:val="9"/>
+              </w:numPr>
+              <w:spacing w:line="240" w:lineRule="auto"/>
+              <w:ind w:left="720" w:hanging="360"/>
+            </w:pPr>
+            <w:r>
+              <w:rPr>
+                <w:rtl w:val="0"/>
+              </w:rPr>
+              <w:t xml:space="preserve">Increased Performance</w:t>
+            </w:r>
+          </w:p>
+        </w:tc>
+        <w:tc>
+          <w:tcPr>
+            <w:shd w:fill="auto" w:val="clear"/>
+            <w:tcMar>
+              <w:top w:w="100.0" w:type="dxa"/>
+              <w:left w:w="100.0" w:type="dxa"/>
+              <w:bottom w:w="100.0" w:type="dxa"/>
+              <w:right w:w="100.0" w:type="dxa"/>
+            </w:tcMar>
+            <w:vAlign w:val="top"/>
+          </w:tcPr>
+          <w:p>
+            <w:pPr>
+              <w:widowControl w:val="0"/>
+              <w:numPr>
+                <w:ilvl w:val="0"/>
+                <w:numId w:val="3"/>
+              </w:numPr>
+              <w:spacing w:line="240" w:lineRule="auto"/>
+              <w:ind w:left="720" w:hanging="360"/>
+            </w:pPr>
+            <w:r>
+              <w:rPr>
+                <w:rtl w:val="0"/>
+              </w:rPr>
+              <w:t xml:space="preserve">Increased App complexity</w:t>
+            </w:r>
+          </w:p>
+          <w:p>
+            <w:pPr>
+              <w:widowControl w:val="0"/>
+              <w:numPr>
+                <w:ilvl w:val="0"/>
+                <w:numId w:val="3"/>
+              </w:numPr>
+              <w:spacing w:line="240" w:lineRule="auto"/>
+              <w:ind w:left="720" w:hanging="360"/>
+            </w:pPr>
+            <w:r>
+              <w:rPr>
+                <w:rtl w:val="0"/>
+              </w:rPr>
+              <w:t xml:space="preserve">Additional implementation</w:t>
+            </w:r>
+          </w:p>
+          <w:p>
+            <w:pPr>
+              <w:widowControl w:val="0"/>
+              <w:numPr>
+                <w:ilvl w:val="0"/>
+                <w:numId w:val="3"/>
+              </w:numPr>
+              <w:spacing w:line="240" w:lineRule="auto"/>
+              <w:ind w:left="720" w:hanging="360"/>
+            </w:pPr>
+            <w:r>
+              <w:rPr>
+                <w:rtl w:val="0"/>
+              </w:rPr>
+              <w:t xml:space="preserve">Increased Data Consumption (Internet)</w:t>
+            </w:r>
+          </w:p>
+          <w:p>
+            <w:pPr>
+              <w:widowControl w:val="0"/>
+              <w:numPr>
+                <w:ilvl w:val="0"/>
+                <w:numId w:val="3"/>
+              </w:numPr>
+              <w:spacing w:line="240" w:lineRule="auto"/>
+              <w:ind w:left="720" w:hanging="360"/>
+              <w:rPr>
+                <w:u w:val="none"/>
+              </w:rPr>
+            </w:pPr>
+            <w:r>
+              <w:rPr>
+                <w:rtl w:val="0"/>
+              </w:rPr>
+              <w:t xml:space="preserve">Requires More Storage on the Phone</w:t>
+            </w:r>
+          </w:p>
+        </w:tc>
+      </w:tr>
+      <w:tr>
+        <w:trPr>
+          <w:trHeight w:val="480" w:hRule="atLeast"/>
+        </w:trPr>
+        <w:tc>
+          <w:tcPr>
+            <w:shd w:fill="f3f3f3" w:val="clear"/>
+            <w:tcMar>
+              <w:top w:w="100.0" w:type="dxa"/>
+              <w:left w:w="100.0" w:type="dxa"/>
+              <w:bottom w:w="100.0" w:type="dxa"/>
+              <w:right w:w="100.0" w:type="dxa"/>
+            </w:tcMar>
+            <w:vAlign w:val="top"/>
+          </w:tcPr>
+          <w:p>
+            <w:pPr>
+              <w:widowControl w:val="0"/>
+              <w:spacing w:line="240" w:lineRule="auto"/>
+              <w:rPr/>
+            </w:pPr>
+            <w:r>
+              <w:rPr>
+                <w:rtl w:val="0"/>
+              </w:rPr>
+              <w:t xml:space="preserve">Assumptions&amp;Quantifications</w:t>
+            </w:r>
+          </w:p>
+        </w:tc>
+        <w:tc>
+          <w:tcPr>
+            <w:shd w:fill="f3f3f3" w:val="clear"/>
+            <w:tcMar>
+              <w:top w:w="100.0" w:type="dxa"/>
+              <w:left w:w="100.0" w:type="dxa"/>
+              <w:bottom w:w="100.0" w:type="dxa"/>
+              <w:right w:w="100.0" w:type="dxa"/>
+            </w:tcMar>
+            <w:vAlign w:val="top"/>
+          </w:tcPr>
+          <w:p>
+            <w:pPr>
+              <w:widowControl w:val="0"/>
+              <w:spacing w:line="240" w:lineRule="auto"/>
+              <w:rPr/>
+            </w:pPr>
+            <w:r>
+              <w:rPr>
+                <w:rtl w:val="0"/>
+              </w:rPr>
+              <w:t xml:space="preserve">Trade-offs</w:t>
+            </w:r>
+          </w:p>
+        </w:tc>
+      </w:tr>
+      <w:tr>
+        <w:trPr>
+          <w:trHeight w:val="2020" w:hRule="atLeast"/>
+        </w:trPr>
+        <w:tc>
+          <w:tcPr>
+            <w:shd w:fill="auto" w:val="clear"/>
+            <w:tcMar>
+              <w:top w:w="100.0" w:type="dxa"/>
+              <w:left w:w="100.0" w:type="dxa"/>
+              <w:bottom w:w="100.0" w:type="dxa"/>
+              <w:right w:w="100.0" w:type="dxa"/>
+            </w:tcMar>
+            <w:vAlign w:val="top"/>
+          </w:tcPr>
+          <w:p>
+            <w:pPr>
+              <w:widowControl w:val="0"/>
+              <w:numPr>
+                <w:ilvl w:val="0"/>
+                <w:numId w:val="4"/>
+              </w:numPr>
+              <w:spacing w:line="240" w:lineRule="auto"/>
+              <w:ind w:left="720" w:hanging="360"/>
+            </w:pPr>
+            <w:r>
+              <w:rPr>
+                <w:rtl w:val="0"/>
+              </w:rPr>
+              <w:t xml:space="preserve">Provides groundwork for data correctness.</w:t>
+            </w:r>
+          </w:p>
+          <w:p>
+            <w:pPr>
+              <w:widowControl w:val="0"/>
+              <w:numPr>
+                <w:ilvl w:val="0"/>
+                <w:numId w:val="4"/>
+              </w:numPr>
+              <w:spacing w:line="240" w:lineRule="auto"/>
+              <w:ind w:left="720" w:hanging="360"/>
+            </w:pPr>
+            <w:r>
+              <w:rPr>
+                <w:rtl w:val="0"/>
+              </w:rPr>
+              <w:t xml:space="preserve">Data is reliable and correct</w:t>
+            </w:r>
+          </w:p>
+        </w:tc>
+        <w:tc>
+          <w:tcPr>
+            <w:shd w:fill="auto" w:val="clear"/>
+            <w:tcMar>
+              <w:top w:w="100.0" w:type="dxa"/>
+              <w:left w:w="100.0" w:type="dxa"/>
+              <w:bottom w:w="100.0" w:type="dxa"/>
+              <w:right w:w="100.0" w:type="dxa"/>
+            </w:tcMar>
+            <w:vAlign w:val="top"/>
+          </w:tcPr>
+          <w:p>
+            <w:pPr>
+              <w:widowControl w:val="0"/>
+              <w:numPr>
+                <w:ilvl w:val="0"/>
+                <w:numId w:val="12"/>
+              </w:numPr>
+              <w:spacing w:line="240" w:lineRule="auto"/>
+              <w:ind w:left="720" w:hanging="360"/>
+            </w:pPr>
+            <w:r>
+              <w:rPr>
+                <w:rtl w:val="0"/>
+              </w:rPr>
+              <w:t xml:space="preserve">Maintainability</w:t>
+            </w:r>
+          </w:p>
+        </w:tc>
+      </w:tr>
+    </w:tbl>
+    <w:p>
+      <w:pPr>
+        <w:rPr/>
+      </w:pPr>
+      <w:r>
+        <w:rPr>
+          <w:rtl w:val="0"/>
+        </w:rPr>
+      </w:r>
+    </w:p>
+    <w:p>
+      <w:pPr>
+        <w:rPr/>
+      </w:pPr>
+      <w:r>
+        <w:rPr>
+          <w:rtl w:val="0"/>
+        </w:rPr>
+      </w:r>
+    </w:p>
+    <w:p>
+      <w:pPr>
+        <w:rPr/>
+      </w:pPr>
+      <w:r>
+        <w:rPr>
+          <w:rtl w:val="0"/>
+        </w:rPr>
+      </w:r>
+    </w:p>
+    <w:tbl>
+      <w:tblPr>
+        <w:tblStyle w:val="Table27"/>
+        <w:tblW w:w="9000.0" w:type="dxa"/>
+        <w:jc w:val="left"/>
+        <w:tblInd w:w="100.0" w:type="pct"/>
+        <w:tblBorders>
+          <w:top w:color="000000" w:space="0" w:sz="8" w:val="single"/>
+          <w:left w:color="000000" w:space="0" w:sz="8" w:val="single"/>
+          <w:bottom w:color="000000" w:space="0" w:sz="8" w:val="single"/>
+          <w:right w:color="000000" w:space="0" w:sz="8" w:val="single"/>
+          <w:insideH w:color="000000" w:space="0" w:sz="8" w:val="single"/>
+          <w:insideV w:color="000000" w:space="0" w:sz="8" w:val="single"/>
+        </w:tblBorders>
+        <w:tblLayout w:type="fixed"/>
+        <w:tblLook w:val="0600"/>
+      </w:tblPr>
+      <w:tblGrid>
+        <w:gridCol w:w="2280"/>
+        <w:gridCol w:w="6720"/>
+        <w:tblGridChange w:id="0">
+          <w:tblGrid>
+            <w:gridCol w:w="2280"/>
+            <w:gridCol w:w="6720"/>
+          </w:tblGrid>
+        </w:tblGridChange>
+      </w:tblGrid>
+      <w:tr>
+        <w:tc>
+          <w:tcPr>
+            <w:shd w:fill="f3f3f3" w:val="clear"/>
+            <w:tcMar>
+              <w:top w:w="100.0" w:type="dxa"/>
+              <w:left w:w="100.0" w:type="dxa"/>
+              <w:bottom w:w="100.0" w:type="dxa"/>
+              <w:right w:w="100.0" w:type="dxa"/>
+            </w:tcMar>
+            <w:vAlign w:val="top"/>
+          </w:tcPr>
+          <w:p>
+            <w:pPr>
+              <w:widowControl w:val="0"/>
+              <w:spacing w:line="240" w:lineRule="auto"/>
+              <w:rPr/>
+            </w:pPr>
+            <w:r>
+              <w:rPr>
+                <w:rtl w:val="0"/>
+              </w:rPr>
+              <w:t xml:space="preserve">Name</w:t>
+            </w:r>
+          </w:p>
+        </w:tc>
+        <w:tc>
+          <w:tcPr>
+            <w:shd w:fill="auto" w:val="clear"/>
+            <w:tcMar>
+              <w:top w:w="100.0" w:type="dxa"/>
+              <w:left w:w="100.0" w:type="dxa"/>
+              <w:bottom w:w="100.0" w:type="dxa"/>
+              <w:right w:w="100.0" w:type="dxa"/>
+            </w:tcMar>
+            <w:vAlign w:val="top"/>
+          </w:tcPr>
+          <w:p>
+            <w:pPr>
+              <w:widowControl w:val="0"/>
+              <w:spacing w:line="240" w:lineRule="auto"/>
+              <w:rPr/>
+            </w:pPr>
+            <w:r>
+              <w:rPr>
+                <w:rtl w:val="0"/>
+              </w:rPr>
+              <w:t xml:space="preserve">Create file to save data in JSON format</w:t>
+            </w:r>
+          </w:p>
+        </w:tc>
+      </w:tr>
+      <w:tr>
+        <w:tc>
+          <w:tcPr>
+            <w:shd w:fill="f3f3f3" w:val="clear"/>
+            <w:tcMar>
+              <w:top w:w="100.0" w:type="dxa"/>
+              <w:left w:w="100.0" w:type="dxa"/>
+              <w:bottom w:w="100.0" w:type="dxa"/>
+              <w:right w:w="100.0" w:type="dxa"/>
+            </w:tcMar>
+            <w:vAlign w:val="top"/>
+          </w:tcPr>
+          <w:p>
+            <w:pPr>
+              <w:widowControl w:val="0"/>
+              <w:spacing w:line="240" w:lineRule="auto"/>
+              <w:rPr/>
+            </w:pPr>
+            <w:r>
+              <w:rPr>
+                <w:rtl w:val="0"/>
+              </w:rPr>
+              <w:t xml:space="preserve">ID</w:t>
+            </w:r>
+          </w:p>
+        </w:tc>
+        <w:tc>
+          <w:tcPr>
+            <w:shd w:fill="auto" w:val="clear"/>
+            <w:tcMar>
+              <w:top w:w="100.0" w:type="dxa"/>
+              <w:left w:w="100.0" w:type="dxa"/>
+              <w:bottom w:w="100.0" w:type="dxa"/>
+              <w:right w:w="100.0" w:type="dxa"/>
+            </w:tcMar>
+            <w:vAlign w:val="top"/>
+          </w:tcPr>
+          <w:p>
+            <w:pPr>
+              <w:widowControl w:val="0"/>
+              <w:spacing w:line="240" w:lineRule="auto"/>
+              <w:rPr/>
+            </w:pPr>
+            <w:r>
+              <w:rPr>
+                <w:rtl w:val="0"/>
+              </w:rPr>
+              <w:t xml:space="preserve">DD.05</w:t>
+            </w:r>
+          </w:p>
+        </w:tc>
+      </w:tr>
+      <w:tr>
+        <w:tc>
+          <w:tcPr>
+            <w:shd w:fill="f3f3f3" w:val="clear"/>
+            <w:tcMar>
+              <w:top w:w="100.0" w:type="dxa"/>
+              <w:left w:w="100.0" w:type="dxa"/>
+              <w:bottom w:w="100.0" w:type="dxa"/>
+              <w:right w:w="100.0" w:type="dxa"/>
+            </w:tcMar>
+            <w:vAlign w:val="top"/>
+          </w:tcPr>
+          <w:p>
+            <w:pPr>
+              <w:widowControl w:val="0"/>
+              <w:spacing w:line="240" w:lineRule="auto"/>
+              <w:rPr/>
+            </w:pPr>
+            <w:r>
+              <w:rPr>
+                <w:rtl w:val="0"/>
+              </w:rPr>
+              <w:t xml:space="preserve">Explanation</w:t>
+            </w:r>
+          </w:p>
+        </w:tc>
+        <w:tc>
+          <w:tcPr>
+            <w:shd w:fill="auto" w:val="clear"/>
+            <w:tcMar>
+              <w:top w:w="100.0" w:type="dxa"/>
+              <w:left w:w="100.0" w:type="dxa"/>
+              <w:bottom w:w="100.0" w:type="dxa"/>
+              <w:right w:w="100.0" w:type="dxa"/>
+            </w:tcMar>
+            <w:vAlign w:val="top"/>
+          </w:tcPr>
+          <w:p>
+            <w:pPr>
+              <w:widowControl w:val="0"/>
+              <w:spacing w:line="240" w:lineRule="auto"/>
+              <w:ind w:left="0" w:firstLine="0"/>
+              <w:rPr/>
+            </w:pPr>
+            <w:r>
+              <w:rPr>
+                <w:rtl w:val="0"/>
+              </w:rPr>
+              <w:t xml:space="preserve">Data pulled from JD API needs to be stored on the phone in appropriate format.</w:t>
+            </w:r>
+          </w:p>
+        </w:tc>
+      </w:tr>
+    </w:tbl>
+    <w:p>
+      <w:pPr>
+        <w:rPr/>
+      </w:pPr>
+      <w:r>
+        <w:rPr>
+          <w:rtl w:val="0"/>
+        </w:rPr>
+      </w:r>
+    </w:p>
+    <w:tbl>
+      <w:tblPr>
+        <w:tblStyle w:val="Table28"/>
+        <w:tblW w:w="9029.0" w:type="dxa"/>
+        <w:jc w:val="left"/>
+        <w:tblInd w:w="100.0" w:type="pct"/>
+        <w:tblBorders>
+          <w:top w:color="000000" w:space="0" w:sz="8" w:val="single"/>
+          <w:left w:color="000000" w:space="0" w:sz="8" w:val="single"/>
+          <w:bottom w:color="000000" w:space="0" w:sz="8" w:val="single"/>
+          <w:right w:color="000000" w:space="0" w:sz="8" w:val="single"/>
+          <w:insideH w:color="000000" w:space="0" w:sz="8" w:val="single"/>
+          <w:insideV w:color="000000" w:space="0" w:sz="8" w:val="single"/>
+        </w:tblBorders>
+        <w:tblLayout w:type="fixed"/>
+        <w:tblLook w:val="0600"/>
+      </w:tblPr>
+      <w:tblGrid>
+        <w:gridCol w:w="4514.5"/>
+        <w:gridCol w:w="4514.5"/>
+        <w:tblGridChange w:id="0">
+          <w:tblGrid>
+            <w:gridCol w:w="4514.5"/>
+            <w:gridCol w:w="4514.5"/>
+          </w:tblGrid>
+        </w:tblGridChange>
+      </w:tblGrid>
+      <w:tr>
+        <w:tc>
+          <w:tcPr>
+            <w:shd w:fill="f3f3f3" w:val="clear"/>
+            <w:tcMar>
+              <w:top w:w="100.0" w:type="dxa"/>
+              <w:left w:w="100.0" w:type="dxa"/>
+              <w:bottom w:w="100.0" w:type="dxa"/>
+              <w:right w:w="100.0" w:type="dxa"/>
+            </w:tcMar>
+            <w:vAlign w:val="top"/>
+          </w:tcPr>
+          <w:p>
+            <w:pPr>
+              <w:widowControl w:val="0"/>
+              <w:spacing w:line="240" w:lineRule="auto"/>
+              <w:rPr/>
+            </w:pPr>
+            <w:r>
+              <w:rPr>
+                <w:rtl w:val="0"/>
+              </w:rPr>
+              <w:t xml:space="preserve">Pros</w:t>
+            </w:r>
+          </w:p>
+        </w:tc>
+        <w:tc>
+          <w:tcPr>
+            <w:shd w:fill="f3f3f3" w:val="clear"/>
+            <w:tcMar>
+              <w:top w:w="100.0" w:type="dxa"/>
+              <w:left w:w="100.0" w:type="dxa"/>
+              <w:bottom w:w="100.0" w:type="dxa"/>
+              <w:right w:w="100.0" w:type="dxa"/>
+            </w:tcMar>
+            <w:vAlign w:val="top"/>
+          </w:tcPr>
+          <w:p>
+            <w:pPr>
+              <w:widowControl w:val="0"/>
+              <w:spacing w:line="240" w:lineRule="auto"/>
+              <w:rPr/>
+            </w:pPr>
+            <w:r>
+              <w:rPr>
+                <w:rtl w:val="0"/>
+              </w:rPr>
+              <w:t xml:space="preserve">Cons</w:t>
+            </w:r>
+          </w:p>
+        </w:tc>
+      </w:tr>
+      <w:tr>
+        <w:trPr>
+          <w:trHeight w:val="1840" w:hRule="atLeast"/>
+        </w:trPr>
+        <w:tc>
+          <w:tcPr>
+            <w:shd w:fill="auto" w:val="clear"/>
+            <w:tcMar>
+              <w:top w:w="100.0" w:type="dxa"/>
+              <w:left w:w="100.0" w:type="dxa"/>
+              <w:bottom w:w="100.0" w:type="dxa"/>
+              <w:right w:w="100.0" w:type="dxa"/>
+            </w:tcMar>
+            <w:vAlign w:val="top"/>
+          </w:tcPr>
+          <w:p>
+            <w:pPr>
+              <w:widowControl w:val="0"/>
+              <w:numPr>
+                <w:ilvl w:val="0"/>
+                <w:numId w:val="9"/>
+              </w:numPr>
+              <w:spacing w:line="240" w:lineRule="auto"/>
+              <w:ind w:left="720" w:hanging="360"/>
+            </w:pPr>
+            <w:r>
+              <w:rPr>
+                <w:rtl w:val="0"/>
+              </w:rPr>
+              <w:t xml:space="preserve">Storage Efficient </w:t>
+            </w:r>
+          </w:p>
+        </w:tc>
+        <w:tc>
+          <w:tcPr>
+            <w:shd w:fill="auto" w:val="clear"/>
+            <w:tcMar>
+              <w:top w:w="100.0" w:type="dxa"/>
+              <w:left w:w="100.0" w:type="dxa"/>
+              <w:bottom w:w="100.0" w:type="dxa"/>
+              <w:right w:w="100.0" w:type="dxa"/>
+            </w:tcMar>
+            <w:vAlign w:val="top"/>
+          </w:tcPr>
+          <w:p>
+            <w:pPr>
+              <w:widowControl w:val="0"/>
+              <w:numPr>
+                <w:ilvl w:val="0"/>
+                <w:numId w:val="3"/>
+              </w:numPr>
+              <w:spacing w:line="240" w:lineRule="auto"/>
+              <w:ind w:left="720" w:hanging="360"/>
+            </w:pPr>
+            <w:r>
+              <w:rPr>
+                <w:rtl w:val="0"/>
+              </w:rPr>
+              <w:t xml:space="preserve">Data manipulation is more complicated in respect to Database</w:t>
+            </w:r>
+          </w:p>
+          <w:p>
+            <w:pPr>
+              <w:widowControl w:val="0"/>
+              <w:numPr>
+                <w:ilvl w:val="0"/>
+                <w:numId w:val="3"/>
+              </w:numPr>
+              <w:spacing w:line="240" w:lineRule="auto"/>
+              <w:ind w:left="720" w:hanging="360"/>
+              <w:rPr>
+                <w:u w:val="none"/>
+              </w:rPr>
+            </w:pPr>
+            <w:r>
+              <w:rPr>
+                <w:rtl w:val="0"/>
+              </w:rPr>
+              <w:t xml:space="preserve">File growth could handicap performance in respect to data manipulation</w:t>
+            </w:r>
+          </w:p>
+          <w:p>
+            <w:pPr>
+              <w:widowControl w:val="0"/>
+              <w:spacing w:line="240" w:lineRule="auto"/>
+              <w:ind w:left="0" w:firstLine="0"/>
+              <w:rPr/>
+            </w:pPr>
+            <w:r>
+              <w:rPr>
+                <w:rtl w:val="0"/>
+              </w:rPr>
+            </w:r>
+          </w:p>
+        </w:tc>
+      </w:tr>
+      <w:tr>
+        <w:trPr>
+          <w:trHeight w:val="480" w:hRule="atLeast"/>
+        </w:trPr>
+        <w:tc>
+          <w:tcPr>
+            <w:shd w:fill="f3f3f3" w:val="clear"/>
+            <w:tcMar>
+              <w:top w:w="100.0" w:type="dxa"/>
+              <w:left w:w="100.0" w:type="dxa"/>
+              <w:bottom w:w="100.0" w:type="dxa"/>
+              <w:right w:w="100.0" w:type="dxa"/>
+            </w:tcMar>
+            <w:vAlign w:val="top"/>
+          </w:tcPr>
+          <w:p>
+            <w:pPr>
+              <w:widowControl w:val="0"/>
+              <w:spacing w:line="240" w:lineRule="auto"/>
+              <w:rPr/>
+            </w:pPr>
+            <w:r>
+              <w:rPr>
+                <w:rtl w:val="0"/>
+              </w:rPr>
+              <w:t xml:space="preserve">Assumptions&amp;Quantifications</w:t>
+            </w:r>
+          </w:p>
+        </w:tc>
+        <w:tc>
+          <w:tcPr>
+            <w:shd w:fill="f3f3f3" w:val="clear"/>
+            <w:tcMar>
+              <w:top w:w="100.0" w:type="dxa"/>
+              <w:left w:w="100.0" w:type="dxa"/>
+              <w:bottom w:w="100.0" w:type="dxa"/>
+              <w:right w:w="100.0" w:type="dxa"/>
+            </w:tcMar>
+            <w:vAlign w:val="top"/>
+          </w:tcPr>
+          <w:p>
+            <w:pPr>
+              <w:widowControl w:val="0"/>
+              <w:spacing w:line="240" w:lineRule="auto"/>
+              <w:rPr/>
+            </w:pPr>
+            <w:r>
+              <w:rPr>
+                <w:rtl w:val="0"/>
+              </w:rPr>
+              <w:t xml:space="preserve">Trade-offs</w:t>
+            </w:r>
+          </w:p>
+        </w:tc>
+      </w:tr>
+      <w:tr>
+        <w:trPr>
+          <w:trHeight w:val="2020" w:hRule="atLeast"/>
+        </w:trPr>
+        <w:tc>
+          <w:tcPr>
+            <w:shd w:fill="auto" w:val="clear"/>
+            <w:tcMar>
+              <w:top w:w="100.0" w:type="dxa"/>
+              <w:left w:w="100.0" w:type="dxa"/>
+              <w:bottom w:w="100.0" w:type="dxa"/>
+              <w:right w:w="100.0" w:type="dxa"/>
+            </w:tcMar>
+            <w:vAlign w:val="top"/>
+          </w:tcPr>
+          <w:p>
+            <w:pPr>
+              <w:widowControl w:val="0"/>
+              <w:numPr>
+                <w:ilvl w:val="0"/>
+                <w:numId w:val="4"/>
+              </w:numPr>
+              <w:spacing w:line="240" w:lineRule="auto"/>
+              <w:ind w:left="720" w:hanging="360"/>
+            </w:pPr>
+            <w:r>
+              <w:rPr>
+                <w:rtl w:val="0"/>
+              </w:rPr>
+              <w:t xml:space="preserve">Provides groundwork for data correctness.</w:t>
+            </w:r>
+          </w:p>
+          <w:p>
+            <w:pPr>
+              <w:widowControl w:val="0"/>
+              <w:numPr>
+                <w:ilvl w:val="0"/>
+                <w:numId w:val="4"/>
+              </w:numPr>
+              <w:spacing w:line="240" w:lineRule="auto"/>
+              <w:ind w:left="720" w:hanging="360"/>
+            </w:pPr>
+            <w:r>
+              <w:rPr>
+                <w:rtl w:val="0"/>
+              </w:rPr>
+              <w:t xml:space="preserve">Data is reliable and correct</w:t>
+            </w:r>
+          </w:p>
+        </w:tc>
+        <w:tc>
+          <w:tcPr>
+            <w:shd w:fill="auto" w:val="clear"/>
+            <w:tcMar>
+              <w:top w:w="100.0" w:type="dxa"/>
+              <w:left w:w="100.0" w:type="dxa"/>
+              <w:bottom w:w="100.0" w:type="dxa"/>
+              <w:right w:w="100.0" w:type="dxa"/>
+            </w:tcMar>
+            <w:vAlign w:val="top"/>
+          </w:tcPr>
+          <w:p>
+            <w:pPr>
+              <w:widowControl w:val="0"/>
+              <w:numPr>
+                <w:ilvl w:val="0"/>
+                <w:numId w:val="12"/>
+              </w:numPr>
+              <w:spacing w:line="240" w:lineRule="auto"/>
+              <w:ind w:left="720" w:hanging="360"/>
+            </w:pPr>
+            <w:r>
+              <w:rPr>
+                <w:rtl w:val="0"/>
+              </w:rPr>
+              <w:t xml:space="preserve">Maintainability</w:t>
+            </w:r>
+          </w:p>
+        </w:tc>
+      </w:tr>
+    </w:tbl>
+    <w:p>
+      <w:pPr>
+        <w:rPr/>
+      </w:pPr>
+      <w:r>
+        <w:rPr>
+          <w:rtl w:val="0"/>
+        </w:rPr>
+      </w:r>
+    </w:p>
+    <w:p>
+      <w:pPr>
+        <w:rPr/>
+      </w:pPr>
+      <w:r>
+        <w:rPr>
+          <w:rtl w:val="0"/>
+        </w:rPr>
+      </w:r>
+    </w:p>
+    <w:p>
+      <w:pPr>
+        <w:rPr/>
+      </w:pPr>
+      <w:r>
+        <w:rPr>
+          <w:rtl w:val="0"/>
+        </w:rPr>
+        <w:t xml:space="preserve">AD.03</w:t>
+      </w:r>
+    </w:p>
+    <w:tbl>
+      <w:tblPr>
+        <w:tblStyle w:val="Table29"/>
+        <w:tblW w:w="9000.0" w:type="dxa"/>
+        <w:jc w:val="left"/>
+        <w:tblInd w:w="100.0" w:type="pct"/>
+        <w:tblBorders>
+          <w:top w:color="000000" w:space="0" w:sz="8" w:val="single"/>
+          <w:left w:color="000000" w:space="0" w:sz="8" w:val="single"/>
+          <w:bottom w:color="000000" w:space="0" w:sz="8" w:val="single"/>
+          <w:right w:color="000000" w:space="0" w:sz="8" w:val="single"/>
+          <w:insideH w:color="000000" w:space="0" w:sz="8" w:val="single"/>
+          <w:insideV w:color="000000" w:space="0" w:sz="8" w:val="single"/>
+        </w:tblBorders>
+        <w:tblLayout w:type="fixed"/>
+        <w:tblLook w:val="0600"/>
+      </w:tblPr>
+      <w:tblGrid>
+        <w:gridCol w:w="2280"/>
+        <w:gridCol w:w="6720"/>
+        <w:tblGridChange w:id="0">
+          <w:tblGrid>
+            <w:gridCol w:w="2280"/>
+            <w:gridCol w:w="6720"/>
+          </w:tblGrid>
+        </w:tblGridChange>
+      </w:tblGrid>
+      <w:tr>
+        <w:tc>
+          <w:tcPr>
+            <w:shd w:fill="f3f3f3" w:val="clear"/>
+            <w:tcMar>
+              <w:top w:w="100.0" w:type="dxa"/>
+              <w:left w:w="100.0" w:type="dxa"/>
+              <w:bottom w:w="100.0" w:type="dxa"/>
+              <w:right w:w="100.0" w:type="dxa"/>
+            </w:tcMar>
+            <w:vAlign w:val="top"/>
+          </w:tcPr>
+          <w:p>
+            <w:pPr>
+              <w:widowControl w:val="0"/>
+              <w:spacing w:line="240" w:lineRule="auto"/>
+              <w:rPr/>
+            </w:pPr>
+            <w:r>
+              <w:rPr>
+                <w:rtl w:val="0"/>
+              </w:rPr>
+              <w:t xml:space="preserve">Name</w:t>
+            </w:r>
+          </w:p>
+        </w:tc>
+        <w:tc>
+          <w:tcPr>
+            <w:shd w:fill="auto" w:val="clear"/>
+            <w:tcMar>
+              <w:top w:w="100.0" w:type="dxa"/>
+              <w:left w:w="100.0" w:type="dxa"/>
+              <w:bottom w:w="100.0" w:type="dxa"/>
+              <w:right w:w="100.0" w:type="dxa"/>
+            </w:tcMar>
+            <w:vAlign w:val="top"/>
+          </w:tcPr>
+          <w:p>
+            <w:pPr>
+              <w:widowControl w:val="0"/>
+              <w:spacing w:line="240" w:lineRule="auto"/>
+              <w:rPr/>
+            </w:pPr>
+            <w:r>
+              <w:rPr>
+                <w:rtl w:val="0"/>
+              </w:rPr>
+              <w:t xml:space="preserve">Check if GPS is enabled</w:t>
+            </w:r>
+          </w:p>
+        </w:tc>
+      </w:tr>
+      <w:tr>
+        <w:tc>
+          <w:tcPr>
+            <w:shd w:fill="f3f3f3" w:val="clear"/>
+            <w:tcMar>
+              <w:top w:w="100.0" w:type="dxa"/>
+              <w:left w:w="100.0" w:type="dxa"/>
+              <w:bottom w:w="100.0" w:type="dxa"/>
+              <w:right w:w="100.0" w:type="dxa"/>
+            </w:tcMar>
+            <w:vAlign w:val="top"/>
+          </w:tcPr>
+          <w:p>
+            <w:pPr>
+              <w:widowControl w:val="0"/>
+              <w:spacing w:line="240" w:lineRule="auto"/>
+              <w:rPr/>
+            </w:pPr>
+            <w:r>
+              <w:rPr>
+                <w:rtl w:val="0"/>
+              </w:rPr>
+              <w:t xml:space="preserve">ID</w:t>
+            </w:r>
+          </w:p>
+        </w:tc>
+        <w:tc>
+          <w:tcPr>
+            <w:shd w:fill="auto" w:val="clear"/>
+            <w:tcMar>
+              <w:top w:w="100.0" w:type="dxa"/>
+              <w:left w:w="100.0" w:type="dxa"/>
+              <w:bottom w:w="100.0" w:type="dxa"/>
+              <w:right w:w="100.0" w:type="dxa"/>
+            </w:tcMar>
+            <w:vAlign w:val="top"/>
+          </w:tcPr>
+          <w:p>
+            <w:pPr>
+              <w:widowControl w:val="0"/>
+              <w:spacing w:line="240" w:lineRule="auto"/>
+              <w:rPr/>
+            </w:pPr>
+            <w:r>
+              <w:rPr>
+                <w:rtl w:val="0"/>
+              </w:rPr>
+              <w:t xml:space="preserve">DD.06</w:t>
+            </w:r>
+          </w:p>
+        </w:tc>
+      </w:tr>
+      <w:tr>
+        <w:tc>
+          <w:tcPr>
+            <w:shd w:fill="f3f3f3" w:val="clear"/>
+            <w:tcMar>
+              <w:top w:w="100.0" w:type="dxa"/>
+              <w:left w:w="100.0" w:type="dxa"/>
+              <w:bottom w:w="100.0" w:type="dxa"/>
+              <w:right w:w="100.0" w:type="dxa"/>
+            </w:tcMar>
+            <w:vAlign w:val="top"/>
+          </w:tcPr>
+          <w:p>
+            <w:pPr>
+              <w:widowControl w:val="0"/>
+              <w:spacing w:line="240" w:lineRule="auto"/>
+              <w:rPr/>
+            </w:pPr>
+            <w:r>
+              <w:rPr>
+                <w:rtl w:val="0"/>
+              </w:rPr>
+              <w:t xml:space="preserve">Explanation</w:t>
+            </w:r>
+          </w:p>
+        </w:tc>
+        <w:tc>
+          <w:tcPr>
+            <w:shd w:fill="auto" w:val="clear"/>
+            <w:tcMar>
+              <w:top w:w="100.0" w:type="dxa"/>
+              <w:left w:w="100.0" w:type="dxa"/>
+              <w:bottom w:w="100.0" w:type="dxa"/>
+              <w:right w:w="100.0" w:type="dxa"/>
+            </w:tcMar>
+            <w:vAlign w:val="top"/>
+          </w:tcPr>
+          <w:p>
+            <w:pPr>
+              <w:widowControl w:val="0"/>
+              <w:spacing w:line="240" w:lineRule="auto"/>
+              <w:rPr/>
+            </w:pPr>
+            <w:r>
+              <w:rPr>
+                <w:rtl w:val="0"/>
+              </w:rPr>
+              <w:t xml:space="preserve">When user initiates an operation, that requires GPS location information, Application should check if GPS is enabled.</w:t>
+            </w:r>
+          </w:p>
+        </w:tc>
+      </w:tr>
+    </w:tbl>
+    <w:p>
+      <w:pPr>
+        <w:rPr/>
+      </w:pPr>
+      <w:r>
+        <w:rPr>
+          <w:rtl w:val="0"/>
+        </w:rPr>
+      </w:r>
+    </w:p>
+    <w:tbl>
+      <w:tblPr>
+        <w:tblStyle w:val="Table30"/>
+        <w:tblW w:w="9029.0" w:type="dxa"/>
+        <w:jc w:val="left"/>
+        <w:tblInd w:w="100.0" w:type="pct"/>
+        <w:tblBorders>
+          <w:top w:color="000000" w:space="0" w:sz="8" w:val="single"/>
+          <w:left w:color="000000" w:space="0" w:sz="8" w:val="single"/>
+          <w:bottom w:color="000000" w:space="0" w:sz="8" w:val="single"/>
+          <w:right w:color="000000" w:space="0" w:sz="8" w:val="single"/>
+          <w:insideH w:color="000000" w:space="0" w:sz="8" w:val="single"/>
+          <w:insideV w:color="000000" w:space="0" w:sz="8" w:val="single"/>
+        </w:tblBorders>
+        <w:tblLayout w:type="fixed"/>
+        <w:tblLook w:val="0600"/>
+      </w:tblPr>
+      <w:tblGrid>
+        <w:gridCol w:w="4514.5"/>
+        <w:gridCol w:w="4514.5"/>
+        <w:tblGridChange w:id="0">
+          <w:tblGrid>
+            <w:gridCol w:w="4514.5"/>
+            <w:gridCol w:w="4514.5"/>
+          </w:tblGrid>
+        </w:tblGridChange>
+      </w:tblGrid>
+      <w:tr>
+        <w:tc>
+          <w:tcPr>
+            <w:shd w:fill="f3f3f3" w:val="clear"/>
+            <w:tcMar>
+              <w:top w:w="100.0" w:type="dxa"/>
+              <w:left w:w="100.0" w:type="dxa"/>
+              <w:bottom w:w="100.0" w:type="dxa"/>
+              <w:right w:w="100.0" w:type="dxa"/>
+            </w:tcMar>
+            <w:vAlign w:val="top"/>
+          </w:tcPr>
+          <w:p>
+            <w:pPr>
+              <w:widowControl w:val="0"/>
+              <w:spacing w:line="240" w:lineRule="auto"/>
+              <w:rPr/>
+            </w:pPr>
+            <w:r>
+              <w:rPr>
+                <w:rtl w:val="0"/>
+              </w:rPr>
+              <w:t xml:space="preserve">Pros</w:t>
+            </w:r>
+          </w:p>
+        </w:tc>
+        <w:tc>
+          <w:tcPr>
+            <w:shd w:fill="f3f3f3" w:val="clear"/>
+            <w:tcMar>
+              <w:top w:w="100.0" w:type="dxa"/>
+              <w:left w:w="100.0" w:type="dxa"/>
+              <w:bottom w:w="100.0" w:type="dxa"/>
+              <w:right w:w="100.0" w:type="dxa"/>
+            </w:tcMar>
+            <w:vAlign w:val="top"/>
+          </w:tcPr>
+          <w:p>
+            <w:pPr>
+              <w:widowControl w:val="0"/>
+              <w:spacing w:line="240" w:lineRule="auto"/>
+              <w:rPr/>
+            </w:pPr>
+            <w:r>
+              <w:rPr>
+                <w:rtl w:val="0"/>
+              </w:rPr>
+              <w:t xml:space="preserve">Cons</w:t>
+            </w:r>
+          </w:p>
+        </w:tc>
+      </w:tr>
+      <w:tr>
+        <w:trPr>
+          <w:trHeight w:val="1840" w:hRule="atLeast"/>
+        </w:trPr>
+        <w:tc>
+          <w:tcPr>
+            <w:shd w:fill="auto" w:val="clear"/>
+            <w:tcMar>
+              <w:top w:w="100.0" w:type="dxa"/>
+              <w:left w:w="100.0" w:type="dxa"/>
+              <w:bottom w:w="100.0" w:type="dxa"/>
+              <w:right w:w="100.0" w:type="dxa"/>
+            </w:tcMar>
+            <w:vAlign w:val="top"/>
+          </w:tcPr>
+          <w:p>
+            <w:pPr>
+              <w:widowControl w:val="0"/>
+              <w:numPr>
+                <w:ilvl w:val="0"/>
+                <w:numId w:val="9"/>
+              </w:numPr>
+              <w:spacing w:line="240" w:lineRule="auto"/>
+              <w:ind w:left="720" w:hanging="360"/>
+            </w:pPr>
+            <w:r>
+              <w:rPr>
+                <w:rtl w:val="0"/>
+              </w:rPr>
+              <w:t xml:space="preserve">Good user experience. We only check if GPS is enabled on device and ask user immediately to enable.</w:t>
+            </w:r>
+          </w:p>
+        </w:tc>
+        <w:tc>
+          <w:tcPr>
+            <w:shd w:fill="auto" w:val="clear"/>
+            <w:tcMar>
+              <w:top w:w="100.0" w:type="dxa"/>
+              <w:left w:w="100.0" w:type="dxa"/>
+              <w:bottom w:w="100.0" w:type="dxa"/>
+              <w:right w:w="100.0" w:type="dxa"/>
+            </w:tcMar>
+            <w:vAlign w:val="top"/>
+          </w:tcPr>
+          <w:p>
+            <w:pPr>
+              <w:widowControl w:val="0"/>
+              <w:numPr>
+                <w:ilvl w:val="0"/>
+                <w:numId w:val="3"/>
+              </w:numPr>
+              <w:spacing w:line="240" w:lineRule="auto"/>
+              <w:ind w:left="720" w:hanging="360"/>
+            </w:pPr>
+            <w:r>
+              <w:rPr>
+                <w:rtl w:val="0"/>
+              </w:rPr>
+              <w:t xml:space="preserve">Extra function call</w:t>
+            </w:r>
+          </w:p>
+          <w:p>
+            <w:pPr>
+              <w:widowControl w:val="0"/>
+              <w:numPr>
+                <w:ilvl w:val="0"/>
+                <w:numId w:val="3"/>
+              </w:numPr>
+              <w:spacing w:line="240" w:lineRule="auto"/>
+              <w:ind w:left="720" w:hanging="360"/>
+            </w:pPr>
+            <w:r>
+              <w:rPr>
+                <w:rtl w:val="0"/>
+              </w:rPr>
+              <w:t xml:space="preserve">Additional implementation</w:t>
+            </w:r>
+          </w:p>
+          <w:p>
+            <w:pPr>
+              <w:widowControl w:val="0"/>
+              <w:spacing w:line="240" w:lineRule="auto"/>
+              <w:rPr/>
+            </w:pPr>
+            <w:r>
+              <w:rPr>
+                <w:rtl w:val="0"/>
+              </w:rPr>
+            </w:r>
+          </w:p>
+        </w:tc>
+      </w:tr>
+      <w:tr>
+        <w:trPr>
+          <w:trHeight w:val="480" w:hRule="atLeast"/>
+        </w:trPr>
+        <w:tc>
+          <w:tcPr>
+            <w:shd w:fill="f3f3f3" w:val="clear"/>
+            <w:tcMar>
+              <w:top w:w="100.0" w:type="dxa"/>
+              <w:left w:w="100.0" w:type="dxa"/>
+              <w:bottom w:w="100.0" w:type="dxa"/>
+              <w:right w:w="100.0" w:type="dxa"/>
+            </w:tcMar>
+            <w:vAlign w:val="top"/>
+          </w:tcPr>
+          <w:p>
+            <w:pPr>
+              <w:widowControl w:val="0"/>
+              <w:spacing w:line="240" w:lineRule="auto"/>
+              <w:rPr/>
+            </w:pPr>
+            <w:r>
+              <w:rPr>
+                <w:rtl w:val="0"/>
+              </w:rPr>
+              <w:t xml:space="preserve">Assumptions&amp;Quantifications</w:t>
+            </w:r>
+          </w:p>
+        </w:tc>
+        <w:tc>
+          <w:tcPr>
+            <w:shd w:fill="f3f3f3" w:val="clear"/>
+            <w:tcMar>
+              <w:top w:w="100.0" w:type="dxa"/>
+              <w:left w:w="100.0" w:type="dxa"/>
+              <w:bottom w:w="100.0" w:type="dxa"/>
+              <w:right w:w="100.0" w:type="dxa"/>
+            </w:tcMar>
+            <w:vAlign w:val="top"/>
+          </w:tcPr>
+          <w:p>
+            <w:pPr>
+              <w:widowControl w:val="0"/>
+              <w:spacing w:line="240" w:lineRule="auto"/>
+              <w:rPr/>
+            </w:pPr>
+            <w:r>
+              <w:rPr>
+                <w:rtl w:val="0"/>
+              </w:rPr>
+              <w:t xml:space="preserve">Trade-offs</w:t>
+            </w:r>
+          </w:p>
+        </w:tc>
+      </w:tr>
+      <w:tr>
+        <w:trPr>
+          <w:trHeight w:val="2020" w:hRule="atLeast"/>
+        </w:trPr>
+        <w:tc>
+          <w:tcPr>
+            <w:shd w:fill="auto" w:val="clear"/>
+            <w:tcMar>
+              <w:top w:w="100.0" w:type="dxa"/>
+              <w:left w:w="100.0" w:type="dxa"/>
+              <w:bottom w:w="100.0" w:type="dxa"/>
+              <w:right w:w="100.0" w:type="dxa"/>
+            </w:tcMar>
+            <w:vAlign w:val="top"/>
+          </w:tcPr>
+          <w:p>
+            <w:pPr>
+              <w:widowControl w:val="0"/>
+              <w:numPr>
+                <w:ilvl w:val="0"/>
+                <w:numId w:val="4"/>
+              </w:numPr>
+              <w:spacing w:line="240" w:lineRule="auto"/>
+              <w:ind w:left="720" w:hanging="360"/>
+            </w:pPr>
+            <w:r>
+              <w:rPr>
+                <w:rtl w:val="0"/>
+              </w:rPr>
+              <w:t xml:space="preserve">Device has GPS module</w:t>
+            </w:r>
+          </w:p>
+          <w:p>
+            <w:pPr>
+              <w:widowControl w:val="0"/>
+              <w:numPr>
+                <w:ilvl w:val="0"/>
+                <w:numId w:val="4"/>
+              </w:numPr>
+              <w:spacing w:line="240" w:lineRule="auto"/>
+              <w:ind w:left="720" w:hanging="360"/>
+            </w:pPr>
+            <w:r>
+              <w:rPr>
+                <w:rtl w:val="0"/>
+              </w:rPr>
+            </w:r>
+          </w:p>
+        </w:tc>
+        <w:tc>
+          <w:tcPr>
+            <w:shd w:fill="auto" w:val="clear"/>
+            <w:tcMar>
+              <w:top w:w="100.0" w:type="dxa"/>
+              <w:left w:w="100.0" w:type="dxa"/>
+              <w:bottom w:w="100.0" w:type="dxa"/>
+              <w:right w:w="100.0" w:type="dxa"/>
+            </w:tcMar>
+            <w:vAlign w:val="top"/>
+          </w:tcPr>
+          <w:p>
+            <w:pPr>
+              <w:widowControl w:val="0"/>
+              <w:numPr>
+                <w:ilvl w:val="0"/>
+                <w:numId w:val="12"/>
+              </w:numPr>
+              <w:spacing w:line="240" w:lineRule="auto"/>
+              <w:ind w:left="720" w:hanging="360"/>
+            </w:pPr>
+            <w:r>
+              <w:rPr>
+                <w:rtl w:val="0"/>
+              </w:rPr>
+              <w:t xml:space="preserve">Maintainability</w:t>
+            </w:r>
+          </w:p>
+          <w:p>
+            <w:pPr>
+              <w:widowControl w:val="0"/>
+              <w:numPr>
+                <w:ilvl w:val="0"/>
+                <w:numId w:val="12"/>
+              </w:numPr>
+              <w:spacing w:line="240" w:lineRule="auto"/>
+              <w:ind w:left="720" w:hanging="360"/>
+              <w:rPr>
+                <w:u w:val="none"/>
+              </w:rPr>
+            </w:pPr>
+            <w:r>
+              <w:rPr>
+                <w:rtl w:val="0"/>
+              </w:rPr>
+              <w:t xml:space="preserve">Performance</w:t>
+            </w:r>
+          </w:p>
+        </w:tc>
+      </w:tr>
+    </w:tbl>
+    <w:p>
+      <w:pPr>
+        <w:rPr/>
+      </w:pPr>
+      <w:r>
+        <w:rPr>
+          <w:rtl w:val="0"/>
+        </w:rPr>
+      </w:r>
+    </w:p>
+    <w:p>
+      <w:pPr>
+        <w:rPr/>
+      </w:pPr>
+      <w:r>
+        <w:rPr>
+          <w:rtl w:val="0"/>
+        </w:rPr>
+      </w:r>
+    </w:p>
+    <w:tbl>
+      <w:tblPr>
+        <w:tblStyle w:val="Table31"/>
+        <w:tblW w:w="9000.0" w:type="dxa"/>
+        <w:jc w:val="left"/>
+        <w:tblInd w:w="100.0" w:type="pct"/>
+        <w:tblBorders>
+          <w:top w:color="000000" w:space="0" w:sz="8" w:val="single"/>
+          <w:left w:color="000000" w:space="0" w:sz="8" w:val="single"/>
+          <w:bottom w:color="000000" w:space="0" w:sz="8" w:val="single"/>
+          <w:right w:color="000000" w:space="0" w:sz="8" w:val="single"/>
+          <w:insideH w:color="000000" w:space="0" w:sz="8" w:val="single"/>
+          <w:insideV w:color="000000" w:space="0" w:sz="8" w:val="single"/>
+        </w:tblBorders>
+        <w:tblLayout w:type="fixed"/>
+        <w:tblLook w:val="0600"/>
+      </w:tblPr>
+      <w:tblGrid>
+        <w:gridCol w:w="2280"/>
+        <w:gridCol w:w="6720"/>
+        <w:tblGridChange w:id="0">
+          <w:tblGrid>
+            <w:gridCol w:w="2280"/>
+            <w:gridCol w:w="6720"/>
+          </w:tblGrid>
+        </w:tblGridChange>
+      </w:tblGrid>
+      <w:tr>
+        <w:tc>
+          <w:tcPr>
+            <w:shd w:fill="f3f3f3" w:val="clear"/>
+            <w:tcMar>
+              <w:top w:w="100.0" w:type="dxa"/>
+              <w:left w:w="100.0" w:type="dxa"/>
+              <w:bottom w:w="100.0" w:type="dxa"/>
+              <w:right w:w="100.0" w:type="dxa"/>
+            </w:tcMar>
+            <w:vAlign w:val="top"/>
+          </w:tcPr>
+          <w:p>
+            <w:pPr>
+              <w:widowControl w:val="0"/>
+              <w:spacing w:line="240" w:lineRule="auto"/>
+              <w:rPr/>
+            </w:pPr>
+            <w:r>
+              <w:rPr>
+                <w:rtl w:val="0"/>
+              </w:rPr>
+              <w:t xml:space="preserve">Name</w:t>
+            </w:r>
+          </w:p>
+        </w:tc>
+        <w:tc>
+          <w:tcPr>
+            <w:shd w:fill="auto" w:val="clear"/>
+            <w:tcMar>
+              <w:top w:w="100.0" w:type="dxa"/>
+              <w:left w:w="100.0" w:type="dxa"/>
+              <w:bottom w:w="100.0" w:type="dxa"/>
+              <w:right w:w="100.0" w:type="dxa"/>
+            </w:tcMar>
+            <w:vAlign w:val="top"/>
+          </w:tcPr>
+          <w:p>
+            <w:pPr>
+              <w:widowControl w:val="0"/>
+              <w:spacing w:line="240" w:lineRule="auto"/>
+              <w:rPr/>
+            </w:pPr>
+            <w:r>
+              <w:rPr>
+                <w:rtl w:val="0"/>
+              </w:rPr>
+              <w:t xml:space="preserve">Tagging GPS coordinates</w:t>
+            </w:r>
+          </w:p>
+        </w:tc>
+      </w:tr>
+      <w:tr>
+        <w:tc>
+          <w:tcPr>
+            <w:shd w:fill="f3f3f3" w:val="clear"/>
+            <w:tcMar>
+              <w:top w:w="100.0" w:type="dxa"/>
+              <w:left w:w="100.0" w:type="dxa"/>
+              <w:bottom w:w="100.0" w:type="dxa"/>
+              <w:right w:w="100.0" w:type="dxa"/>
+            </w:tcMar>
+            <w:vAlign w:val="top"/>
+          </w:tcPr>
+          <w:p>
+            <w:pPr>
+              <w:widowControl w:val="0"/>
+              <w:spacing w:line="240" w:lineRule="auto"/>
+              <w:rPr/>
+            </w:pPr>
+            <w:r>
+              <w:rPr>
+                <w:rtl w:val="0"/>
+              </w:rPr>
+              <w:t xml:space="preserve">ID</w:t>
+            </w:r>
+          </w:p>
+        </w:tc>
+        <w:tc>
+          <w:tcPr>
+            <w:shd w:fill="auto" w:val="clear"/>
+            <w:tcMar>
+              <w:top w:w="100.0" w:type="dxa"/>
+              <w:left w:w="100.0" w:type="dxa"/>
+              <w:bottom w:w="100.0" w:type="dxa"/>
+              <w:right w:w="100.0" w:type="dxa"/>
+            </w:tcMar>
+            <w:vAlign w:val="top"/>
+          </w:tcPr>
+          <w:p>
+            <w:pPr>
+              <w:widowControl w:val="0"/>
+              <w:spacing w:line="240" w:lineRule="auto"/>
+              <w:rPr/>
+            </w:pPr>
+            <w:r>
+              <w:rPr>
+                <w:rtl w:val="0"/>
+              </w:rPr>
+              <w:t xml:space="preserve">DD.07</w:t>
+            </w:r>
+          </w:p>
+        </w:tc>
+      </w:tr>
+      <w:tr>
+        <w:tc>
+          <w:tcPr>
+            <w:shd w:fill="f3f3f3" w:val="clear"/>
+            <w:tcMar>
+              <w:top w:w="100.0" w:type="dxa"/>
+              <w:left w:w="100.0" w:type="dxa"/>
+              <w:bottom w:w="100.0" w:type="dxa"/>
+              <w:right w:w="100.0" w:type="dxa"/>
+            </w:tcMar>
+            <w:vAlign w:val="top"/>
+          </w:tcPr>
+          <w:p>
+            <w:pPr>
+              <w:widowControl w:val="0"/>
+              <w:spacing w:line="240" w:lineRule="auto"/>
+              <w:rPr/>
+            </w:pPr>
+            <w:r>
+              <w:rPr>
+                <w:rtl w:val="0"/>
+              </w:rPr>
+              <w:t xml:space="preserve">Explanation</w:t>
+            </w:r>
+          </w:p>
+        </w:tc>
+        <w:tc>
+          <w:tcPr>
+            <w:shd w:fill="auto" w:val="clear"/>
+            <w:tcMar>
+              <w:top w:w="100.0" w:type="dxa"/>
+              <w:left w:w="100.0" w:type="dxa"/>
+              <w:bottom w:w="100.0" w:type="dxa"/>
+              <w:right w:w="100.0" w:type="dxa"/>
+            </w:tcMar>
+            <w:vAlign w:val="top"/>
+          </w:tcPr>
+          <w:p>
+            <w:pPr>
+              <w:widowControl w:val="0"/>
+              <w:spacing w:line="240" w:lineRule="auto"/>
+              <w:rPr/>
+            </w:pPr>
+            <w:r>
+              <w:rPr>
+                <w:rtl w:val="0"/>
+              </w:rPr>
+              <w:t xml:space="preserve">If the user proceeds with the operation that requires GPS info, then get GPS location and save together with other data.</w:t>
+            </w:r>
+          </w:p>
+        </w:tc>
+      </w:tr>
+    </w:tbl>
+    <w:p>
+      <w:pPr>
+        <w:rPr/>
+      </w:pPr>
+      <w:r>
+        <w:rPr>
+          <w:rtl w:val="0"/>
+        </w:rPr>
+      </w:r>
+    </w:p>
+    <w:tbl>
+      <w:tblPr>
+        <w:tblStyle w:val="Table32"/>
+        <w:tblW w:w="9029.0" w:type="dxa"/>
+        <w:jc w:val="left"/>
+        <w:tblInd w:w="100.0" w:type="pct"/>
+        <w:tblBorders>
+          <w:top w:color="000000" w:space="0" w:sz="8" w:val="single"/>
+          <w:left w:color="000000" w:space="0" w:sz="8" w:val="single"/>
+          <w:bottom w:color="000000" w:space="0" w:sz="8" w:val="single"/>
+          <w:right w:color="000000" w:space="0" w:sz="8" w:val="single"/>
+          <w:insideH w:color="000000" w:space="0" w:sz="8" w:val="single"/>
+          <w:insideV w:color="000000" w:space="0" w:sz="8" w:val="single"/>
+        </w:tblBorders>
+        <w:tblLayout w:type="fixed"/>
+        <w:tblLook w:val="0600"/>
+      </w:tblPr>
+      <w:tblGrid>
+        <w:gridCol w:w="4514.5"/>
+        <w:gridCol w:w="4514.5"/>
+        <w:tblGridChange w:id="0">
+          <w:tblGrid>
+            <w:gridCol w:w="4514.5"/>
+            <w:gridCol w:w="4514.5"/>
+          </w:tblGrid>
+        </w:tblGridChange>
+      </w:tblGrid>
+      <w:tr>
+        <w:tc>
+          <w:tcPr>
+            <w:shd w:fill="f3f3f3" w:val="clear"/>
+            <w:tcMar>
+              <w:top w:w="100.0" w:type="dxa"/>
+              <w:left w:w="100.0" w:type="dxa"/>
+              <w:bottom w:w="100.0" w:type="dxa"/>
+              <w:right w:w="100.0" w:type="dxa"/>
+            </w:tcMar>
+            <w:vAlign w:val="top"/>
+          </w:tcPr>
+          <w:p>
+            <w:pPr>
+              <w:widowControl w:val="0"/>
+              <w:spacing w:line="240" w:lineRule="auto"/>
+              <w:rPr/>
+            </w:pPr>
+            <w:r>
+              <w:rPr>
+                <w:rtl w:val="0"/>
+              </w:rPr>
+              <w:t xml:space="preserve">Pros</w:t>
+            </w:r>
+          </w:p>
+        </w:tc>
+        <w:tc>
+          <w:tcPr>
+            <w:shd w:fill="f3f3f3" w:val="clear"/>
+            <w:tcMar>
+              <w:top w:w="100.0" w:type="dxa"/>
+              <w:left w:w="100.0" w:type="dxa"/>
+              <w:bottom w:w="100.0" w:type="dxa"/>
+              <w:right w:w="100.0" w:type="dxa"/>
+            </w:tcMar>
+            <w:vAlign w:val="top"/>
+          </w:tcPr>
+          <w:p>
+            <w:pPr>
+              <w:widowControl w:val="0"/>
+              <w:spacing w:line="240" w:lineRule="auto"/>
+              <w:rPr/>
+            </w:pPr>
+            <w:r>
+              <w:rPr>
+                <w:rtl w:val="0"/>
+              </w:rPr>
+              <w:t xml:space="preserve">Cons</w:t>
+            </w:r>
+          </w:p>
+        </w:tc>
+      </w:tr>
+      <w:tr>
+        <w:trPr>
+          <w:trHeight w:val="1840" w:hRule="atLeast"/>
+        </w:trPr>
+        <w:tc>
+          <w:tcPr>
+            <w:shd w:fill="auto" w:val="clear"/>
+            <w:tcMar>
+              <w:top w:w="100.0" w:type="dxa"/>
+              <w:left w:w="100.0" w:type="dxa"/>
+              <w:bottom w:w="100.0" w:type="dxa"/>
+              <w:right w:w="100.0" w:type="dxa"/>
+            </w:tcMar>
+            <w:vAlign w:val="top"/>
+          </w:tcPr>
+          <w:p>
+            <w:pPr>
+              <w:widowControl w:val="0"/>
+              <w:numPr>
+                <w:ilvl w:val="0"/>
+                <w:numId w:val="9"/>
+              </w:numPr>
+              <w:spacing w:line="240" w:lineRule="auto"/>
+              <w:ind w:left="720" w:hanging="360"/>
+            </w:pPr>
+            <w:r>
+              <w:rPr>
+                <w:rtl w:val="0"/>
+              </w:rPr>
+            </w:r>
+          </w:p>
+        </w:tc>
+        <w:tc>
+          <w:tcPr>
+            <w:shd w:fill="auto" w:val="clear"/>
+            <w:tcMar>
+              <w:top w:w="100.0" w:type="dxa"/>
+              <w:left w:w="100.0" w:type="dxa"/>
+              <w:bottom w:w="100.0" w:type="dxa"/>
+              <w:right w:w="100.0" w:type="dxa"/>
+            </w:tcMar>
+            <w:vAlign w:val="top"/>
+          </w:tcPr>
+          <w:p>
+            <w:pPr>
+              <w:widowControl w:val="0"/>
+              <w:numPr>
+                <w:ilvl w:val="0"/>
+                <w:numId w:val="3"/>
+              </w:numPr>
+              <w:spacing w:line="240" w:lineRule="auto"/>
+              <w:ind w:left="720" w:hanging="360"/>
+            </w:pPr>
+            <w:r>
+              <w:rPr>
+                <w:rtl w:val="0"/>
+              </w:rPr>
+            </w:r>
+          </w:p>
+          <w:p>
+            <w:pPr>
+              <w:widowControl w:val="0"/>
+              <w:spacing w:line="240" w:lineRule="auto"/>
+              <w:rPr/>
+            </w:pPr>
+            <w:r>
+              <w:rPr>
+                <w:rtl w:val="0"/>
+              </w:rPr>
+            </w:r>
+          </w:p>
+        </w:tc>
+      </w:tr>
+      <w:tr>
+        <w:trPr>
+          <w:trHeight w:val="480" w:hRule="atLeast"/>
+        </w:trPr>
+        <w:tc>
+          <w:tcPr>
+            <w:shd w:fill="f3f3f3" w:val="clear"/>
+            <w:tcMar>
+              <w:top w:w="100.0" w:type="dxa"/>
+              <w:left w:w="100.0" w:type="dxa"/>
+              <w:bottom w:w="100.0" w:type="dxa"/>
+              <w:right w:w="100.0" w:type="dxa"/>
+            </w:tcMar>
+            <w:vAlign w:val="top"/>
+          </w:tcPr>
+          <w:p>
+            <w:pPr>
+              <w:widowControl w:val="0"/>
+              <w:spacing w:line="240" w:lineRule="auto"/>
+              <w:rPr/>
+            </w:pPr>
+            <w:r>
+              <w:rPr>
+                <w:rtl w:val="0"/>
+              </w:rPr>
+              <w:t xml:space="preserve">Assumptions&amp;Quantifications</w:t>
+            </w:r>
+          </w:p>
+        </w:tc>
+        <w:tc>
+          <w:tcPr>
+            <w:shd w:fill="f3f3f3" w:val="clear"/>
+            <w:tcMar>
+              <w:top w:w="100.0" w:type="dxa"/>
+              <w:left w:w="100.0" w:type="dxa"/>
+              <w:bottom w:w="100.0" w:type="dxa"/>
+              <w:right w:w="100.0" w:type="dxa"/>
+            </w:tcMar>
+            <w:vAlign w:val="top"/>
+          </w:tcPr>
+          <w:p>
+            <w:pPr>
+              <w:widowControl w:val="0"/>
+              <w:spacing w:line="240" w:lineRule="auto"/>
+              <w:rPr/>
+            </w:pPr>
+            <w:r>
+              <w:rPr>
+                <w:rtl w:val="0"/>
+              </w:rPr>
+              <w:t xml:space="preserve">Trade-offs</w:t>
+            </w:r>
+          </w:p>
+        </w:tc>
+      </w:tr>
+      <w:tr>
+        <w:trPr>
+          <w:trHeight w:val="2020" w:hRule="atLeast"/>
+        </w:trPr>
+        <w:tc>
+          <w:tcPr>
+            <w:shd w:fill="auto" w:val="clear"/>
+            <w:tcMar>
+              <w:top w:w="100.0" w:type="dxa"/>
+              <w:left w:w="100.0" w:type="dxa"/>
+              <w:bottom w:w="100.0" w:type="dxa"/>
+              <w:right w:w="100.0" w:type="dxa"/>
+            </w:tcMar>
+            <w:vAlign w:val="top"/>
+          </w:tcPr>
+          <w:p>
+            <w:pPr>
+              <w:widowControl w:val="0"/>
+              <w:numPr>
+                <w:ilvl w:val="0"/>
+                <w:numId w:val="4"/>
+              </w:numPr>
+              <w:spacing w:line="240" w:lineRule="auto"/>
+              <w:ind w:left="720" w:hanging="360"/>
+            </w:pPr>
+            <w:r>
+              <w:rPr>
+                <w:rtl w:val="0"/>
+              </w:rPr>
+            </w:r>
+          </w:p>
+          <w:p>
+            <w:pPr>
+              <w:widowControl w:val="0"/>
+              <w:numPr>
+                <w:ilvl w:val="0"/>
+                <w:numId w:val="4"/>
+              </w:numPr>
+              <w:spacing w:line="240" w:lineRule="auto"/>
+              <w:ind w:left="720" w:hanging="360"/>
+            </w:pPr>
+            <w:r>
+              <w:rPr>
+                <w:rtl w:val="0"/>
+              </w:rPr>
+            </w:r>
+          </w:p>
+        </w:tc>
+        <w:tc>
+          <w:tcPr>
+            <w:shd w:fill="auto" w:val="clear"/>
+            <w:tcMar>
+              <w:top w:w="100.0" w:type="dxa"/>
+              <w:left w:w="100.0" w:type="dxa"/>
+              <w:bottom w:w="100.0" w:type="dxa"/>
+              <w:right w:w="100.0" w:type="dxa"/>
+            </w:tcMar>
+            <w:vAlign w:val="top"/>
+          </w:tcPr>
+          <w:p>
+            <w:pPr>
+              <w:widowControl w:val="0"/>
+              <w:numPr>
+                <w:ilvl w:val="0"/>
+                <w:numId w:val="12"/>
+              </w:numPr>
+              <w:spacing w:line="240" w:lineRule="auto"/>
+              <w:ind w:left="720" w:hanging="360"/>
+            </w:pPr>
+            <w:r>
+              <w:rPr>
+                <w:rtl w:val="0"/>
+              </w:rPr>
+            </w:r>
+          </w:p>
+        </w:tc>
+      </w:tr>
+    </w:tbl>
+    <w:p>
+      <w:pPr>
+        <w:rPr/>
+      </w:pPr>
+      <w:r>
+        <w:rPr>
+          <w:rtl w:val="0"/>
+        </w:rPr>
+      </w:r>
+    </w:p>
+    <w:p>
+      <w:pPr>
+        <w:rPr/>
+      </w:pPr>
+      <w:r>
+        <w:rPr>
+          <w:rtl w:val="0"/>
+        </w:rPr>
+        <w:t xml:space="preserve">AD.04</w:t>
+      </w:r>
+    </w:p>
+    <w:tbl>
+      <w:tblPr>
+        <w:tblStyle w:val="Table33"/>
+        <w:tblW w:w="9000.0" w:type="dxa"/>
+        <w:jc w:val="left"/>
+        <w:tblInd w:w="100.0" w:type="pct"/>
+        <w:tblBorders>
+          <w:top w:color="000000" w:space="0" w:sz="8" w:val="single"/>
+          <w:left w:color="000000" w:space="0" w:sz="8" w:val="single"/>
+          <w:bottom w:color="000000" w:space="0" w:sz="8" w:val="single"/>
+          <w:right w:color="000000" w:space="0" w:sz="8" w:val="single"/>
+          <w:insideH w:color="000000" w:space="0" w:sz="8" w:val="single"/>
+          <w:insideV w:color="000000" w:space="0" w:sz="8" w:val="single"/>
+        </w:tblBorders>
+        <w:tblLayout w:type="fixed"/>
+        <w:tblLook w:val="0600"/>
+      </w:tblPr>
+      <w:tblGrid>
+        <w:gridCol w:w="2280"/>
+        <w:gridCol w:w="6720"/>
+        <w:tblGridChange w:id="0">
+          <w:tblGrid>
+            <w:gridCol w:w="2280"/>
+            <w:gridCol w:w="6720"/>
+          </w:tblGrid>
+        </w:tblGridChange>
+      </w:tblGrid>
+      <w:tr>
+        <w:tc>
+          <w:tcPr>
+            <w:shd w:fill="f3f3f3" w:val="clear"/>
+            <w:tcMar>
+              <w:top w:w="100.0" w:type="dxa"/>
+              <w:left w:w="100.0" w:type="dxa"/>
+              <w:bottom w:w="100.0" w:type="dxa"/>
+              <w:right w:w="100.0" w:type="dxa"/>
+            </w:tcMar>
+            <w:vAlign w:val="top"/>
+          </w:tcPr>
+          <w:p>
+            <w:pPr>
+              <w:widowControl w:val="0"/>
+              <w:spacing w:line="240" w:lineRule="auto"/>
+              <w:rPr/>
+            </w:pPr>
+            <w:r>
+              <w:rPr>
+                <w:rtl w:val="0"/>
+              </w:rPr>
+              <w:t xml:space="preserve">Name</w:t>
+            </w:r>
+          </w:p>
+        </w:tc>
+        <w:tc>
+          <w:tcPr>
+            <w:shd w:fill="auto" w:val="clear"/>
+            <w:tcMar>
+              <w:top w:w="100.0" w:type="dxa"/>
+              <w:left w:w="100.0" w:type="dxa"/>
+              <w:bottom w:w="100.0" w:type="dxa"/>
+              <w:right w:w="100.0" w:type="dxa"/>
+            </w:tcMar>
+            <w:vAlign w:val="top"/>
+          </w:tcPr>
+          <w:p>
+            <w:pPr>
+              <w:widowControl w:val="0"/>
+              <w:spacing w:line="240" w:lineRule="auto"/>
+              <w:rPr/>
+            </w:pPr>
+            <w:r>
+              <w:rPr>
+                <w:rtl w:val="0"/>
+              </w:rPr>
+              <w:t xml:space="preserve">Check Internet connection type</w:t>
+            </w:r>
+          </w:p>
+        </w:tc>
+      </w:tr>
+      <w:tr>
+        <w:tc>
+          <w:tcPr>
+            <w:shd w:fill="f3f3f3" w:val="clear"/>
+            <w:tcMar>
+              <w:top w:w="100.0" w:type="dxa"/>
+              <w:left w:w="100.0" w:type="dxa"/>
+              <w:bottom w:w="100.0" w:type="dxa"/>
+              <w:right w:w="100.0" w:type="dxa"/>
+            </w:tcMar>
+            <w:vAlign w:val="top"/>
+          </w:tcPr>
+          <w:p>
+            <w:pPr>
+              <w:widowControl w:val="0"/>
+              <w:spacing w:line="240" w:lineRule="auto"/>
+              <w:rPr/>
+            </w:pPr>
+            <w:r>
+              <w:rPr>
+                <w:rtl w:val="0"/>
+              </w:rPr>
+              <w:t xml:space="preserve">ID</w:t>
+            </w:r>
+          </w:p>
+        </w:tc>
+        <w:tc>
+          <w:tcPr>
+            <w:shd w:fill="auto" w:val="clear"/>
+            <w:tcMar>
+              <w:top w:w="100.0" w:type="dxa"/>
+              <w:left w:w="100.0" w:type="dxa"/>
+              <w:bottom w:w="100.0" w:type="dxa"/>
+              <w:right w:w="100.0" w:type="dxa"/>
+            </w:tcMar>
+            <w:vAlign w:val="top"/>
+          </w:tcPr>
+          <w:p>
+            <w:pPr>
+              <w:widowControl w:val="0"/>
+              <w:spacing w:line="240" w:lineRule="auto"/>
+              <w:rPr/>
+            </w:pPr>
+            <w:r>
+              <w:rPr>
+                <w:rtl w:val="0"/>
+              </w:rPr>
+              <w:t xml:space="preserve">DD.08</w:t>
+            </w:r>
+          </w:p>
+        </w:tc>
+      </w:tr>
+      <w:tr>
+        <w:tc>
+          <w:tcPr>
+            <w:shd w:fill="f3f3f3" w:val="clear"/>
+            <w:tcMar>
+              <w:top w:w="100.0" w:type="dxa"/>
+              <w:left w:w="100.0" w:type="dxa"/>
+              <w:bottom w:w="100.0" w:type="dxa"/>
+              <w:right w:w="100.0" w:type="dxa"/>
+            </w:tcMar>
+            <w:vAlign w:val="top"/>
+          </w:tcPr>
+          <w:p>
+            <w:pPr>
+              <w:widowControl w:val="0"/>
+              <w:spacing w:line="240" w:lineRule="auto"/>
+              <w:rPr/>
+            </w:pPr>
+            <w:r>
+              <w:rPr>
+                <w:rtl w:val="0"/>
+              </w:rPr>
+              <w:t xml:space="preserve">Explanation</w:t>
+            </w:r>
+          </w:p>
+        </w:tc>
+        <w:tc>
+          <w:tcPr>
+            <w:shd w:fill="auto" w:val="clear"/>
+            <w:tcMar>
+              <w:top w:w="100.0" w:type="dxa"/>
+              <w:left w:w="100.0" w:type="dxa"/>
+              <w:bottom w:w="100.0" w:type="dxa"/>
+              <w:right w:w="100.0" w:type="dxa"/>
+            </w:tcMar>
+            <w:vAlign w:val="top"/>
+          </w:tcPr>
+          <w:p>
+            <w:pPr>
+              <w:widowControl w:val="0"/>
+              <w:spacing w:line="240" w:lineRule="auto"/>
+              <w:rPr/>
+            </w:pPr>
+            <w:r>
+              <w:rPr>
+                <w:rtl w:val="0"/>
+              </w:rPr>
+              <w:t xml:space="preserve">When user initiates an operation, that requires Internet connection, Application should check the type connection.</w:t>
+            </w:r>
+          </w:p>
+        </w:tc>
+      </w:tr>
+    </w:tbl>
+    <w:p>
+      <w:pPr>
+        <w:rPr/>
+      </w:pPr>
+      <w:r>
+        <w:rPr>
+          <w:rtl w:val="0"/>
+        </w:rPr>
+      </w:r>
+    </w:p>
+    <w:tbl>
+      <w:tblPr>
+        <w:tblStyle w:val="Table34"/>
+        <w:tblW w:w="9029.0" w:type="dxa"/>
+        <w:jc w:val="left"/>
+        <w:tblInd w:w="100.0" w:type="pct"/>
+        <w:tblBorders>
+          <w:top w:color="000000" w:space="0" w:sz="8" w:val="single"/>
+          <w:left w:color="000000" w:space="0" w:sz="8" w:val="single"/>
+          <w:bottom w:color="000000" w:space="0" w:sz="8" w:val="single"/>
+          <w:right w:color="000000" w:space="0" w:sz="8" w:val="single"/>
+          <w:insideH w:color="000000" w:space="0" w:sz="8" w:val="single"/>
+          <w:insideV w:color="000000" w:space="0" w:sz="8" w:val="single"/>
+        </w:tblBorders>
+        <w:tblLayout w:type="fixed"/>
+        <w:tblLook w:val="0600"/>
+      </w:tblPr>
+      <w:tblGrid>
+        <w:gridCol w:w="4514.5"/>
+        <w:gridCol w:w="4514.5"/>
+        <w:tblGridChange w:id="0">
+          <w:tblGrid>
+            <w:gridCol w:w="4514.5"/>
+            <w:gridCol w:w="4514.5"/>
+          </w:tblGrid>
+        </w:tblGridChange>
+      </w:tblGrid>
+      <w:tr>
+        <w:tc>
+          <w:tcPr>
+            <w:shd w:fill="f3f3f3" w:val="clear"/>
+            <w:tcMar>
+              <w:top w:w="100.0" w:type="dxa"/>
+              <w:left w:w="100.0" w:type="dxa"/>
+              <w:bottom w:w="100.0" w:type="dxa"/>
+              <w:right w:w="100.0" w:type="dxa"/>
+            </w:tcMar>
+            <w:vAlign w:val="top"/>
+          </w:tcPr>
+          <w:p>
+            <w:pPr>
+              <w:widowControl w:val="0"/>
+              <w:spacing w:line="240" w:lineRule="auto"/>
+              <w:rPr/>
+            </w:pPr>
+            <w:r>
+              <w:rPr>
+                <w:rtl w:val="0"/>
+              </w:rPr>
+              <w:t xml:space="preserve">Pros</w:t>
+            </w:r>
+          </w:p>
+        </w:tc>
+        <w:tc>
+          <w:tcPr>
+            <w:shd w:fill="f3f3f3" w:val="clear"/>
+            <w:tcMar>
+              <w:top w:w="100.0" w:type="dxa"/>
+              <w:left w:w="100.0" w:type="dxa"/>
+              <w:bottom w:w="100.0" w:type="dxa"/>
+              <w:right w:w="100.0" w:type="dxa"/>
+            </w:tcMar>
+            <w:vAlign w:val="top"/>
+          </w:tcPr>
+          <w:p>
+            <w:pPr>
+              <w:widowControl w:val="0"/>
+              <w:spacing w:line="240" w:lineRule="auto"/>
+              <w:rPr/>
+            </w:pPr>
+            <w:r>
+              <w:rPr>
+                <w:rtl w:val="0"/>
+              </w:rPr>
+              <w:t xml:space="preserve">Cons</w:t>
+            </w:r>
+          </w:p>
+        </w:tc>
+      </w:tr>
+      <w:tr>
+        <w:trPr>
+          <w:trHeight w:val="1840" w:hRule="atLeast"/>
+        </w:trPr>
+        <w:tc>
+          <w:tcPr>
+            <w:shd w:fill="auto" w:val="clear"/>
+            <w:tcMar>
+              <w:top w:w="100.0" w:type="dxa"/>
+              <w:left w:w="100.0" w:type="dxa"/>
+              <w:bottom w:w="100.0" w:type="dxa"/>
+              <w:right w:w="100.0" w:type="dxa"/>
+            </w:tcMar>
+            <w:vAlign w:val="top"/>
+          </w:tcPr>
+          <w:p>
+            <w:pPr>
+              <w:widowControl w:val="0"/>
+              <w:numPr>
+                <w:ilvl w:val="0"/>
+                <w:numId w:val="9"/>
+              </w:numPr>
+              <w:spacing w:line="240" w:lineRule="auto"/>
+              <w:ind w:left="720" w:hanging="360"/>
+            </w:pPr>
+            <w:r>
+              <w:rPr>
+                <w:rtl w:val="0"/>
+              </w:rPr>
+              <w:t xml:space="preserve">Good user experience. </w:t>
+            </w:r>
+          </w:p>
+          <w:p>
+            <w:pPr>
+              <w:widowControl w:val="0"/>
+              <w:numPr>
+                <w:ilvl w:val="0"/>
+                <w:numId w:val="9"/>
+              </w:numPr>
+              <w:spacing w:line="240" w:lineRule="auto"/>
+              <w:ind w:left="720" w:hanging="360"/>
+              <w:rPr>
+                <w:u w:val="none"/>
+              </w:rPr>
+            </w:pPr>
+            <w:r>
+              <w:rPr>
+                <w:rtl w:val="0"/>
+              </w:rPr>
+              <w:t xml:space="preserve">Data transfer efficiency</w:t>
+            </w:r>
+          </w:p>
+        </w:tc>
+        <w:tc>
+          <w:tcPr>
+            <w:shd w:fill="auto" w:val="clear"/>
+            <w:tcMar>
+              <w:top w:w="100.0" w:type="dxa"/>
+              <w:left w:w="100.0" w:type="dxa"/>
+              <w:bottom w:w="100.0" w:type="dxa"/>
+              <w:right w:w="100.0" w:type="dxa"/>
+            </w:tcMar>
+            <w:vAlign w:val="top"/>
+          </w:tcPr>
+          <w:p>
+            <w:pPr>
+              <w:widowControl w:val="0"/>
+              <w:numPr>
+                <w:ilvl w:val="0"/>
+                <w:numId w:val="3"/>
+              </w:numPr>
+              <w:spacing w:line="240" w:lineRule="auto"/>
+              <w:ind w:left="720" w:hanging="360"/>
+            </w:pPr>
+            <w:r>
+              <w:rPr>
+                <w:rtl w:val="0"/>
+              </w:rPr>
+              <w:t xml:space="preserve">Extra function call</w:t>
+            </w:r>
+          </w:p>
+          <w:p>
+            <w:pPr>
+              <w:widowControl w:val="0"/>
+              <w:numPr>
+                <w:ilvl w:val="0"/>
+                <w:numId w:val="3"/>
+              </w:numPr>
+              <w:spacing w:line="240" w:lineRule="auto"/>
+              <w:ind w:left="720" w:hanging="360"/>
+            </w:pPr>
+            <w:r>
+              <w:rPr>
+                <w:rtl w:val="0"/>
+              </w:rPr>
+              <w:t xml:space="preserve">Additional implementation</w:t>
+            </w:r>
+          </w:p>
+          <w:p>
+            <w:pPr>
+              <w:widowControl w:val="0"/>
+              <w:spacing w:line="240" w:lineRule="auto"/>
+              <w:rPr/>
+            </w:pPr>
+            <w:r>
+              <w:rPr>
+                <w:rtl w:val="0"/>
+              </w:rPr>
+            </w:r>
+          </w:p>
+        </w:tc>
+      </w:tr>
+      <w:tr>
+        <w:trPr>
+          <w:trHeight w:val="480" w:hRule="atLeast"/>
+        </w:trPr>
+        <w:tc>
+          <w:tcPr>
+            <w:shd w:fill="f3f3f3" w:val="clear"/>
+            <w:tcMar>
+              <w:top w:w="100.0" w:type="dxa"/>
+              <w:left w:w="100.0" w:type="dxa"/>
+              <w:bottom w:w="100.0" w:type="dxa"/>
+              <w:right w:w="100.0" w:type="dxa"/>
+            </w:tcMar>
+            <w:vAlign w:val="top"/>
+          </w:tcPr>
+          <w:p>
+            <w:pPr>
+              <w:widowControl w:val="0"/>
+              <w:spacing w:line="240" w:lineRule="auto"/>
+              <w:rPr/>
+            </w:pPr>
+            <w:r>
+              <w:rPr>
+                <w:rtl w:val="0"/>
+              </w:rPr>
+              <w:t xml:space="preserve">Assumptions&amp;Quantifications</w:t>
+            </w:r>
+          </w:p>
+        </w:tc>
+        <w:tc>
+          <w:tcPr>
+            <w:shd w:fill="f3f3f3" w:val="clear"/>
+            <w:tcMar>
+              <w:top w:w="100.0" w:type="dxa"/>
+              <w:left w:w="100.0" w:type="dxa"/>
+              <w:bottom w:w="100.0" w:type="dxa"/>
+              <w:right w:w="100.0" w:type="dxa"/>
+            </w:tcMar>
+            <w:vAlign w:val="top"/>
+          </w:tcPr>
+          <w:p>
+            <w:pPr>
+              <w:widowControl w:val="0"/>
+              <w:spacing w:line="240" w:lineRule="auto"/>
+              <w:rPr/>
+            </w:pPr>
+            <w:r>
+              <w:rPr>
+                <w:rtl w:val="0"/>
+              </w:rPr>
+              <w:t xml:space="preserve">Trade-offs</w:t>
+            </w:r>
+          </w:p>
+        </w:tc>
+      </w:tr>
+      <w:tr>
+        <w:trPr>
+          <w:trHeight w:val="2020" w:hRule="atLeast"/>
+        </w:trPr>
+        <w:tc>
+          <w:tcPr>
+            <w:shd w:fill="auto" w:val="clear"/>
+            <w:tcMar>
+              <w:top w:w="100.0" w:type="dxa"/>
+              <w:left w:w="100.0" w:type="dxa"/>
+              <w:bottom w:w="100.0" w:type="dxa"/>
+              <w:right w:w="100.0" w:type="dxa"/>
+            </w:tcMar>
+            <w:vAlign w:val="top"/>
+          </w:tcPr>
+          <w:p>
+            <w:pPr>
+              <w:widowControl w:val="0"/>
+              <w:numPr>
+                <w:ilvl w:val="0"/>
+                <w:numId w:val="4"/>
+              </w:numPr>
+              <w:spacing w:line="240" w:lineRule="auto"/>
+              <w:ind w:left="720" w:hanging="360"/>
+            </w:pPr>
+            <w:r>
+              <w:rPr>
+                <w:rtl w:val="0"/>
+              </w:rPr>
+              <w:t xml:space="preserve">Device has at least 3G support</w:t>
+            </w:r>
+          </w:p>
+          <w:p>
+            <w:pPr>
+              <w:widowControl w:val="0"/>
+              <w:numPr>
+                <w:ilvl w:val="0"/>
+                <w:numId w:val="4"/>
+              </w:numPr>
+              <w:spacing w:line="240" w:lineRule="auto"/>
+              <w:ind w:left="720" w:hanging="360"/>
+            </w:pPr>
+            <w:r>
+              <w:rPr>
+                <w:rtl w:val="0"/>
+              </w:rPr>
+            </w:r>
+          </w:p>
+        </w:tc>
+        <w:tc>
+          <w:tcPr>
+            <w:shd w:fill="auto" w:val="clear"/>
+            <w:tcMar>
+              <w:top w:w="100.0" w:type="dxa"/>
+              <w:left w:w="100.0" w:type="dxa"/>
+              <w:bottom w:w="100.0" w:type="dxa"/>
+              <w:right w:w="100.0" w:type="dxa"/>
+            </w:tcMar>
+            <w:vAlign w:val="top"/>
+          </w:tcPr>
+          <w:p>
+            <w:pPr>
+              <w:widowControl w:val="0"/>
+              <w:numPr>
+                <w:ilvl w:val="0"/>
+                <w:numId w:val="12"/>
+              </w:numPr>
+              <w:spacing w:line="240" w:lineRule="auto"/>
+              <w:ind w:left="720" w:hanging="360"/>
+            </w:pPr>
+            <w:r>
+              <w:rPr>
+                <w:rtl w:val="0"/>
+              </w:rPr>
+              <w:t xml:space="preserve">Maintainability</w:t>
+            </w:r>
+          </w:p>
+          <w:p>
+            <w:pPr>
+              <w:widowControl w:val="0"/>
+              <w:numPr>
+                <w:ilvl w:val="0"/>
+                <w:numId w:val="12"/>
+              </w:numPr>
+              <w:spacing w:line="240" w:lineRule="auto"/>
+              <w:ind w:left="720" w:hanging="360"/>
+            </w:pPr>
+            <w:r>
+              <w:rPr>
+                <w:rtl w:val="0"/>
+              </w:rPr>
+              <w:t xml:space="preserve">Performance</w:t>
+            </w:r>
+          </w:p>
+        </w:tc>
+      </w:tr>
+    </w:tbl>
+    <w:p>
+      <w:pPr>
+        <w:rPr/>
+      </w:pPr>
+      <w:r>
+        <w:rPr>
+          <w:rtl w:val="0"/>
+        </w:rPr>
+      </w:r>
+    </w:p>
+    <w:p>
+      <w:pPr>
+        <w:rPr/>
+      </w:pPr>
+      <w:r>
+        <w:rPr>
+          <w:rtl w:val="0"/>
+        </w:rPr>
+      </w:r>
+    </w:p>
+    <w:tbl>
+      <w:tblPr>
+        <w:tblStyle w:val="Table35"/>
+        <w:tblW w:w="9000.0" w:type="dxa"/>
+        <w:jc w:val="left"/>
+        <w:tblInd w:w="100.0" w:type="pct"/>
+        <w:tblBorders>
+          <w:top w:color="000000" w:space="0" w:sz="8" w:val="single"/>
+          <w:left w:color="000000" w:space="0" w:sz="8" w:val="single"/>
+          <w:bottom w:color="000000" w:space="0" w:sz="8" w:val="single"/>
+          <w:right w:color="000000" w:space="0" w:sz="8" w:val="single"/>
+          <w:insideH w:color="000000" w:space="0" w:sz="8" w:val="single"/>
+          <w:insideV w:color="000000" w:space="0" w:sz="8" w:val="single"/>
+        </w:tblBorders>
+        <w:tblLayout w:type="fixed"/>
+        <w:tblLook w:val="0600"/>
+      </w:tblPr>
+      <w:tblGrid>
+        <w:gridCol w:w="2280"/>
+        <w:gridCol w:w="6720"/>
+        <w:tblGridChange w:id="0">
+          <w:tblGrid>
+            <w:gridCol w:w="2280"/>
+            <w:gridCol w:w="6720"/>
+          </w:tblGrid>
+        </w:tblGridChange>
+      </w:tblGrid>
+      <w:tr>
+        <w:tc>
+          <w:tcPr>
+            <w:shd w:fill="f3f3f3" w:val="clear"/>
+            <w:tcMar>
+              <w:top w:w="100.0" w:type="dxa"/>
+              <w:left w:w="100.0" w:type="dxa"/>
+              <w:bottom w:w="100.0" w:type="dxa"/>
+              <w:right w:w="100.0" w:type="dxa"/>
+            </w:tcMar>
+            <w:vAlign w:val="top"/>
+          </w:tcPr>
+          <w:p>
+            <w:pPr>
+              <w:widowControl w:val="0"/>
+              <w:spacing w:line="240" w:lineRule="auto"/>
+              <w:rPr/>
+            </w:pPr>
+            <w:r>
+              <w:rPr>
+                <w:rtl w:val="0"/>
+              </w:rPr>
+              <w:t xml:space="preserve">Name</w:t>
+            </w:r>
+          </w:p>
+        </w:tc>
+        <w:tc>
+          <w:tcPr>
+            <w:shd w:fill="auto" w:val="clear"/>
+            <w:tcMar>
+              <w:top w:w="100.0" w:type="dxa"/>
+              <w:left w:w="100.0" w:type="dxa"/>
+              <w:bottom w:w="100.0" w:type="dxa"/>
+              <w:right w:w="100.0" w:type="dxa"/>
+            </w:tcMar>
+            <w:vAlign w:val="top"/>
+          </w:tcPr>
+          <w:p>
+            <w:pPr>
+              <w:widowControl w:val="0"/>
+              <w:spacing w:line="240" w:lineRule="auto"/>
+              <w:rPr/>
+            </w:pPr>
+            <w:r>
+              <w:rPr>
+                <w:rtl w:val="0"/>
+              </w:rPr>
+              <w:t xml:space="preserve">Provide option for user in Settings for data uploading ways</w:t>
+            </w:r>
+          </w:p>
+        </w:tc>
+      </w:tr>
+      <w:tr>
+        <w:tc>
+          <w:tcPr>
+            <w:shd w:fill="f3f3f3" w:val="clear"/>
+            <w:tcMar>
+              <w:top w:w="100.0" w:type="dxa"/>
+              <w:left w:w="100.0" w:type="dxa"/>
+              <w:bottom w:w="100.0" w:type="dxa"/>
+              <w:right w:w="100.0" w:type="dxa"/>
+            </w:tcMar>
+            <w:vAlign w:val="top"/>
+          </w:tcPr>
+          <w:p>
+            <w:pPr>
+              <w:widowControl w:val="0"/>
+              <w:spacing w:line="240" w:lineRule="auto"/>
+              <w:rPr/>
+            </w:pPr>
+            <w:r>
+              <w:rPr>
+                <w:rtl w:val="0"/>
+              </w:rPr>
+              <w:t xml:space="preserve">ID</w:t>
+            </w:r>
+          </w:p>
+        </w:tc>
+        <w:tc>
+          <w:tcPr>
+            <w:shd w:fill="auto" w:val="clear"/>
+            <w:tcMar>
+              <w:top w:w="100.0" w:type="dxa"/>
+              <w:left w:w="100.0" w:type="dxa"/>
+              <w:bottom w:w="100.0" w:type="dxa"/>
+              <w:right w:w="100.0" w:type="dxa"/>
+            </w:tcMar>
+            <w:vAlign w:val="top"/>
+          </w:tcPr>
+          <w:p>
+            <w:pPr>
+              <w:widowControl w:val="0"/>
+              <w:spacing w:line="240" w:lineRule="auto"/>
+              <w:rPr/>
+            </w:pPr>
+            <w:r>
+              <w:rPr>
+                <w:rtl w:val="0"/>
+              </w:rPr>
+              <w:t xml:space="preserve">DD.09</w:t>
+            </w:r>
+          </w:p>
+        </w:tc>
+      </w:tr>
+      <w:tr>
+        <w:tc>
+          <w:tcPr>
+            <w:shd w:fill="f3f3f3" w:val="clear"/>
+            <w:tcMar>
+              <w:top w:w="100.0" w:type="dxa"/>
+              <w:left w:w="100.0" w:type="dxa"/>
+              <w:bottom w:w="100.0" w:type="dxa"/>
+              <w:right w:w="100.0" w:type="dxa"/>
+            </w:tcMar>
+            <w:vAlign w:val="top"/>
+          </w:tcPr>
+          <w:p>
+            <w:pPr>
+              <w:widowControl w:val="0"/>
+              <w:spacing w:line="240" w:lineRule="auto"/>
+              <w:rPr/>
+            </w:pPr>
+            <w:r>
+              <w:rPr>
+                <w:rtl w:val="0"/>
+              </w:rPr>
+              <w:t xml:space="preserve">Explanation</w:t>
+            </w:r>
+          </w:p>
+        </w:tc>
+        <w:tc>
+          <w:tcPr>
+            <w:shd w:fill="auto" w:val="clear"/>
+            <w:tcMar>
+              <w:top w:w="100.0" w:type="dxa"/>
+              <w:left w:w="100.0" w:type="dxa"/>
+              <w:bottom w:w="100.0" w:type="dxa"/>
+              <w:right w:w="100.0" w:type="dxa"/>
+            </w:tcMar>
+            <w:vAlign w:val="top"/>
+          </w:tcPr>
+          <w:p>
+            <w:pPr>
+              <w:widowControl w:val="0"/>
+              <w:spacing w:line="240" w:lineRule="auto"/>
+              <w:rPr/>
+            </w:pPr>
+            <w:r>
+              <w:rPr>
+                <w:rtl w:val="0"/>
+              </w:rPr>
+              <w:t xml:space="preserve">User sets the data usage ways over the Internet in the Settings</w:t>
+            </w:r>
+          </w:p>
+        </w:tc>
+      </w:tr>
+    </w:tbl>
+    <w:p>
+      <w:pPr>
+        <w:rPr/>
+      </w:pPr>
+      <w:r>
+        <w:rPr>
+          <w:rtl w:val="0"/>
+        </w:rPr>
+      </w:r>
+    </w:p>
+    <w:tbl>
+      <w:tblPr>
+        <w:tblStyle w:val="Table36"/>
+        <w:tblW w:w="9029.0" w:type="dxa"/>
+        <w:jc w:val="left"/>
+        <w:tblInd w:w="100.0" w:type="pct"/>
+        <w:tblBorders>
+          <w:top w:color="000000" w:space="0" w:sz="8" w:val="single"/>
+          <w:left w:color="000000" w:space="0" w:sz="8" w:val="single"/>
+          <w:bottom w:color="000000" w:space="0" w:sz="8" w:val="single"/>
+          <w:right w:color="000000" w:space="0" w:sz="8" w:val="single"/>
+          <w:insideH w:color="000000" w:space="0" w:sz="8" w:val="single"/>
+          <w:insideV w:color="000000" w:space="0" w:sz="8" w:val="single"/>
+        </w:tblBorders>
+        <w:tblLayout w:type="fixed"/>
+        <w:tblLook w:val="0600"/>
+      </w:tblPr>
+      <w:tblGrid>
+        <w:gridCol w:w="4514.5"/>
+        <w:gridCol w:w="4514.5"/>
+        <w:tblGridChange w:id="0">
+          <w:tblGrid>
+            <w:gridCol w:w="4514.5"/>
+            <w:gridCol w:w="4514.5"/>
+          </w:tblGrid>
+        </w:tblGridChange>
+      </w:tblGrid>
+      <w:tr>
+        <w:tc>
+          <w:tcPr>
+            <w:shd w:fill="f3f3f3" w:val="clear"/>
+            <w:tcMar>
+              <w:top w:w="100.0" w:type="dxa"/>
+              <w:left w:w="100.0" w:type="dxa"/>
+              <w:bottom w:w="100.0" w:type="dxa"/>
+              <w:right w:w="100.0" w:type="dxa"/>
+            </w:tcMar>
+            <w:vAlign w:val="top"/>
+          </w:tcPr>
+          <w:p>
+            <w:pPr>
+              <w:widowControl w:val="0"/>
+              <w:spacing w:line="240" w:lineRule="auto"/>
+              <w:rPr/>
+            </w:pPr>
+            <w:r>
+              <w:rPr>
+                <w:rtl w:val="0"/>
+              </w:rPr>
+              <w:t xml:space="preserve">Pros</w:t>
+            </w:r>
+          </w:p>
+        </w:tc>
+        <w:tc>
+          <w:tcPr>
+            <w:shd w:fill="f3f3f3" w:val="clear"/>
+            <w:tcMar>
+              <w:top w:w="100.0" w:type="dxa"/>
+              <w:left w:w="100.0" w:type="dxa"/>
+              <w:bottom w:w="100.0" w:type="dxa"/>
+              <w:right w:w="100.0" w:type="dxa"/>
+            </w:tcMar>
+            <w:vAlign w:val="top"/>
+          </w:tcPr>
+          <w:p>
+            <w:pPr>
+              <w:widowControl w:val="0"/>
+              <w:spacing w:line="240" w:lineRule="auto"/>
+              <w:rPr/>
+            </w:pPr>
+            <w:r>
+              <w:rPr>
+                <w:rtl w:val="0"/>
+              </w:rPr>
+              <w:t xml:space="preserve">Cons</w:t>
+            </w:r>
+          </w:p>
+        </w:tc>
+      </w:tr>
+      <w:tr>
+        <w:trPr>
+          <w:trHeight w:val="1840" w:hRule="atLeast"/>
+        </w:trPr>
+        <w:tc>
+          <w:tcPr>
+            <w:shd w:fill="auto" w:val="clear"/>
+            <w:tcMar>
+              <w:top w:w="100.0" w:type="dxa"/>
+              <w:left w:w="100.0" w:type="dxa"/>
+              <w:bottom w:w="100.0" w:type="dxa"/>
+              <w:right w:w="100.0" w:type="dxa"/>
+            </w:tcMar>
+            <w:vAlign w:val="top"/>
+          </w:tcPr>
+          <w:p>
+            <w:pPr>
+              <w:widowControl w:val="0"/>
+              <w:numPr>
+                <w:ilvl w:val="0"/>
+                <w:numId w:val="9"/>
+              </w:numPr>
+              <w:spacing w:line="240" w:lineRule="auto"/>
+              <w:ind w:left="720" w:hanging="360"/>
+            </w:pPr>
+            <w:r>
+              <w:rPr>
+                <w:rtl w:val="0"/>
+              </w:rPr>
+              <w:t xml:space="preserve">Good user experience. </w:t>
+            </w:r>
+          </w:p>
+          <w:p>
+            <w:pPr>
+              <w:widowControl w:val="0"/>
+              <w:numPr>
+                <w:ilvl w:val="0"/>
+                <w:numId w:val="9"/>
+              </w:numPr>
+              <w:spacing w:line="240" w:lineRule="auto"/>
+              <w:ind w:left="720" w:hanging="360"/>
+            </w:pPr>
+            <w:r>
+              <w:rPr>
+                <w:rtl w:val="0"/>
+              </w:rPr>
+              <w:t xml:space="preserve">Data transfer efficiency</w:t>
+            </w:r>
+          </w:p>
+        </w:tc>
+        <w:tc>
+          <w:tcPr>
+            <w:shd w:fill="auto" w:val="clear"/>
+            <w:tcMar>
+              <w:top w:w="100.0" w:type="dxa"/>
+              <w:left w:w="100.0" w:type="dxa"/>
+              <w:bottom w:w="100.0" w:type="dxa"/>
+              <w:right w:w="100.0" w:type="dxa"/>
+            </w:tcMar>
+            <w:vAlign w:val="top"/>
+          </w:tcPr>
+          <w:p>
+            <w:pPr>
+              <w:widowControl w:val="0"/>
+              <w:numPr>
+                <w:ilvl w:val="0"/>
+                <w:numId w:val="3"/>
+              </w:numPr>
+              <w:spacing w:line="240" w:lineRule="auto"/>
+              <w:ind w:left="720" w:hanging="360"/>
+            </w:pPr>
+            <w:r>
+              <w:rPr>
+                <w:rtl w:val="0"/>
+              </w:rPr>
+              <w:t xml:space="preserve">Increased complexity of the App</w:t>
+            </w:r>
+          </w:p>
+          <w:p>
+            <w:pPr>
+              <w:widowControl w:val="0"/>
+              <w:numPr>
+                <w:ilvl w:val="0"/>
+                <w:numId w:val="3"/>
+              </w:numPr>
+              <w:spacing w:line="240" w:lineRule="auto"/>
+              <w:ind w:left="720" w:hanging="360"/>
+            </w:pPr>
+            <w:r>
+              <w:rPr>
+                <w:rtl w:val="0"/>
+              </w:rPr>
+              <w:t xml:space="preserve">Additional implementation</w:t>
+            </w:r>
+          </w:p>
+          <w:p>
+            <w:pPr>
+              <w:widowControl w:val="0"/>
+              <w:spacing w:line="240" w:lineRule="auto"/>
+              <w:rPr/>
+            </w:pPr>
+            <w:r>
+              <w:rPr>
+                <w:rtl w:val="0"/>
+              </w:rPr>
+            </w:r>
+          </w:p>
+        </w:tc>
+      </w:tr>
+      <w:tr>
+        <w:trPr>
+          <w:trHeight w:val="480" w:hRule="atLeast"/>
+        </w:trPr>
+        <w:tc>
+          <w:tcPr>
+            <w:shd w:fill="f3f3f3" w:val="clear"/>
+            <w:tcMar>
+              <w:top w:w="100.0" w:type="dxa"/>
+              <w:left w:w="100.0" w:type="dxa"/>
+              <w:bottom w:w="100.0" w:type="dxa"/>
+              <w:right w:w="100.0" w:type="dxa"/>
+            </w:tcMar>
+            <w:vAlign w:val="top"/>
+          </w:tcPr>
+          <w:p>
+            <w:pPr>
+              <w:widowControl w:val="0"/>
+              <w:spacing w:line="240" w:lineRule="auto"/>
+              <w:rPr/>
+            </w:pPr>
+            <w:r>
+              <w:rPr>
+                <w:rtl w:val="0"/>
+              </w:rPr>
+              <w:t xml:space="preserve">Assumptions&amp;Quantifications</w:t>
+            </w:r>
+          </w:p>
+        </w:tc>
+        <w:tc>
+          <w:tcPr>
+            <w:shd w:fill="f3f3f3" w:val="clear"/>
+            <w:tcMar>
+              <w:top w:w="100.0" w:type="dxa"/>
+              <w:left w:w="100.0" w:type="dxa"/>
+              <w:bottom w:w="100.0" w:type="dxa"/>
+              <w:right w:w="100.0" w:type="dxa"/>
+            </w:tcMar>
+            <w:vAlign w:val="top"/>
+          </w:tcPr>
+          <w:p>
+            <w:pPr>
+              <w:widowControl w:val="0"/>
+              <w:spacing w:line="240" w:lineRule="auto"/>
+              <w:rPr/>
+            </w:pPr>
+            <w:r>
+              <w:rPr>
+                <w:rtl w:val="0"/>
+              </w:rPr>
+              <w:t xml:space="preserve">Trade-offs</w:t>
+            </w:r>
+          </w:p>
+        </w:tc>
+      </w:tr>
+      <w:tr>
+        <w:trPr>
+          <w:trHeight w:val="2020" w:hRule="atLeast"/>
+        </w:trPr>
+        <w:tc>
+          <w:tcPr>
+            <w:shd w:fill="auto" w:val="clear"/>
+            <w:tcMar>
+              <w:top w:w="100.0" w:type="dxa"/>
+              <w:left w:w="100.0" w:type="dxa"/>
+              <w:bottom w:w="100.0" w:type="dxa"/>
+              <w:right w:w="100.0" w:type="dxa"/>
+            </w:tcMar>
+            <w:vAlign w:val="top"/>
+          </w:tcPr>
+          <w:p>
+            <w:pPr>
+              <w:widowControl w:val="0"/>
+              <w:numPr>
+                <w:ilvl w:val="0"/>
+                <w:numId w:val="4"/>
+              </w:numPr>
+              <w:spacing w:line="240" w:lineRule="auto"/>
+              <w:ind w:left="720" w:hanging="360"/>
+            </w:pPr>
+            <w:r>
+              <w:rPr>
+                <w:rtl w:val="0"/>
+              </w:rPr>
+            </w:r>
+          </w:p>
+          <w:p>
+            <w:pPr>
+              <w:widowControl w:val="0"/>
+              <w:numPr>
+                <w:ilvl w:val="0"/>
+                <w:numId w:val="4"/>
+              </w:numPr>
+              <w:spacing w:line="240" w:lineRule="auto"/>
+              <w:ind w:left="720" w:hanging="360"/>
+            </w:pPr>
+            <w:r>
+              <w:rPr>
+                <w:rtl w:val="0"/>
+              </w:rPr>
+            </w:r>
+          </w:p>
+        </w:tc>
+        <w:tc>
+          <w:tcPr>
+            <w:shd w:fill="auto" w:val="clear"/>
+            <w:tcMar>
+              <w:top w:w="100.0" w:type="dxa"/>
+              <w:left w:w="100.0" w:type="dxa"/>
+              <w:bottom w:w="100.0" w:type="dxa"/>
+              <w:right w:w="100.0" w:type="dxa"/>
+            </w:tcMar>
+            <w:vAlign w:val="top"/>
+          </w:tcPr>
+          <w:p>
+            <w:pPr>
+              <w:widowControl w:val="0"/>
+              <w:numPr>
+                <w:ilvl w:val="0"/>
+                <w:numId w:val="12"/>
+              </w:numPr>
+              <w:spacing w:line="240" w:lineRule="auto"/>
+              <w:ind w:left="720" w:hanging="360"/>
+            </w:pPr>
+            <w:r>
+              <w:rPr>
+                <w:rtl w:val="0"/>
+              </w:rPr>
+              <w:t xml:space="preserve">Maintainability</w:t>
+            </w:r>
+          </w:p>
+          <w:p>
+            <w:pPr>
+              <w:widowControl w:val="0"/>
+              <w:numPr>
+                <w:ilvl w:val="0"/>
+                <w:numId w:val="12"/>
+              </w:numPr>
+              <w:spacing w:line="240" w:lineRule="auto"/>
+              <w:ind w:left="720" w:hanging="360"/>
+            </w:pPr>
+            <w:r>
+              <w:rPr>
+                <w:rtl w:val="0"/>
+              </w:rPr>
+              <w:t xml:space="preserve">Performance</w:t>
+            </w:r>
+          </w:p>
+        </w:tc>
+      </w:tr>
+    </w:tbl>
+    <w:p>
+      <w:pPr>
+        <w:rPr/>
+      </w:pPr>
+      <w:r>
+        <w:rPr>
+          <w:rtl w:val="0"/>
+        </w:rPr>
+      </w:r>
+    </w:p>
+    <w:p>
+      <w:pPr>
+        <w:rPr/>
+      </w:pPr>
+      <w:r>
+        <w:rPr>
+          <w:rtl w:val="0"/>
+        </w:rPr>
+        <w:t xml:space="preserve">AD.05</w:t>
+      </w:r>
+    </w:p>
+    <w:tbl>
+      <w:tblPr>
+        <w:tblStyle w:val="Table37"/>
+        <w:tblW w:w="9000.0" w:type="dxa"/>
+        <w:jc w:val="left"/>
+        <w:tblInd w:w="100.0" w:type="pct"/>
+        <w:tblBorders>
+          <w:top w:color="000000" w:space="0" w:sz="8" w:val="single"/>
+          <w:left w:color="000000" w:space="0" w:sz="8" w:val="single"/>
+          <w:bottom w:color="000000" w:space="0" w:sz="8" w:val="single"/>
+          <w:right w:color="000000" w:space="0" w:sz="8" w:val="single"/>
+          <w:insideH w:color="000000" w:space="0" w:sz="8" w:val="single"/>
+          <w:insideV w:color="000000" w:space="0" w:sz="8" w:val="single"/>
+        </w:tblBorders>
+        <w:tblLayout w:type="fixed"/>
+        <w:tblLook w:val="0600"/>
+      </w:tblPr>
+      <w:tblGrid>
+        <w:gridCol w:w="2280"/>
+        <w:gridCol w:w="6720"/>
+        <w:tblGridChange w:id="0">
+          <w:tblGrid>
+            <w:gridCol w:w="2280"/>
+            <w:gridCol w:w="6720"/>
+          </w:tblGrid>
+        </w:tblGridChange>
+      </w:tblGrid>
+      <w:tr>
+        <w:tc>
+          <w:tcPr>
+            <w:shd w:fill="f3f3f3" w:val="clear"/>
+            <w:tcMar>
+              <w:top w:w="100.0" w:type="dxa"/>
+              <w:left w:w="100.0" w:type="dxa"/>
+              <w:bottom w:w="100.0" w:type="dxa"/>
+              <w:right w:w="100.0" w:type="dxa"/>
+            </w:tcMar>
+            <w:vAlign w:val="top"/>
+          </w:tcPr>
+          <w:p>
+            <w:pPr>
+              <w:widowControl w:val="0"/>
+              <w:spacing w:line="240" w:lineRule="auto"/>
+              <w:rPr/>
+            </w:pPr>
+            <w:r>
+              <w:rPr>
+                <w:rtl w:val="0"/>
+              </w:rPr>
+              <w:t xml:space="preserve">Name</w:t>
+            </w:r>
+          </w:p>
+        </w:tc>
+        <w:tc>
+          <w:tcPr>
+            <w:shd w:fill="auto" w:val="clear"/>
+            <w:tcMar>
+              <w:top w:w="100.0" w:type="dxa"/>
+              <w:left w:w="100.0" w:type="dxa"/>
+              <w:bottom w:w="100.0" w:type="dxa"/>
+              <w:right w:w="100.0" w:type="dxa"/>
+            </w:tcMar>
+            <w:vAlign w:val="top"/>
+          </w:tcPr>
+          <w:p>
+            <w:pPr>
+              <w:widowControl w:val="0"/>
+              <w:spacing w:line="240" w:lineRule="auto"/>
+              <w:rPr/>
+            </w:pPr>
+            <w:r>
+              <w:rPr>
+                <w:rtl w:val="0"/>
+              </w:rPr>
+              <w:t xml:space="preserve">Follow the official Apple guide for developers</w:t>
+            </w:r>
+          </w:p>
+        </w:tc>
+      </w:tr>
+      <w:tr>
+        <w:tc>
+          <w:tcPr>
+            <w:shd w:fill="f3f3f3" w:val="clear"/>
+            <w:tcMar>
+              <w:top w:w="100.0" w:type="dxa"/>
+              <w:left w:w="100.0" w:type="dxa"/>
+              <w:bottom w:w="100.0" w:type="dxa"/>
+              <w:right w:w="100.0" w:type="dxa"/>
+            </w:tcMar>
+            <w:vAlign w:val="top"/>
+          </w:tcPr>
+          <w:p>
+            <w:pPr>
+              <w:widowControl w:val="0"/>
+              <w:spacing w:line="240" w:lineRule="auto"/>
+              <w:rPr/>
+            </w:pPr>
+            <w:r>
+              <w:rPr>
+                <w:rtl w:val="0"/>
+              </w:rPr>
+              <w:t xml:space="preserve">ID</w:t>
+            </w:r>
+          </w:p>
+        </w:tc>
+        <w:tc>
+          <w:tcPr>
+            <w:shd w:fill="auto" w:val="clear"/>
+            <w:tcMar>
+              <w:top w:w="100.0" w:type="dxa"/>
+              <w:left w:w="100.0" w:type="dxa"/>
+              <w:bottom w:w="100.0" w:type="dxa"/>
+              <w:right w:w="100.0" w:type="dxa"/>
+            </w:tcMar>
+            <w:vAlign w:val="top"/>
+          </w:tcPr>
+          <w:p>
+            <w:pPr>
+              <w:widowControl w:val="0"/>
+              <w:spacing w:line="240" w:lineRule="auto"/>
+              <w:rPr/>
+            </w:pPr>
+            <w:r>
+              <w:rPr>
+                <w:rtl w:val="0"/>
+              </w:rPr>
+              <w:t xml:space="preserve">DD.10</w:t>
+            </w:r>
+          </w:p>
+        </w:tc>
+      </w:tr>
+      <w:tr>
+        <w:tc>
+          <w:tcPr>
+            <w:shd w:fill="f3f3f3" w:val="clear"/>
+            <w:tcMar>
+              <w:top w:w="100.0" w:type="dxa"/>
+              <w:left w:w="100.0" w:type="dxa"/>
+              <w:bottom w:w="100.0" w:type="dxa"/>
+              <w:right w:w="100.0" w:type="dxa"/>
+            </w:tcMar>
+            <w:vAlign w:val="top"/>
+          </w:tcPr>
+          <w:p>
+            <w:pPr>
+              <w:widowControl w:val="0"/>
+              <w:spacing w:line="240" w:lineRule="auto"/>
+              <w:rPr/>
+            </w:pPr>
+            <w:r>
+              <w:rPr>
+                <w:rtl w:val="0"/>
+              </w:rPr>
+              <w:t xml:space="preserve">Explanation</w:t>
+            </w:r>
+          </w:p>
+        </w:tc>
+        <w:tc>
+          <w:tcPr>
+            <w:shd w:fill="auto" w:val="clear"/>
+            <w:tcMar>
+              <w:top w:w="100.0" w:type="dxa"/>
+              <w:left w:w="100.0" w:type="dxa"/>
+              <w:bottom w:w="100.0" w:type="dxa"/>
+              <w:right w:w="100.0" w:type="dxa"/>
+            </w:tcMar>
+            <w:vAlign w:val="top"/>
+          </w:tcPr>
+          <w:p>
+            <w:pPr>
+              <w:widowControl w:val="0"/>
+              <w:spacing w:line="240" w:lineRule="auto"/>
+              <w:rPr/>
+            </w:pPr>
+            <w:hyperlink r:id="rId7">
+              <w:r>
+                <w:rPr>
+                  <w:color w:val="1155cc"/>
+                  <w:u w:val="single"/>
+                  <w:rtl w:val="0"/>
+                </w:rPr>
+                <w:t xml:space="preserve">https://help.apple.com/xcode/mac/current/#/dev8b4250b57</w:t>
+              </w:r>
+            </w:hyperlink>
+            <w:r>
+              <w:rPr>
+                <w:rtl w:val="0"/>
+              </w:rPr>
+            </w:r>
+          </w:p>
+        </w:tc>
+      </w:tr>
+    </w:tbl>
+    <w:p>
+      <w:pPr>
+        <w:rPr/>
+      </w:pPr>
+      <w:r>
+        <w:rPr>
+          <w:rtl w:val="0"/>
+        </w:rPr>
+      </w:r>
+    </w:p>
+    <w:tbl>
+      <w:tblPr>
+        <w:tblStyle w:val="Table38"/>
+        <w:tblW w:w="9029.0" w:type="dxa"/>
+        <w:jc w:val="left"/>
+        <w:tblInd w:w="100.0" w:type="pct"/>
+        <w:tblBorders>
+          <w:top w:color="000000" w:space="0" w:sz="8" w:val="single"/>
+          <w:left w:color="000000" w:space="0" w:sz="8" w:val="single"/>
+          <w:bottom w:color="000000" w:space="0" w:sz="8" w:val="single"/>
+          <w:right w:color="000000" w:space="0" w:sz="8" w:val="single"/>
+          <w:insideH w:color="000000" w:space="0" w:sz="8" w:val="single"/>
+          <w:insideV w:color="000000" w:space="0" w:sz="8" w:val="single"/>
+        </w:tblBorders>
+        <w:tblLayout w:type="fixed"/>
+        <w:tblLook w:val="0600"/>
+      </w:tblPr>
+      <w:tblGrid>
+        <w:gridCol w:w="4514.5"/>
+        <w:gridCol w:w="4514.5"/>
+        <w:tblGridChange w:id="0">
+          <w:tblGrid>
+            <w:gridCol w:w="4514.5"/>
+            <w:gridCol w:w="4514.5"/>
+          </w:tblGrid>
+        </w:tblGridChange>
+      </w:tblGrid>
+      <w:tr>
+        <w:tc>
+          <w:tcPr>
+            <w:shd w:fill="f3f3f3" w:val="clear"/>
+            <w:tcMar>
+              <w:top w:w="100.0" w:type="dxa"/>
+              <w:left w:w="100.0" w:type="dxa"/>
+              <w:bottom w:w="100.0" w:type="dxa"/>
+              <w:right w:w="100.0" w:type="dxa"/>
+            </w:tcMar>
+            <w:vAlign w:val="top"/>
+          </w:tcPr>
+          <w:p>
+            <w:pPr>
+              <w:widowControl w:val="0"/>
+              <w:spacing w:line="240" w:lineRule="auto"/>
+              <w:rPr/>
+            </w:pPr>
+            <w:r>
+              <w:rPr>
+                <w:rtl w:val="0"/>
+              </w:rPr>
+              <w:t xml:space="preserve">Pros</w:t>
+            </w:r>
+          </w:p>
+        </w:tc>
+        <w:tc>
+          <w:tcPr>
+            <w:shd w:fill="f3f3f3" w:val="clear"/>
+            <w:tcMar>
+              <w:top w:w="100.0" w:type="dxa"/>
+              <w:left w:w="100.0" w:type="dxa"/>
+              <w:bottom w:w="100.0" w:type="dxa"/>
+              <w:right w:w="100.0" w:type="dxa"/>
+            </w:tcMar>
+            <w:vAlign w:val="top"/>
+          </w:tcPr>
+          <w:p>
+            <w:pPr>
+              <w:widowControl w:val="0"/>
+              <w:spacing w:line="240" w:lineRule="auto"/>
+              <w:rPr/>
+            </w:pPr>
+            <w:r>
+              <w:rPr>
+                <w:rtl w:val="0"/>
+              </w:rPr>
+              <w:t xml:space="preserve">Cons</w:t>
+            </w:r>
+          </w:p>
+        </w:tc>
+      </w:tr>
+      <w:tr>
+        <w:trPr>
+          <w:trHeight w:val="1840" w:hRule="atLeast"/>
+        </w:trPr>
+        <w:tc>
+          <w:tcPr>
+            <w:shd w:fill="auto" w:val="clear"/>
+            <w:tcMar>
+              <w:top w:w="100.0" w:type="dxa"/>
+              <w:left w:w="100.0" w:type="dxa"/>
+              <w:bottom w:w="100.0" w:type="dxa"/>
+              <w:right w:w="100.0" w:type="dxa"/>
+            </w:tcMar>
+            <w:vAlign w:val="top"/>
+          </w:tcPr>
+          <w:p>
+            <w:pPr>
+              <w:widowControl w:val="0"/>
+              <w:numPr>
+                <w:ilvl w:val="0"/>
+                <w:numId w:val="9"/>
+              </w:numPr>
+              <w:spacing w:line="240" w:lineRule="auto"/>
+              <w:ind w:left="720" w:hanging="360"/>
+            </w:pPr>
+            <w:r>
+              <w:rPr>
+                <w:rtl w:val="0"/>
+              </w:rPr>
+              <w:t xml:space="preserve">Good Application maintenance </w:t>
+            </w:r>
+          </w:p>
+          <w:p>
+            <w:pPr>
+              <w:widowControl w:val="0"/>
+              <w:numPr>
+                <w:ilvl w:val="0"/>
+                <w:numId w:val="9"/>
+              </w:numPr>
+              <w:spacing w:line="240" w:lineRule="auto"/>
+              <w:ind w:left="720" w:hanging="360"/>
+            </w:pPr>
+            <w:r>
+              <w:rPr>
+                <w:rtl w:val="0"/>
+              </w:rPr>
+            </w:r>
+          </w:p>
+        </w:tc>
+        <w:tc>
+          <w:tcPr>
+            <w:shd w:fill="auto" w:val="clear"/>
+            <w:tcMar>
+              <w:top w:w="100.0" w:type="dxa"/>
+              <w:left w:w="100.0" w:type="dxa"/>
+              <w:bottom w:w="100.0" w:type="dxa"/>
+              <w:right w:w="100.0" w:type="dxa"/>
+            </w:tcMar>
+            <w:vAlign w:val="top"/>
+          </w:tcPr>
+          <w:p>
+            <w:pPr>
+              <w:widowControl w:val="0"/>
+              <w:numPr>
+                <w:ilvl w:val="0"/>
+                <w:numId w:val="3"/>
+              </w:numPr>
+              <w:spacing w:line="240" w:lineRule="auto"/>
+              <w:ind w:left="720" w:hanging="360"/>
+            </w:pPr>
+            <w:r>
+              <w:rPr>
+                <w:rtl w:val="0"/>
+              </w:rPr>
+            </w:r>
+          </w:p>
+          <w:p>
+            <w:pPr>
+              <w:widowControl w:val="0"/>
+              <w:numPr>
+                <w:ilvl w:val="0"/>
+                <w:numId w:val="3"/>
+              </w:numPr>
+              <w:spacing w:line="240" w:lineRule="auto"/>
+              <w:ind w:left="720" w:hanging="360"/>
+            </w:pPr>
+            <w:r>
+              <w:rPr>
+                <w:rtl w:val="0"/>
+              </w:rPr>
+            </w:r>
+          </w:p>
+          <w:p>
+            <w:pPr>
+              <w:widowControl w:val="0"/>
+              <w:spacing w:line="240" w:lineRule="auto"/>
+              <w:rPr/>
+            </w:pPr>
+            <w:r>
+              <w:rPr>
+                <w:rtl w:val="0"/>
+              </w:rPr>
+            </w:r>
+          </w:p>
+        </w:tc>
+      </w:tr>
+      <w:tr>
+        <w:trPr>
+          <w:trHeight w:val="480" w:hRule="atLeast"/>
+        </w:trPr>
+        <w:tc>
+          <w:tcPr>
+            <w:shd w:fill="f3f3f3" w:val="clear"/>
+            <w:tcMar>
+              <w:top w:w="100.0" w:type="dxa"/>
+              <w:left w:w="100.0" w:type="dxa"/>
+              <w:bottom w:w="100.0" w:type="dxa"/>
+              <w:right w:w="100.0" w:type="dxa"/>
+            </w:tcMar>
+            <w:vAlign w:val="top"/>
+          </w:tcPr>
+          <w:p>
+            <w:pPr>
+              <w:widowControl w:val="0"/>
+              <w:spacing w:line="240" w:lineRule="auto"/>
+              <w:rPr/>
+            </w:pPr>
+            <w:r>
+              <w:rPr>
+                <w:rtl w:val="0"/>
+              </w:rPr>
+              <w:t xml:space="preserve">Assumptions&amp;Quantifications</w:t>
+            </w:r>
+          </w:p>
+        </w:tc>
+        <w:tc>
+          <w:tcPr>
+            <w:shd w:fill="f3f3f3" w:val="clear"/>
+            <w:tcMar>
+              <w:top w:w="100.0" w:type="dxa"/>
+              <w:left w:w="100.0" w:type="dxa"/>
+              <w:bottom w:w="100.0" w:type="dxa"/>
+              <w:right w:w="100.0" w:type="dxa"/>
+            </w:tcMar>
+            <w:vAlign w:val="top"/>
+          </w:tcPr>
+          <w:p>
+            <w:pPr>
+              <w:widowControl w:val="0"/>
+              <w:spacing w:line="240" w:lineRule="auto"/>
+              <w:rPr/>
+            </w:pPr>
+            <w:r>
+              <w:rPr>
+                <w:rtl w:val="0"/>
+              </w:rPr>
+              <w:t xml:space="preserve">Trade-offs</w:t>
+            </w:r>
+          </w:p>
+        </w:tc>
+      </w:tr>
+      <w:tr>
+        <w:trPr>
+          <w:trHeight w:val="2020" w:hRule="atLeast"/>
+        </w:trPr>
+        <w:tc>
+          <w:tcPr>
+            <w:shd w:fill="auto" w:val="clear"/>
+            <w:tcMar>
+              <w:top w:w="100.0" w:type="dxa"/>
+              <w:left w:w="100.0" w:type="dxa"/>
+              <w:bottom w:w="100.0" w:type="dxa"/>
+              <w:right w:w="100.0" w:type="dxa"/>
+            </w:tcMar>
+            <w:vAlign w:val="top"/>
+          </w:tcPr>
+          <w:p>
+            <w:pPr>
+              <w:widowControl w:val="0"/>
+              <w:numPr>
+                <w:ilvl w:val="0"/>
+                <w:numId w:val="4"/>
+              </w:numPr>
+              <w:spacing w:line="240" w:lineRule="auto"/>
+              <w:ind w:left="720" w:hanging="360"/>
+            </w:pPr>
+            <w:r>
+              <w:rPr>
+                <w:rtl w:val="0"/>
+              </w:rPr>
+              <w:t xml:space="preserve">Team is not experienced</w:t>
+            </w:r>
+          </w:p>
+          <w:p>
+            <w:pPr>
+              <w:widowControl w:val="0"/>
+              <w:numPr>
+                <w:ilvl w:val="0"/>
+                <w:numId w:val="4"/>
+              </w:numPr>
+              <w:spacing w:line="240" w:lineRule="auto"/>
+              <w:ind w:left="720" w:hanging="360"/>
+              <w:rPr>
+                <w:u w:val="none"/>
+              </w:rPr>
+            </w:pPr>
+            <w:r>
+              <w:rPr>
+                <w:rtl w:val="0"/>
+              </w:rPr>
+              <w:t xml:space="preserve">All documentation and source code is transferred to the client</w:t>
+            </w:r>
+          </w:p>
+        </w:tc>
+        <w:tc>
+          <w:tcPr>
+            <w:shd w:fill="auto" w:val="clear"/>
+            <w:tcMar>
+              <w:top w:w="100.0" w:type="dxa"/>
+              <w:left w:w="100.0" w:type="dxa"/>
+              <w:bottom w:w="100.0" w:type="dxa"/>
+              <w:right w:w="100.0" w:type="dxa"/>
+            </w:tcMar>
+            <w:vAlign w:val="top"/>
+          </w:tcPr>
+          <w:p>
+            <w:pPr>
+              <w:widowControl w:val="0"/>
+              <w:numPr>
+                <w:ilvl w:val="0"/>
+                <w:numId w:val="12"/>
+              </w:numPr>
+              <w:spacing w:line="240" w:lineRule="auto"/>
+              <w:ind w:left="720" w:hanging="360"/>
+            </w:pPr>
+            <w:r>
+              <w:rPr>
+                <w:rtl w:val="0"/>
+              </w:rPr>
+            </w:r>
+          </w:p>
+        </w:tc>
+      </w:tr>
+    </w:tbl>
+    <w:p>
+      <w:pPr>
+        <w:rPr/>
+      </w:pPr>
+      <w:r>
+        <w:rPr>
+          <w:rtl w:val="0"/>
+        </w:rPr>
+      </w:r>
+    </w:p>
+    <w:p>
+      <w:pPr>
+        <w:rPr/>
+      </w:pPr>
+      <w:r>
+        <w:rPr>
+          <w:rtl w:val="0"/>
+        </w:rPr>
+        <w:t xml:space="preserve">AD.06</w:t>
+      </w:r>
+    </w:p>
+    <w:tbl>
+      <w:tblPr>
+        <w:tblStyle w:val="Table39"/>
+        <w:tblW w:w="9000.0" w:type="dxa"/>
+        <w:jc w:val="left"/>
+        <w:tblInd w:w="100.0" w:type="pct"/>
+        <w:tblBorders>
+          <w:top w:color="000000" w:space="0" w:sz="8" w:val="single"/>
+          <w:left w:color="000000" w:space="0" w:sz="8" w:val="single"/>
+          <w:bottom w:color="000000" w:space="0" w:sz="8" w:val="single"/>
+          <w:right w:color="000000" w:space="0" w:sz="8" w:val="single"/>
+          <w:insideH w:color="000000" w:space="0" w:sz="8" w:val="single"/>
+          <w:insideV w:color="000000" w:space="0" w:sz="8" w:val="single"/>
+        </w:tblBorders>
+        <w:tblLayout w:type="fixed"/>
+        <w:tblLook w:val="0600"/>
+      </w:tblPr>
+      <w:tblGrid>
+        <w:gridCol w:w="2280"/>
+        <w:gridCol w:w="6720"/>
+        <w:tblGridChange w:id="0">
+          <w:tblGrid>
+            <w:gridCol w:w="2280"/>
+            <w:gridCol w:w="6720"/>
+          </w:tblGrid>
+        </w:tblGridChange>
+      </w:tblGrid>
+      <w:tr>
+        <w:tc>
+          <w:tcPr>
+            <w:shd w:fill="f3f3f3" w:val="clear"/>
+            <w:tcMar>
+              <w:top w:w="100.0" w:type="dxa"/>
+              <w:left w:w="100.0" w:type="dxa"/>
+              <w:bottom w:w="100.0" w:type="dxa"/>
+              <w:right w:w="100.0" w:type="dxa"/>
+            </w:tcMar>
+            <w:vAlign w:val="top"/>
+          </w:tcPr>
+          <w:p>
+            <w:pPr>
+              <w:widowControl w:val="0"/>
+              <w:spacing w:line="240" w:lineRule="auto"/>
+              <w:rPr/>
+            </w:pPr>
+            <w:r>
+              <w:rPr>
+                <w:rtl w:val="0"/>
+              </w:rPr>
+              <w:t xml:space="preserve">Name</w:t>
+            </w:r>
+          </w:p>
+        </w:tc>
+        <w:tc>
+          <w:tcPr>
+            <w:shd w:fill="auto" w:val="clear"/>
+            <w:tcMar>
+              <w:top w:w="100.0" w:type="dxa"/>
+              <w:left w:w="100.0" w:type="dxa"/>
+              <w:bottom w:w="100.0" w:type="dxa"/>
+              <w:right w:w="100.0" w:type="dxa"/>
+            </w:tcMar>
+            <w:vAlign w:val="top"/>
+          </w:tcPr>
+          <w:p>
+            <w:pPr>
+              <w:widowControl w:val="0"/>
+              <w:spacing w:line="240" w:lineRule="auto"/>
+              <w:rPr/>
+            </w:pPr>
+            <w:r>
+              <w:rPr>
+                <w:rtl w:val="0"/>
+              </w:rPr>
+              <w:t xml:space="preserve">Use Apple Software development guidelines concerning Carplay</w:t>
+            </w:r>
+          </w:p>
+        </w:tc>
+      </w:tr>
+      <w:tr>
+        <w:tc>
+          <w:tcPr>
+            <w:shd w:fill="f3f3f3" w:val="clear"/>
+            <w:tcMar>
+              <w:top w:w="100.0" w:type="dxa"/>
+              <w:left w:w="100.0" w:type="dxa"/>
+              <w:bottom w:w="100.0" w:type="dxa"/>
+              <w:right w:w="100.0" w:type="dxa"/>
+            </w:tcMar>
+            <w:vAlign w:val="top"/>
+          </w:tcPr>
+          <w:p>
+            <w:pPr>
+              <w:widowControl w:val="0"/>
+              <w:spacing w:line="240" w:lineRule="auto"/>
+              <w:rPr/>
+            </w:pPr>
+            <w:r>
+              <w:rPr>
+                <w:rtl w:val="0"/>
+              </w:rPr>
+              <w:t xml:space="preserve">ID</w:t>
+            </w:r>
+          </w:p>
+        </w:tc>
+        <w:tc>
+          <w:tcPr>
+            <w:shd w:fill="auto" w:val="clear"/>
+            <w:tcMar>
+              <w:top w:w="100.0" w:type="dxa"/>
+              <w:left w:w="100.0" w:type="dxa"/>
+              <w:bottom w:w="100.0" w:type="dxa"/>
+              <w:right w:w="100.0" w:type="dxa"/>
+            </w:tcMar>
+            <w:vAlign w:val="top"/>
+          </w:tcPr>
+          <w:p>
+            <w:pPr>
+              <w:widowControl w:val="0"/>
+              <w:spacing w:line="240" w:lineRule="auto"/>
+              <w:rPr/>
+            </w:pPr>
+            <w:r>
+              <w:rPr>
+                <w:rtl w:val="0"/>
+              </w:rPr>
+              <w:t xml:space="preserve">DD.11</w:t>
+            </w:r>
+          </w:p>
+        </w:tc>
+      </w:tr>
+      <w:tr>
+        <w:tc>
+          <w:tcPr>
+            <w:shd w:fill="f3f3f3" w:val="clear"/>
+            <w:tcMar>
+              <w:top w:w="100.0" w:type="dxa"/>
+              <w:left w:w="100.0" w:type="dxa"/>
+              <w:bottom w:w="100.0" w:type="dxa"/>
+              <w:right w:w="100.0" w:type="dxa"/>
+            </w:tcMar>
+            <w:vAlign w:val="top"/>
+          </w:tcPr>
+          <w:p>
+            <w:pPr>
+              <w:widowControl w:val="0"/>
+              <w:spacing w:line="240" w:lineRule="auto"/>
+              <w:rPr/>
+            </w:pPr>
+            <w:r>
+              <w:rPr>
+                <w:rtl w:val="0"/>
+              </w:rPr>
+              <w:t xml:space="preserve">Explanation</w:t>
+            </w:r>
+          </w:p>
+        </w:tc>
+        <w:tc>
+          <w:tcPr>
+            <w:shd w:fill="auto" w:val="clear"/>
+            <w:tcMar>
+              <w:top w:w="100.0" w:type="dxa"/>
+              <w:left w:w="100.0" w:type="dxa"/>
+              <w:bottom w:w="100.0" w:type="dxa"/>
+              <w:right w:w="100.0" w:type="dxa"/>
+            </w:tcMar>
+            <w:vAlign w:val="top"/>
+          </w:tcPr>
+          <w:p>
+            <w:pPr>
+              <w:widowControl w:val="0"/>
+              <w:spacing w:line="240" w:lineRule="auto"/>
+              <w:rPr/>
+            </w:pPr>
+            <w:r>
+              <w:rPr>
+                <w:rtl w:val="0"/>
+              </w:rPr>
+              <w:t xml:space="preserve">TODO</w:t>
+            </w:r>
+          </w:p>
+        </w:tc>
+      </w:tr>
+    </w:tbl>
+    <w:p>
+      <w:pPr>
+        <w:rPr/>
+      </w:pPr>
+      <w:r>
+        <w:rPr>
+          <w:rtl w:val="0"/>
+        </w:rPr>
+      </w:r>
+    </w:p>
+    <w:tbl>
+      <w:tblPr>
+        <w:tblStyle w:val="Table40"/>
+        <w:tblW w:w="9029.0" w:type="dxa"/>
+        <w:jc w:val="left"/>
+        <w:tblInd w:w="100.0" w:type="pct"/>
+        <w:tblBorders>
+          <w:top w:color="000000" w:space="0" w:sz="8" w:val="single"/>
+          <w:left w:color="000000" w:space="0" w:sz="8" w:val="single"/>
+          <w:bottom w:color="000000" w:space="0" w:sz="8" w:val="single"/>
+          <w:right w:color="000000" w:space="0" w:sz="8" w:val="single"/>
+          <w:insideH w:color="000000" w:space="0" w:sz="8" w:val="single"/>
+          <w:insideV w:color="000000" w:space="0" w:sz="8" w:val="single"/>
+        </w:tblBorders>
+        <w:tblLayout w:type="fixed"/>
+        <w:tblLook w:val="0600"/>
+      </w:tblPr>
+      <w:tblGrid>
+        <w:gridCol w:w="4514.5"/>
+        <w:gridCol w:w="4514.5"/>
+        <w:tblGridChange w:id="0">
+          <w:tblGrid>
+            <w:gridCol w:w="4514.5"/>
+            <w:gridCol w:w="4514.5"/>
+          </w:tblGrid>
+        </w:tblGridChange>
+      </w:tblGrid>
+      <w:tr>
+        <w:tc>
+          <w:tcPr>
+            <w:shd w:fill="f3f3f3" w:val="clear"/>
+            <w:tcMar>
+              <w:top w:w="100.0" w:type="dxa"/>
+              <w:left w:w="100.0" w:type="dxa"/>
+              <w:bottom w:w="100.0" w:type="dxa"/>
+              <w:right w:w="100.0" w:type="dxa"/>
+            </w:tcMar>
+            <w:vAlign w:val="top"/>
+          </w:tcPr>
+          <w:p>
+            <w:pPr>
+              <w:widowControl w:val="0"/>
+              <w:spacing w:line="240" w:lineRule="auto"/>
+              <w:rPr/>
+            </w:pPr>
+            <w:r>
+              <w:rPr>
+                <w:rtl w:val="0"/>
+              </w:rPr>
+              <w:t xml:space="preserve">Pros</w:t>
+            </w:r>
+          </w:p>
+        </w:tc>
+        <w:tc>
+          <w:tcPr>
+            <w:shd w:fill="f3f3f3" w:val="clear"/>
+            <w:tcMar>
+              <w:top w:w="100.0" w:type="dxa"/>
+              <w:left w:w="100.0" w:type="dxa"/>
+              <w:bottom w:w="100.0" w:type="dxa"/>
+              <w:right w:w="100.0" w:type="dxa"/>
+            </w:tcMar>
+            <w:vAlign w:val="top"/>
+          </w:tcPr>
+          <w:p>
+            <w:pPr>
+              <w:widowControl w:val="0"/>
+              <w:spacing w:line="240" w:lineRule="auto"/>
+              <w:rPr/>
+            </w:pPr>
+            <w:r>
+              <w:rPr>
+                <w:rtl w:val="0"/>
+              </w:rPr>
+              <w:t xml:space="preserve">Cons</w:t>
+            </w:r>
+          </w:p>
+        </w:tc>
+      </w:tr>
+      <w:tr>
+        <w:trPr>
+          <w:trHeight w:val="1840" w:hRule="atLeast"/>
+        </w:trPr>
+        <w:tc>
+          <w:tcPr>
+            <w:shd w:fill="auto" w:val="clear"/>
+            <w:tcMar>
+              <w:top w:w="100.0" w:type="dxa"/>
+              <w:left w:w="100.0" w:type="dxa"/>
+              <w:bottom w:w="100.0" w:type="dxa"/>
+              <w:right w:w="100.0" w:type="dxa"/>
+            </w:tcMar>
+            <w:vAlign w:val="top"/>
+          </w:tcPr>
+          <w:p>
+            <w:pPr>
+              <w:widowControl w:val="0"/>
+              <w:numPr>
+                <w:ilvl w:val="0"/>
+                <w:numId w:val="9"/>
+              </w:numPr>
+              <w:spacing w:line="240" w:lineRule="auto"/>
+              <w:ind w:left="720" w:hanging="360"/>
+            </w:pPr>
+            <w:r>
+              <w:rPr>
+                <w:rtl w:val="0"/>
+              </w:rPr>
+              <w:t xml:space="preserve">Limited scope of possible features</w:t>
+            </w:r>
+          </w:p>
+          <w:p>
+            <w:pPr>
+              <w:widowControl w:val="0"/>
+              <w:numPr>
+                <w:ilvl w:val="0"/>
+                <w:numId w:val="9"/>
+              </w:numPr>
+              <w:spacing w:line="240" w:lineRule="auto"/>
+              <w:ind w:left="720" w:hanging="360"/>
+            </w:pPr>
+            <w:r>
+              <w:rPr>
+                <w:rtl w:val="0"/>
+              </w:rPr>
+              <w:t xml:space="preserve">Saving time</w:t>
+            </w:r>
+          </w:p>
+        </w:tc>
+        <w:tc>
+          <w:tcPr>
+            <w:shd w:fill="auto" w:val="clear"/>
+            <w:tcMar>
+              <w:top w:w="100.0" w:type="dxa"/>
+              <w:left w:w="100.0" w:type="dxa"/>
+              <w:bottom w:w="100.0" w:type="dxa"/>
+              <w:right w:w="100.0" w:type="dxa"/>
+            </w:tcMar>
+            <w:vAlign w:val="top"/>
+          </w:tcPr>
+          <w:p>
+            <w:pPr>
+              <w:widowControl w:val="0"/>
+              <w:numPr>
+                <w:ilvl w:val="0"/>
+                <w:numId w:val="3"/>
+              </w:numPr>
+              <w:spacing w:line="240" w:lineRule="auto"/>
+              <w:ind w:left="720" w:hanging="360"/>
+            </w:pPr>
+            <w:r>
+              <w:rPr>
+                <w:rtl w:val="0"/>
+              </w:rPr>
+              <w:t xml:space="preserve">Limitations in creativeness</w:t>
+            </w:r>
+          </w:p>
+          <w:p>
+            <w:pPr>
+              <w:widowControl w:val="0"/>
+              <w:numPr>
+                <w:ilvl w:val="0"/>
+                <w:numId w:val="3"/>
+              </w:numPr>
+              <w:spacing w:line="240" w:lineRule="auto"/>
+              <w:ind w:left="720" w:hanging="360"/>
+            </w:pPr>
+            <w:r>
+              <w:rPr>
+                <w:rtl w:val="0"/>
+              </w:rPr>
+            </w:r>
+          </w:p>
+          <w:p>
+            <w:pPr>
+              <w:widowControl w:val="0"/>
+              <w:spacing w:line="240" w:lineRule="auto"/>
+              <w:rPr/>
+            </w:pPr>
+            <w:r>
+              <w:rPr>
+                <w:rtl w:val="0"/>
+              </w:rPr>
+            </w:r>
+          </w:p>
+        </w:tc>
+      </w:tr>
+      <w:tr>
+        <w:trPr>
+          <w:trHeight w:val="480" w:hRule="atLeast"/>
+        </w:trPr>
+        <w:tc>
+          <w:tcPr>
+            <w:shd w:fill="f3f3f3" w:val="clear"/>
+            <w:tcMar>
+              <w:top w:w="100.0" w:type="dxa"/>
+              <w:left w:w="100.0" w:type="dxa"/>
+              <w:bottom w:w="100.0" w:type="dxa"/>
+              <w:right w:w="100.0" w:type="dxa"/>
+            </w:tcMar>
+            <w:vAlign w:val="top"/>
+          </w:tcPr>
+          <w:p>
+            <w:pPr>
+              <w:widowControl w:val="0"/>
+              <w:spacing w:line="240" w:lineRule="auto"/>
+              <w:rPr/>
+            </w:pPr>
+            <w:r>
+              <w:rPr>
+                <w:rtl w:val="0"/>
+              </w:rPr>
+              <w:t xml:space="preserve">Assumptions&amp;Quantifications</w:t>
+            </w:r>
+          </w:p>
+        </w:tc>
+        <w:tc>
+          <w:tcPr>
+            <w:shd w:fill="f3f3f3" w:val="clear"/>
+            <w:tcMar>
+              <w:top w:w="100.0" w:type="dxa"/>
+              <w:left w:w="100.0" w:type="dxa"/>
+              <w:bottom w:w="100.0" w:type="dxa"/>
+              <w:right w:w="100.0" w:type="dxa"/>
+            </w:tcMar>
+            <w:vAlign w:val="top"/>
+          </w:tcPr>
+          <w:p>
+            <w:pPr>
+              <w:widowControl w:val="0"/>
+              <w:spacing w:line="240" w:lineRule="auto"/>
+              <w:rPr/>
+            </w:pPr>
+            <w:r>
+              <w:rPr>
+                <w:rtl w:val="0"/>
+              </w:rPr>
+              <w:t xml:space="preserve">Trade-offs</w:t>
+            </w:r>
+          </w:p>
+        </w:tc>
+      </w:tr>
+      <w:tr>
+        <w:trPr>
+          <w:trHeight w:val="2020" w:hRule="atLeast"/>
+        </w:trPr>
+        <w:tc>
+          <w:tcPr>
+            <w:shd w:fill="auto" w:val="clear"/>
+            <w:tcMar>
+              <w:top w:w="100.0" w:type="dxa"/>
+              <w:left w:w="100.0" w:type="dxa"/>
+              <w:bottom w:w="100.0" w:type="dxa"/>
+              <w:right w:w="100.0" w:type="dxa"/>
+            </w:tcMar>
+            <w:vAlign w:val="top"/>
+          </w:tcPr>
+          <w:p>
+            <w:pPr>
+              <w:widowControl w:val="0"/>
+              <w:numPr>
+                <w:ilvl w:val="0"/>
+                <w:numId w:val="4"/>
+              </w:numPr>
+              <w:spacing w:line="240" w:lineRule="auto"/>
+              <w:ind w:left="720" w:hanging="360"/>
+            </w:pPr>
+            <w:r>
+              <w:rPr>
+                <w:rtl w:val="0"/>
+              </w:rPr>
+              <w:t xml:space="preserve">Apple imposes strict guidelines for developments of App for Carplay</w:t>
+              <w:tab/>
+            </w:r>
+          </w:p>
+        </w:tc>
+        <w:tc>
+          <w:tcPr>
+            <w:shd w:fill="auto" w:val="clear"/>
+            <w:tcMar>
+              <w:top w:w="100.0" w:type="dxa"/>
+              <w:left w:w="100.0" w:type="dxa"/>
+              <w:bottom w:w="100.0" w:type="dxa"/>
+              <w:right w:w="100.0" w:type="dxa"/>
+            </w:tcMar>
+            <w:vAlign w:val="top"/>
+          </w:tcPr>
+          <w:p>
+            <w:pPr>
+              <w:widowControl w:val="0"/>
+              <w:spacing w:line="240" w:lineRule="auto"/>
+              <w:ind w:left="720" w:firstLine="0"/>
+              <w:rPr/>
+            </w:pPr>
+            <w:r>
+              <w:rPr>
+                <w:rtl w:val="0"/>
+              </w:rPr>
+            </w:r>
+          </w:p>
+        </w:tc>
+      </w:tr>
+    </w:tbl>
+    <w:p>
+      <w:pPr>
+        <w:rPr/>
+      </w:pPr>
+      <w:r>
+        <w:rPr>
+          <w:rtl w:val="0"/>
+        </w:rPr>
+      </w:r>
+    </w:p>
+    <w:p>
+      <w:pPr>
+        <w:rPr/>
+      </w:pPr>
+      <w:r>
+        <w:rPr>
+          <w:rtl w:val="0"/>
+        </w:rPr>
+      </w:r>
+    </w:p>
+    <w:tbl>
+      <w:tblPr>
+        <w:tblStyle w:val="Table41"/>
+        <w:tblW w:w="9000.0" w:type="dxa"/>
+        <w:jc w:val="left"/>
+        <w:tblInd w:w="100.0" w:type="pct"/>
+        <w:tblBorders>
+          <w:top w:color="000000" w:space="0" w:sz="8" w:val="single"/>
+          <w:left w:color="000000" w:space="0" w:sz="8" w:val="single"/>
+          <w:bottom w:color="000000" w:space="0" w:sz="8" w:val="single"/>
+          <w:right w:color="000000" w:space="0" w:sz="8" w:val="single"/>
+          <w:insideH w:color="000000" w:space="0" w:sz="8" w:val="single"/>
+          <w:insideV w:color="000000" w:space="0" w:sz="8" w:val="single"/>
+        </w:tblBorders>
+        <w:tblLayout w:type="fixed"/>
+        <w:tblLook w:val="0600"/>
+      </w:tblPr>
+      <w:tblGrid>
+        <w:gridCol w:w="2280"/>
+        <w:gridCol w:w="6720"/>
+        <w:tblGridChange w:id="0">
+          <w:tblGrid>
+            <w:gridCol w:w="2280"/>
+            <w:gridCol w:w="6720"/>
+          </w:tblGrid>
+        </w:tblGridChange>
+      </w:tblGrid>
+      <w:tr>
+        <w:tc>
+          <w:tcPr>
+            <w:shd w:fill="f3f3f3" w:val="clear"/>
+            <w:tcMar>
+              <w:top w:w="100.0" w:type="dxa"/>
+              <w:left w:w="100.0" w:type="dxa"/>
+              <w:bottom w:w="100.0" w:type="dxa"/>
+              <w:right w:w="100.0" w:type="dxa"/>
+            </w:tcMar>
+            <w:vAlign w:val="top"/>
+          </w:tcPr>
+          <w:p>
+            <w:pPr>
+              <w:widowControl w:val="0"/>
+              <w:spacing w:line="240" w:lineRule="auto"/>
+              <w:rPr/>
+            </w:pPr>
+            <w:r>
+              <w:rPr>
+                <w:rtl w:val="0"/>
+              </w:rPr>
+              <w:t xml:space="preserve">Name</w:t>
+            </w:r>
+          </w:p>
+        </w:tc>
+        <w:tc>
+          <w:tcPr>
+            <w:shd w:fill="auto" w:val="clear"/>
+            <w:tcMar>
+              <w:top w:w="100.0" w:type="dxa"/>
+              <w:left w:w="100.0" w:type="dxa"/>
+              <w:bottom w:w="100.0" w:type="dxa"/>
+              <w:right w:w="100.0" w:type="dxa"/>
+            </w:tcMar>
+            <w:vAlign w:val="top"/>
+          </w:tcPr>
+          <w:p>
+            <w:pPr>
+              <w:widowControl w:val="0"/>
+              <w:spacing w:line="240" w:lineRule="auto"/>
+              <w:rPr/>
+            </w:pPr>
+            <w:r>
+              <w:rPr>
+                <w:rtl w:val="0"/>
+              </w:rPr>
+              <w:t xml:space="preserve">Focus on “Messaging and VoIP” Application type</w:t>
+            </w:r>
+          </w:p>
+        </w:tc>
+      </w:tr>
+      <w:tr>
+        <w:tc>
+          <w:tcPr>
+            <w:shd w:fill="f3f3f3" w:val="clear"/>
+            <w:tcMar>
+              <w:top w:w="100.0" w:type="dxa"/>
+              <w:left w:w="100.0" w:type="dxa"/>
+              <w:bottom w:w="100.0" w:type="dxa"/>
+              <w:right w:w="100.0" w:type="dxa"/>
+            </w:tcMar>
+            <w:vAlign w:val="top"/>
+          </w:tcPr>
+          <w:p>
+            <w:pPr>
+              <w:widowControl w:val="0"/>
+              <w:spacing w:line="240" w:lineRule="auto"/>
+              <w:rPr/>
+            </w:pPr>
+            <w:r>
+              <w:rPr>
+                <w:rtl w:val="0"/>
+              </w:rPr>
+              <w:t xml:space="preserve">ID</w:t>
+            </w:r>
+          </w:p>
+        </w:tc>
+        <w:tc>
+          <w:tcPr>
+            <w:shd w:fill="auto" w:val="clear"/>
+            <w:tcMar>
+              <w:top w:w="100.0" w:type="dxa"/>
+              <w:left w:w="100.0" w:type="dxa"/>
+              <w:bottom w:w="100.0" w:type="dxa"/>
+              <w:right w:w="100.0" w:type="dxa"/>
+            </w:tcMar>
+            <w:vAlign w:val="top"/>
+          </w:tcPr>
+          <w:p>
+            <w:pPr>
+              <w:widowControl w:val="0"/>
+              <w:spacing w:line="240" w:lineRule="auto"/>
+              <w:rPr/>
+            </w:pPr>
+            <w:r>
+              <w:rPr>
+                <w:rtl w:val="0"/>
+              </w:rPr>
+              <w:t xml:space="preserve">DD.12</w:t>
+            </w:r>
+          </w:p>
+        </w:tc>
+      </w:tr>
+      <w:tr>
+        <w:tc>
+          <w:tcPr>
+            <w:shd w:fill="f3f3f3" w:val="clear"/>
+            <w:tcMar>
+              <w:top w:w="100.0" w:type="dxa"/>
+              <w:left w:w="100.0" w:type="dxa"/>
+              <w:bottom w:w="100.0" w:type="dxa"/>
+              <w:right w:w="100.0" w:type="dxa"/>
+            </w:tcMar>
+            <w:vAlign w:val="top"/>
+          </w:tcPr>
+          <w:p>
+            <w:pPr>
+              <w:widowControl w:val="0"/>
+              <w:spacing w:line="240" w:lineRule="auto"/>
+              <w:rPr/>
+            </w:pPr>
+            <w:r>
+              <w:rPr>
+                <w:rtl w:val="0"/>
+              </w:rPr>
+              <w:t xml:space="preserve">Explanation</w:t>
+            </w:r>
+          </w:p>
+        </w:tc>
+        <w:tc>
+          <w:tcPr>
+            <w:shd w:fill="auto" w:val="clear"/>
+            <w:tcMar>
+              <w:top w:w="100.0" w:type="dxa"/>
+              <w:left w:w="100.0" w:type="dxa"/>
+              <w:bottom w:w="100.0" w:type="dxa"/>
+              <w:right w:w="100.0" w:type="dxa"/>
+            </w:tcMar>
+            <w:vAlign w:val="top"/>
+          </w:tcPr>
+          <w:p>
+            <w:pPr>
+              <w:widowControl w:val="0"/>
+              <w:spacing w:line="240" w:lineRule="auto"/>
+              <w:rPr/>
+            </w:pPr>
+            <w:r>
+              <w:rPr>
+                <w:rtl w:val="0"/>
+              </w:rPr>
+            </w:r>
+          </w:p>
+        </w:tc>
+      </w:tr>
+    </w:tbl>
+    <w:p>
+      <w:pPr>
+        <w:rPr/>
+      </w:pPr>
+      <w:r>
+        <w:rPr>
+          <w:rtl w:val="0"/>
+        </w:rPr>
+      </w:r>
+    </w:p>
+    <w:tbl>
+      <w:tblPr>
+        <w:tblStyle w:val="Table42"/>
+        <w:tblW w:w="9029.0" w:type="dxa"/>
+        <w:jc w:val="left"/>
+        <w:tblInd w:w="100.0" w:type="pct"/>
+        <w:tblBorders>
+          <w:top w:color="000000" w:space="0" w:sz="8" w:val="single"/>
+          <w:left w:color="000000" w:space="0" w:sz="8" w:val="single"/>
+          <w:bottom w:color="000000" w:space="0" w:sz="8" w:val="single"/>
+          <w:right w:color="000000" w:space="0" w:sz="8" w:val="single"/>
+          <w:insideH w:color="000000" w:space="0" w:sz="8" w:val="single"/>
+          <w:insideV w:color="000000" w:space="0" w:sz="8" w:val="single"/>
+        </w:tblBorders>
+        <w:tblLayout w:type="fixed"/>
+        <w:tblLook w:val="0600"/>
+      </w:tblPr>
+      <w:tblGrid>
+        <w:gridCol w:w="4514.5"/>
+        <w:gridCol w:w="4514.5"/>
+        <w:tblGridChange w:id="0">
+          <w:tblGrid>
+            <w:gridCol w:w="4514.5"/>
+            <w:gridCol w:w="4514.5"/>
+          </w:tblGrid>
+        </w:tblGridChange>
+      </w:tblGrid>
+      <w:tr>
+        <w:tc>
+          <w:tcPr>
+            <w:shd w:fill="f3f3f3" w:val="clear"/>
+            <w:tcMar>
+              <w:top w:w="100.0" w:type="dxa"/>
+              <w:left w:w="100.0" w:type="dxa"/>
+              <w:bottom w:w="100.0" w:type="dxa"/>
+              <w:right w:w="100.0" w:type="dxa"/>
+            </w:tcMar>
+            <w:vAlign w:val="top"/>
+          </w:tcPr>
+          <w:p>
+            <w:pPr>
+              <w:widowControl w:val="0"/>
+              <w:spacing w:line="240" w:lineRule="auto"/>
+              <w:rPr/>
+            </w:pPr>
+            <w:r>
+              <w:rPr>
+                <w:rtl w:val="0"/>
+              </w:rPr>
+              <w:t xml:space="preserve">Pros</w:t>
+            </w:r>
+          </w:p>
+        </w:tc>
+        <w:tc>
+          <w:tcPr>
+            <w:shd w:fill="f3f3f3" w:val="clear"/>
+            <w:tcMar>
+              <w:top w:w="100.0" w:type="dxa"/>
+              <w:left w:w="100.0" w:type="dxa"/>
+              <w:bottom w:w="100.0" w:type="dxa"/>
+              <w:right w:w="100.0" w:type="dxa"/>
+            </w:tcMar>
+            <w:vAlign w:val="top"/>
+          </w:tcPr>
+          <w:p>
+            <w:pPr>
+              <w:widowControl w:val="0"/>
+              <w:spacing w:line="240" w:lineRule="auto"/>
+              <w:rPr/>
+            </w:pPr>
+            <w:r>
+              <w:rPr>
+                <w:rtl w:val="0"/>
+              </w:rPr>
+              <w:t xml:space="preserve">Cons</w:t>
+            </w:r>
+          </w:p>
+        </w:tc>
+      </w:tr>
+      <w:tr>
+        <w:trPr>
+          <w:trHeight w:val="1840" w:hRule="atLeast"/>
+        </w:trPr>
+        <w:tc>
+          <w:tcPr>
+            <w:shd w:fill="auto" w:val="clear"/>
+            <w:tcMar>
+              <w:top w:w="100.0" w:type="dxa"/>
+              <w:left w:w="100.0" w:type="dxa"/>
+              <w:bottom w:w="100.0" w:type="dxa"/>
+              <w:right w:w="100.0" w:type="dxa"/>
+            </w:tcMar>
+            <w:vAlign w:val="top"/>
+          </w:tcPr>
+          <w:p>
+            <w:pPr>
+              <w:widowControl w:val="0"/>
+              <w:numPr>
+                <w:ilvl w:val="0"/>
+                <w:numId w:val="9"/>
+              </w:numPr>
+              <w:spacing w:line="240" w:lineRule="auto"/>
+              <w:ind w:left="720" w:hanging="360"/>
+            </w:pPr>
+            <w:r>
+              <w:rPr>
+                <w:rtl w:val="0"/>
+              </w:rPr>
+              <w:t xml:space="preserve">Limited scope of possible features</w:t>
+            </w:r>
+          </w:p>
+        </w:tc>
+        <w:tc>
+          <w:tcPr>
+            <w:shd w:fill="auto" w:val="clear"/>
+            <w:tcMar>
+              <w:top w:w="100.0" w:type="dxa"/>
+              <w:left w:w="100.0" w:type="dxa"/>
+              <w:bottom w:w="100.0" w:type="dxa"/>
+              <w:right w:w="100.0" w:type="dxa"/>
+            </w:tcMar>
+            <w:vAlign w:val="top"/>
+          </w:tcPr>
+          <w:p>
+            <w:pPr>
+              <w:widowControl w:val="0"/>
+              <w:numPr>
+                <w:ilvl w:val="0"/>
+                <w:numId w:val="3"/>
+              </w:numPr>
+              <w:spacing w:line="240" w:lineRule="auto"/>
+              <w:ind w:left="720" w:hanging="360"/>
+            </w:pPr>
+            <w:r>
+              <w:rPr>
+                <w:rtl w:val="0"/>
+              </w:rPr>
+              <w:t xml:space="preserve">Limitations in creativeness</w:t>
+            </w:r>
+          </w:p>
+          <w:p>
+            <w:pPr>
+              <w:widowControl w:val="0"/>
+              <w:numPr>
+                <w:ilvl w:val="0"/>
+                <w:numId w:val="3"/>
+              </w:numPr>
+              <w:spacing w:line="240" w:lineRule="auto"/>
+              <w:ind w:left="720" w:hanging="360"/>
+            </w:pPr>
+            <w:r>
+              <w:rPr>
+                <w:rtl w:val="0"/>
+              </w:rPr>
+            </w:r>
+          </w:p>
+          <w:p>
+            <w:pPr>
+              <w:widowControl w:val="0"/>
+              <w:spacing w:line="240" w:lineRule="auto"/>
+              <w:rPr/>
+            </w:pPr>
+            <w:r>
+              <w:rPr>
+                <w:rtl w:val="0"/>
+              </w:rPr>
+            </w:r>
+          </w:p>
+        </w:tc>
+      </w:tr>
+      <w:tr>
+        <w:trPr>
+          <w:trHeight w:val="480" w:hRule="atLeast"/>
+        </w:trPr>
+        <w:tc>
+          <w:tcPr>
+            <w:shd w:fill="f3f3f3" w:val="clear"/>
+            <w:tcMar>
+              <w:top w:w="100.0" w:type="dxa"/>
+              <w:left w:w="100.0" w:type="dxa"/>
+              <w:bottom w:w="100.0" w:type="dxa"/>
+              <w:right w:w="100.0" w:type="dxa"/>
+            </w:tcMar>
+            <w:vAlign w:val="top"/>
+          </w:tcPr>
+          <w:p>
+            <w:pPr>
+              <w:widowControl w:val="0"/>
+              <w:spacing w:line="240" w:lineRule="auto"/>
+              <w:rPr/>
+            </w:pPr>
+            <w:r>
+              <w:rPr>
+                <w:rtl w:val="0"/>
+              </w:rPr>
+              <w:t xml:space="preserve">Assumptions&amp;Quantifications</w:t>
+            </w:r>
+          </w:p>
+        </w:tc>
+        <w:tc>
+          <w:tcPr>
+            <w:shd w:fill="f3f3f3" w:val="clear"/>
+            <w:tcMar>
+              <w:top w:w="100.0" w:type="dxa"/>
+              <w:left w:w="100.0" w:type="dxa"/>
+              <w:bottom w:w="100.0" w:type="dxa"/>
+              <w:right w:w="100.0" w:type="dxa"/>
+            </w:tcMar>
+            <w:vAlign w:val="top"/>
+          </w:tcPr>
+          <w:p>
+            <w:pPr>
+              <w:widowControl w:val="0"/>
+              <w:spacing w:line="240" w:lineRule="auto"/>
+              <w:rPr/>
+            </w:pPr>
+            <w:r>
+              <w:rPr>
+                <w:rtl w:val="0"/>
+              </w:rPr>
+              <w:t xml:space="preserve">Trade-offs</w:t>
+            </w:r>
+          </w:p>
+        </w:tc>
+      </w:tr>
+      <w:tr>
+        <w:trPr>
+          <w:trHeight w:val="2020" w:hRule="atLeast"/>
+        </w:trPr>
+        <w:tc>
+          <w:tcPr>
+            <w:shd w:fill="auto" w:val="clear"/>
+            <w:tcMar>
+              <w:top w:w="100.0" w:type="dxa"/>
+              <w:left w:w="100.0" w:type="dxa"/>
+              <w:bottom w:w="100.0" w:type="dxa"/>
+              <w:right w:w="100.0" w:type="dxa"/>
+            </w:tcMar>
+            <w:vAlign w:val="top"/>
+          </w:tcPr>
+          <w:p>
+            <w:pPr>
+              <w:widowControl w:val="0"/>
+              <w:numPr>
+                <w:ilvl w:val="0"/>
+                <w:numId w:val="4"/>
+              </w:numPr>
+              <w:spacing w:line="240" w:lineRule="auto"/>
+              <w:ind w:left="720" w:hanging="360"/>
+            </w:pPr>
+            <w:r>
+              <w:rPr>
+                <w:rtl w:val="0"/>
+              </w:rPr>
+              <w:t xml:space="preserve">Apple imposes strict guidelines for developments of App for Carplay</w:t>
+            </w:r>
+          </w:p>
+          <w:p>
+            <w:pPr>
+              <w:widowControl w:val="0"/>
+              <w:numPr>
+                <w:ilvl w:val="0"/>
+                <w:numId w:val="4"/>
+              </w:numPr>
+              <w:spacing w:line="240" w:lineRule="auto"/>
+              <w:ind w:left="720" w:hanging="360"/>
+            </w:pPr>
+            <w:r>
+              <w:rPr>
+                <w:rtl w:val="0"/>
+              </w:rPr>
+              <w:t xml:space="preserve">Only subset of the “Messaging and VoIP” libraries used</w:t>
+              <w:tab/>
+            </w:r>
+          </w:p>
+        </w:tc>
+        <w:tc>
+          <w:tcPr>
+            <w:shd w:fill="auto" w:val="clear"/>
+            <w:tcMar>
+              <w:top w:w="100.0" w:type="dxa"/>
+              <w:left w:w="100.0" w:type="dxa"/>
+              <w:bottom w:w="100.0" w:type="dxa"/>
+              <w:right w:w="100.0" w:type="dxa"/>
+            </w:tcMar>
+            <w:vAlign w:val="top"/>
+          </w:tcPr>
+          <w:p>
+            <w:pPr>
+              <w:widowControl w:val="0"/>
+              <w:spacing w:line="240" w:lineRule="auto"/>
+              <w:ind w:left="720" w:firstLine="0"/>
+              <w:rPr/>
+            </w:pPr>
+            <w:r>
+              <w:rPr>
+                <w:rtl w:val="0"/>
+              </w:rPr>
+            </w:r>
+          </w:p>
+        </w:tc>
+      </w:tr>
+    </w:tbl>
     <w:p>
       <w:pPr>
         <w:rPr/>
@@ -7232,8 +14127,8 @@
   <w:abstractNum w:abstractNumId="3">
     <w:lvl w:ilvl="0">
       <w:start w:val="1"/>
-      <w:numFmt w:val="decimal"/>
-      <w:lvlText w:val="%1."/>
+      <w:numFmt w:val="bullet"/>
+      <w:lvlText w:val="●"/>
       <w:lvlJc w:val="left"/>
       <w:pPr>
         <w:ind w:left="720" w:hanging="360"/>
@@ -7244,8 +14139,8 @@
     </w:lvl>
     <w:lvl w:ilvl="1">
       <w:start w:val="1"/>
-      <w:numFmt w:val="lowerLetter"/>
-      <w:lvlText w:val="%2."/>
+      <w:numFmt w:val="bullet"/>
+      <w:lvlText w:val="○"/>
       <w:lvlJc w:val="left"/>
       <w:pPr>
         <w:ind w:left="1440" w:hanging="360"/>
@@ -7256,9 +14151,9 @@
     </w:lvl>
     <w:lvl w:ilvl="2">
       <w:start w:val="1"/>
-      <w:numFmt w:val="lowerRoman"/>
-      <w:lvlText w:val="%3."/>
-      <w:lvlJc w:val="right"/>
+      <w:numFmt w:val="bullet"/>
+      <w:lvlText w:val="■"/>
+      <w:lvlJc w:val="left"/>
       <w:pPr>
         <w:ind w:left="2160" w:hanging="360"/>
       </w:pPr>
@@ -7268,8 +14163,8 @@
     </w:lvl>
     <w:lvl w:ilvl="3">
       <w:start w:val="1"/>
-      <w:numFmt w:val="decimal"/>
-      <w:lvlText w:val="%4."/>
+      <w:numFmt w:val="bullet"/>
+      <w:lvlText w:val="●"/>
       <w:lvlJc w:val="left"/>
       <w:pPr>
         <w:ind w:left="2880" w:hanging="360"/>
@@ -7280,8 +14175,8 @@
     </w:lvl>
     <w:lvl w:ilvl="4">
       <w:start w:val="1"/>
-      <w:numFmt w:val="lowerLetter"/>
-      <w:lvlText w:val="%5."/>
+      <w:numFmt w:val="bullet"/>
+      <w:lvlText w:val="○"/>
       <w:lvlJc w:val="left"/>
       <w:pPr>
         <w:ind w:left="3600" w:hanging="360"/>
@@ -7292,9 +14187,9 @@
     </w:lvl>
     <w:lvl w:ilvl="5">
       <w:start w:val="1"/>
-      <w:numFmt w:val="lowerRoman"/>
-      <w:lvlText w:val="%6."/>
-      <w:lvlJc w:val="right"/>
+      <w:numFmt w:val="bullet"/>
+      <w:lvlText w:val="■"/>
+      <w:lvlJc w:val="left"/>
       <w:pPr>
         <w:ind w:left="4320" w:hanging="360"/>
       </w:pPr>
@@ -7304,8 +14199,8 @@
     </w:lvl>
     <w:lvl w:ilvl="6">
       <w:start w:val="1"/>
-      <w:numFmt w:val="decimal"/>
-      <w:lvlText w:val="%7."/>
+      <w:numFmt w:val="bullet"/>
+      <w:lvlText w:val="●"/>
       <w:lvlJc w:val="left"/>
       <w:pPr>
         <w:ind w:left="5040" w:hanging="360"/>
@@ -7316,8 +14211,8 @@
     </w:lvl>
     <w:lvl w:ilvl="7">
       <w:start w:val="1"/>
-      <w:numFmt w:val="lowerLetter"/>
-      <w:lvlText w:val="%8."/>
+      <w:numFmt w:val="bullet"/>
+      <w:lvlText w:val="○"/>
       <w:lvlJc w:val="left"/>
       <w:pPr>
         <w:ind w:left="5760" w:hanging="360"/>
@@ -7328,9 +14223,9 @@
     </w:lvl>
     <w:lvl w:ilvl="8">
       <w:start w:val="1"/>
-      <w:numFmt w:val="lowerRoman"/>
-      <w:lvlText w:val="%9."/>
-      <w:lvlJc w:val="right"/>
+      <w:numFmt w:val="bullet"/>
+      <w:lvlText w:val="■"/>
+      <w:lvlJc w:val="left"/>
       <w:pPr>
         <w:ind w:left="6480" w:hanging="360"/>
       </w:pPr>
@@ -7342,8 +14237,8 @@
   <w:abstractNum w:abstractNumId="4">
     <w:lvl w:ilvl="0">
       <w:start w:val="1"/>
-      <w:numFmt w:val="decimal"/>
-      <w:lvlText w:val="%1."/>
+      <w:numFmt w:val="bullet"/>
+      <w:lvlText w:val="●"/>
       <w:lvlJc w:val="left"/>
       <w:pPr>
         <w:ind w:left="720" w:hanging="360"/>
@@ -7354,8 +14249,8 @@
     </w:lvl>
     <w:lvl w:ilvl="1">
       <w:start w:val="1"/>
-      <w:numFmt w:val="lowerLetter"/>
-      <w:lvlText w:val="%2."/>
+      <w:numFmt w:val="bullet"/>
+      <w:lvlText w:val="○"/>
       <w:lvlJc w:val="left"/>
       <w:pPr>
         <w:ind w:left="1440" w:hanging="360"/>
@@ -7366,9 +14261,9 @@
     </w:lvl>
     <w:lvl w:ilvl="2">
       <w:start w:val="1"/>
-      <w:numFmt w:val="lowerRoman"/>
-      <w:lvlText w:val="%3."/>
-      <w:lvlJc w:val="right"/>
+      <w:numFmt w:val="bullet"/>
+      <w:lvlText w:val="■"/>
+      <w:lvlJc w:val="left"/>
       <w:pPr>
         <w:ind w:left="2160" w:hanging="360"/>
       </w:pPr>
@@ -7378,8 +14273,8 @@
     </w:lvl>
     <w:lvl w:ilvl="3">
       <w:start w:val="1"/>
-      <w:numFmt w:val="decimal"/>
-      <w:lvlText w:val="%4."/>
+      <w:numFmt w:val="bullet"/>
+      <w:lvlText w:val="●"/>
       <w:lvlJc w:val="left"/>
       <w:pPr>
         <w:ind w:left="2880" w:hanging="360"/>
@@ -7390,8 +14285,8 @@
     </w:lvl>
     <w:lvl w:ilvl="4">
       <w:start w:val="1"/>
-      <w:numFmt w:val="lowerLetter"/>
-      <w:lvlText w:val="%5."/>
+      <w:numFmt w:val="bullet"/>
+      <w:lvlText w:val="○"/>
       <w:lvlJc w:val="left"/>
       <w:pPr>
         <w:ind w:left="3600" w:hanging="360"/>
@@ -7402,9 +14297,9 @@
     </w:lvl>
     <w:lvl w:ilvl="5">
       <w:start w:val="1"/>
-      <w:numFmt w:val="lowerRoman"/>
-      <w:lvlText w:val="%6."/>
-      <w:lvlJc w:val="right"/>
+      <w:numFmt w:val="bullet"/>
+      <w:lvlText w:val="■"/>
+      <w:lvlJc w:val="left"/>
       <w:pPr>
         <w:ind w:left="4320" w:hanging="360"/>
       </w:pPr>
@@ -7414,8 +14309,8 @@
     </w:lvl>
     <w:lvl w:ilvl="6">
       <w:start w:val="1"/>
-      <w:numFmt w:val="decimal"/>
-      <w:lvlText w:val="%7."/>
+      <w:numFmt w:val="bullet"/>
+      <w:lvlText w:val="●"/>
       <w:lvlJc w:val="left"/>
       <w:pPr>
         <w:ind w:left="5040" w:hanging="360"/>
@@ -7426,8 +14321,8 @@
     </w:lvl>
     <w:lvl w:ilvl="7">
       <w:start w:val="1"/>
-      <w:numFmt w:val="lowerLetter"/>
-      <w:lvlText w:val="%8."/>
+      <w:numFmt w:val="bullet"/>
+      <w:lvlText w:val="○"/>
       <w:lvlJc w:val="left"/>
       <w:pPr>
         <w:ind w:left="5760" w:hanging="360"/>
@@ -7438,9 +14333,9 @@
     </w:lvl>
     <w:lvl w:ilvl="8">
       <w:start w:val="1"/>
-      <w:numFmt w:val="lowerRoman"/>
-      <w:lvlText w:val="%9."/>
-      <w:lvlJc w:val="right"/>
+      <w:numFmt w:val="bullet"/>
+      <w:lvlText w:val="■"/>
+      <w:lvlJc w:val="left"/>
       <w:pPr>
         <w:ind w:left="6480" w:hanging="360"/>
       </w:pPr>
@@ -7562,8 +14457,8 @@
   <w:abstractNum w:abstractNumId="6">
     <w:lvl w:ilvl="0">
       <w:start w:val="1"/>
-      <w:numFmt w:val="decimal"/>
-      <w:lvlText w:val="%1."/>
+      <w:numFmt w:val="bullet"/>
+      <w:lvlText w:val="●"/>
       <w:lvlJc w:val="left"/>
       <w:pPr>
         <w:ind w:left="720" w:hanging="360"/>
@@ -7661,6 +14556,666 @@
       <w:numFmt w:val="lowerRoman"/>
       <w:lvlText w:val="%9."/>
       <w:lvlJc w:val="right"/>
+      <w:pPr>
+        <w:ind w:left="6480" w:hanging="360"/>
+      </w:pPr>
+      <w:rPr>
+        <w:u w:val="none"/>
+      </w:rPr>
+    </w:lvl>
+  </w:abstractNum>
+  <w:abstractNum w:abstractNumId="7">
+    <w:lvl w:ilvl="0">
+      <w:start w:val="1"/>
+      <w:numFmt w:val="decimal"/>
+      <w:lvlText w:val="%1."/>
+      <w:lvlJc w:val="left"/>
+      <w:pPr>
+        <w:ind w:left="720" w:hanging="360"/>
+      </w:pPr>
+      <w:rPr>
+        <w:u w:val="none"/>
+      </w:rPr>
+    </w:lvl>
+    <w:lvl w:ilvl="1">
+      <w:start w:val="1"/>
+      <w:numFmt w:val="lowerLetter"/>
+      <w:lvlText w:val="%2."/>
+      <w:lvlJc w:val="left"/>
+      <w:pPr>
+        <w:ind w:left="1440" w:hanging="360"/>
+      </w:pPr>
+      <w:rPr>
+        <w:u w:val="none"/>
+      </w:rPr>
+    </w:lvl>
+    <w:lvl w:ilvl="2">
+      <w:start w:val="1"/>
+      <w:numFmt w:val="lowerRoman"/>
+      <w:lvlText w:val="%3."/>
+      <w:lvlJc w:val="right"/>
+      <w:pPr>
+        <w:ind w:left="2160" w:hanging="360"/>
+      </w:pPr>
+      <w:rPr>
+        <w:u w:val="none"/>
+      </w:rPr>
+    </w:lvl>
+    <w:lvl w:ilvl="3">
+      <w:start w:val="1"/>
+      <w:numFmt w:val="decimal"/>
+      <w:lvlText w:val="%4."/>
+      <w:lvlJc w:val="left"/>
+      <w:pPr>
+        <w:ind w:left="2880" w:hanging="360"/>
+      </w:pPr>
+      <w:rPr>
+        <w:u w:val="none"/>
+      </w:rPr>
+    </w:lvl>
+    <w:lvl w:ilvl="4">
+      <w:start w:val="1"/>
+      <w:numFmt w:val="lowerLetter"/>
+      <w:lvlText w:val="%5."/>
+      <w:lvlJc w:val="left"/>
+      <w:pPr>
+        <w:ind w:left="3600" w:hanging="360"/>
+      </w:pPr>
+      <w:rPr>
+        <w:u w:val="none"/>
+      </w:rPr>
+    </w:lvl>
+    <w:lvl w:ilvl="5">
+      <w:start w:val="1"/>
+      <w:numFmt w:val="lowerRoman"/>
+      <w:lvlText w:val="%6."/>
+      <w:lvlJc w:val="right"/>
+      <w:pPr>
+        <w:ind w:left="4320" w:hanging="360"/>
+      </w:pPr>
+      <w:rPr>
+        <w:u w:val="none"/>
+      </w:rPr>
+    </w:lvl>
+    <w:lvl w:ilvl="6">
+      <w:start w:val="1"/>
+      <w:numFmt w:val="decimal"/>
+      <w:lvlText w:val="%7."/>
+      <w:lvlJc w:val="left"/>
+      <w:pPr>
+        <w:ind w:left="5040" w:hanging="360"/>
+      </w:pPr>
+      <w:rPr>
+        <w:u w:val="none"/>
+      </w:rPr>
+    </w:lvl>
+    <w:lvl w:ilvl="7">
+      <w:start w:val="1"/>
+      <w:numFmt w:val="lowerLetter"/>
+      <w:lvlText w:val="%8."/>
+      <w:lvlJc w:val="left"/>
+      <w:pPr>
+        <w:ind w:left="5760" w:hanging="360"/>
+      </w:pPr>
+      <w:rPr>
+        <w:u w:val="none"/>
+      </w:rPr>
+    </w:lvl>
+    <w:lvl w:ilvl="8">
+      <w:start w:val="1"/>
+      <w:numFmt w:val="lowerRoman"/>
+      <w:lvlText w:val="%9."/>
+      <w:lvlJc w:val="right"/>
+      <w:pPr>
+        <w:ind w:left="6480" w:hanging="360"/>
+      </w:pPr>
+      <w:rPr>
+        <w:u w:val="none"/>
+      </w:rPr>
+    </w:lvl>
+  </w:abstractNum>
+  <w:abstractNum w:abstractNumId="8">
+    <w:lvl w:ilvl="0">
+      <w:start w:val="1"/>
+      <w:numFmt w:val="decimal"/>
+      <w:lvlText w:val="%1."/>
+      <w:lvlJc w:val="left"/>
+      <w:pPr>
+        <w:ind w:left="720" w:hanging="360"/>
+      </w:pPr>
+      <w:rPr>
+        <w:u w:val="none"/>
+      </w:rPr>
+    </w:lvl>
+    <w:lvl w:ilvl="1">
+      <w:start w:val="1"/>
+      <w:numFmt w:val="lowerLetter"/>
+      <w:lvlText w:val="%2."/>
+      <w:lvlJc w:val="left"/>
+      <w:pPr>
+        <w:ind w:left="1440" w:hanging="360"/>
+      </w:pPr>
+      <w:rPr>
+        <w:u w:val="none"/>
+      </w:rPr>
+    </w:lvl>
+    <w:lvl w:ilvl="2">
+      <w:start w:val="1"/>
+      <w:numFmt w:val="lowerRoman"/>
+      <w:lvlText w:val="%3."/>
+      <w:lvlJc w:val="right"/>
+      <w:pPr>
+        <w:ind w:left="2160" w:hanging="360"/>
+      </w:pPr>
+      <w:rPr>
+        <w:u w:val="none"/>
+      </w:rPr>
+    </w:lvl>
+    <w:lvl w:ilvl="3">
+      <w:start w:val="1"/>
+      <w:numFmt w:val="decimal"/>
+      <w:lvlText w:val="%4."/>
+      <w:lvlJc w:val="left"/>
+      <w:pPr>
+        <w:ind w:left="2880" w:hanging="360"/>
+      </w:pPr>
+      <w:rPr>
+        <w:u w:val="none"/>
+      </w:rPr>
+    </w:lvl>
+    <w:lvl w:ilvl="4">
+      <w:start w:val="1"/>
+      <w:numFmt w:val="lowerLetter"/>
+      <w:lvlText w:val="%5."/>
+      <w:lvlJc w:val="left"/>
+      <w:pPr>
+        <w:ind w:left="3600" w:hanging="360"/>
+      </w:pPr>
+      <w:rPr>
+        <w:u w:val="none"/>
+      </w:rPr>
+    </w:lvl>
+    <w:lvl w:ilvl="5">
+      <w:start w:val="1"/>
+      <w:numFmt w:val="lowerRoman"/>
+      <w:lvlText w:val="%6."/>
+      <w:lvlJc w:val="right"/>
+      <w:pPr>
+        <w:ind w:left="4320" w:hanging="360"/>
+      </w:pPr>
+      <w:rPr>
+        <w:u w:val="none"/>
+      </w:rPr>
+    </w:lvl>
+    <w:lvl w:ilvl="6">
+      <w:start w:val="1"/>
+      <w:numFmt w:val="decimal"/>
+      <w:lvlText w:val="%7."/>
+      <w:lvlJc w:val="left"/>
+      <w:pPr>
+        <w:ind w:left="5040" w:hanging="360"/>
+      </w:pPr>
+      <w:rPr>
+        <w:u w:val="none"/>
+      </w:rPr>
+    </w:lvl>
+    <w:lvl w:ilvl="7">
+      <w:start w:val="1"/>
+      <w:numFmt w:val="lowerLetter"/>
+      <w:lvlText w:val="%8."/>
+      <w:lvlJc w:val="left"/>
+      <w:pPr>
+        <w:ind w:left="5760" w:hanging="360"/>
+      </w:pPr>
+      <w:rPr>
+        <w:u w:val="none"/>
+      </w:rPr>
+    </w:lvl>
+    <w:lvl w:ilvl="8">
+      <w:start w:val="1"/>
+      <w:numFmt w:val="lowerRoman"/>
+      <w:lvlText w:val="%9."/>
+      <w:lvlJc w:val="right"/>
+      <w:pPr>
+        <w:ind w:left="6480" w:hanging="360"/>
+      </w:pPr>
+      <w:rPr>
+        <w:u w:val="none"/>
+      </w:rPr>
+    </w:lvl>
+  </w:abstractNum>
+  <w:abstractNum w:abstractNumId="9">
+    <w:lvl w:ilvl="0">
+      <w:start w:val="1"/>
+      <w:numFmt w:val="bullet"/>
+      <w:lvlText w:val="●"/>
+      <w:lvlJc w:val="left"/>
+      <w:pPr>
+        <w:ind w:left="720" w:hanging="360"/>
+      </w:pPr>
+      <w:rPr>
+        <w:u w:val="none"/>
+      </w:rPr>
+    </w:lvl>
+    <w:lvl w:ilvl="1">
+      <w:start w:val="1"/>
+      <w:numFmt w:val="bullet"/>
+      <w:lvlText w:val="○"/>
+      <w:lvlJc w:val="left"/>
+      <w:pPr>
+        <w:ind w:left="1440" w:hanging="360"/>
+      </w:pPr>
+      <w:rPr>
+        <w:u w:val="none"/>
+      </w:rPr>
+    </w:lvl>
+    <w:lvl w:ilvl="2">
+      <w:start w:val="1"/>
+      <w:numFmt w:val="bullet"/>
+      <w:lvlText w:val="■"/>
+      <w:lvlJc w:val="left"/>
+      <w:pPr>
+        <w:ind w:left="2160" w:hanging="360"/>
+      </w:pPr>
+      <w:rPr>
+        <w:u w:val="none"/>
+      </w:rPr>
+    </w:lvl>
+    <w:lvl w:ilvl="3">
+      <w:start w:val="1"/>
+      <w:numFmt w:val="bullet"/>
+      <w:lvlText w:val="●"/>
+      <w:lvlJc w:val="left"/>
+      <w:pPr>
+        <w:ind w:left="2880" w:hanging="360"/>
+      </w:pPr>
+      <w:rPr>
+        <w:u w:val="none"/>
+      </w:rPr>
+    </w:lvl>
+    <w:lvl w:ilvl="4">
+      <w:start w:val="1"/>
+      <w:numFmt w:val="bullet"/>
+      <w:lvlText w:val="○"/>
+      <w:lvlJc w:val="left"/>
+      <w:pPr>
+        <w:ind w:left="3600" w:hanging="360"/>
+      </w:pPr>
+      <w:rPr>
+        <w:u w:val="none"/>
+      </w:rPr>
+    </w:lvl>
+    <w:lvl w:ilvl="5">
+      <w:start w:val="1"/>
+      <w:numFmt w:val="bullet"/>
+      <w:lvlText w:val="■"/>
+      <w:lvlJc w:val="left"/>
+      <w:pPr>
+        <w:ind w:left="4320" w:hanging="360"/>
+      </w:pPr>
+      <w:rPr>
+        <w:u w:val="none"/>
+      </w:rPr>
+    </w:lvl>
+    <w:lvl w:ilvl="6">
+      <w:start w:val="1"/>
+      <w:numFmt w:val="bullet"/>
+      <w:lvlText w:val="●"/>
+      <w:lvlJc w:val="left"/>
+      <w:pPr>
+        <w:ind w:left="5040" w:hanging="360"/>
+      </w:pPr>
+      <w:rPr>
+        <w:u w:val="none"/>
+      </w:rPr>
+    </w:lvl>
+    <w:lvl w:ilvl="7">
+      <w:start w:val="1"/>
+      <w:numFmt w:val="bullet"/>
+      <w:lvlText w:val="○"/>
+      <w:lvlJc w:val="left"/>
+      <w:pPr>
+        <w:ind w:left="5760" w:hanging="360"/>
+      </w:pPr>
+      <w:rPr>
+        <w:u w:val="none"/>
+      </w:rPr>
+    </w:lvl>
+    <w:lvl w:ilvl="8">
+      <w:start w:val="1"/>
+      <w:numFmt w:val="bullet"/>
+      <w:lvlText w:val="■"/>
+      <w:lvlJc w:val="left"/>
+      <w:pPr>
+        <w:ind w:left="6480" w:hanging="360"/>
+      </w:pPr>
+      <w:rPr>
+        <w:u w:val="none"/>
+      </w:rPr>
+    </w:lvl>
+  </w:abstractNum>
+  <w:abstractNum w:abstractNumId="10">
+    <w:lvl w:ilvl="0">
+      <w:start w:val="1"/>
+      <w:numFmt w:val="decimal"/>
+      <w:lvlText w:val="%1."/>
+      <w:lvlJc w:val="left"/>
+      <w:pPr>
+        <w:ind w:left="720" w:hanging="360"/>
+      </w:pPr>
+      <w:rPr>
+        <w:u w:val="none"/>
+      </w:rPr>
+    </w:lvl>
+    <w:lvl w:ilvl="1">
+      <w:start w:val="1"/>
+      <w:numFmt w:val="lowerLetter"/>
+      <w:lvlText w:val="%2."/>
+      <w:lvlJc w:val="left"/>
+      <w:pPr>
+        <w:ind w:left="1440" w:hanging="360"/>
+      </w:pPr>
+      <w:rPr>
+        <w:u w:val="none"/>
+      </w:rPr>
+    </w:lvl>
+    <w:lvl w:ilvl="2">
+      <w:start w:val="1"/>
+      <w:numFmt w:val="lowerRoman"/>
+      <w:lvlText w:val="%3."/>
+      <w:lvlJc w:val="right"/>
+      <w:pPr>
+        <w:ind w:left="2160" w:hanging="360"/>
+      </w:pPr>
+      <w:rPr>
+        <w:u w:val="none"/>
+      </w:rPr>
+    </w:lvl>
+    <w:lvl w:ilvl="3">
+      <w:start w:val="1"/>
+      <w:numFmt w:val="decimal"/>
+      <w:lvlText w:val="%4."/>
+      <w:lvlJc w:val="left"/>
+      <w:pPr>
+        <w:ind w:left="2880" w:hanging="360"/>
+      </w:pPr>
+      <w:rPr>
+        <w:u w:val="none"/>
+      </w:rPr>
+    </w:lvl>
+    <w:lvl w:ilvl="4">
+      <w:start w:val="1"/>
+      <w:numFmt w:val="lowerLetter"/>
+      <w:lvlText w:val="%5."/>
+      <w:lvlJc w:val="left"/>
+      <w:pPr>
+        <w:ind w:left="3600" w:hanging="360"/>
+      </w:pPr>
+      <w:rPr>
+        <w:u w:val="none"/>
+      </w:rPr>
+    </w:lvl>
+    <w:lvl w:ilvl="5">
+      <w:start w:val="1"/>
+      <w:numFmt w:val="lowerRoman"/>
+      <w:lvlText w:val="%6."/>
+      <w:lvlJc w:val="right"/>
+      <w:pPr>
+        <w:ind w:left="4320" w:hanging="360"/>
+      </w:pPr>
+      <w:rPr>
+        <w:u w:val="none"/>
+      </w:rPr>
+    </w:lvl>
+    <w:lvl w:ilvl="6">
+      <w:start w:val="1"/>
+      <w:numFmt w:val="decimal"/>
+      <w:lvlText w:val="%7."/>
+      <w:lvlJc w:val="left"/>
+      <w:pPr>
+        <w:ind w:left="5040" w:hanging="360"/>
+      </w:pPr>
+      <w:rPr>
+        <w:u w:val="none"/>
+      </w:rPr>
+    </w:lvl>
+    <w:lvl w:ilvl="7">
+      <w:start w:val="1"/>
+      <w:numFmt w:val="lowerLetter"/>
+      <w:lvlText w:val="%8."/>
+      <w:lvlJc w:val="left"/>
+      <w:pPr>
+        <w:ind w:left="5760" w:hanging="360"/>
+      </w:pPr>
+      <w:rPr>
+        <w:u w:val="none"/>
+      </w:rPr>
+    </w:lvl>
+    <w:lvl w:ilvl="8">
+      <w:start w:val="1"/>
+      <w:numFmt w:val="lowerRoman"/>
+      <w:lvlText w:val="%9."/>
+      <w:lvlJc w:val="right"/>
+      <w:pPr>
+        <w:ind w:left="6480" w:hanging="360"/>
+      </w:pPr>
+      <w:rPr>
+        <w:u w:val="none"/>
+      </w:rPr>
+    </w:lvl>
+  </w:abstractNum>
+  <w:abstractNum w:abstractNumId="11">
+    <w:lvl w:ilvl="0">
+      <w:start w:val="1"/>
+      <w:numFmt w:val="decimal"/>
+      <w:lvlText w:val="%1."/>
+      <w:lvlJc w:val="left"/>
+      <w:pPr>
+        <w:ind w:left="720" w:hanging="360"/>
+      </w:pPr>
+      <w:rPr>
+        <w:u w:val="none"/>
+      </w:rPr>
+    </w:lvl>
+    <w:lvl w:ilvl="1">
+      <w:start w:val="1"/>
+      <w:numFmt w:val="lowerLetter"/>
+      <w:lvlText w:val="%2."/>
+      <w:lvlJc w:val="left"/>
+      <w:pPr>
+        <w:ind w:left="1440" w:hanging="360"/>
+      </w:pPr>
+      <w:rPr>
+        <w:u w:val="none"/>
+      </w:rPr>
+    </w:lvl>
+    <w:lvl w:ilvl="2">
+      <w:start w:val="1"/>
+      <w:numFmt w:val="lowerRoman"/>
+      <w:lvlText w:val="%3."/>
+      <w:lvlJc w:val="right"/>
+      <w:pPr>
+        <w:ind w:left="2160" w:hanging="360"/>
+      </w:pPr>
+      <w:rPr>
+        <w:u w:val="none"/>
+      </w:rPr>
+    </w:lvl>
+    <w:lvl w:ilvl="3">
+      <w:start w:val="1"/>
+      <w:numFmt w:val="decimal"/>
+      <w:lvlText w:val="%4."/>
+      <w:lvlJc w:val="left"/>
+      <w:pPr>
+        <w:ind w:left="2880" w:hanging="360"/>
+      </w:pPr>
+      <w:rPr>
+        <w:u w:val="none"/>
+      </w:rPr>
+    </w:lvl>
+    <w:lvl w:ilvl="4">
+      <w:start w:val="1"/>
+      <w:numFmt w:val="lowerLetter"/>
+      <w:lvlText w:val="%5."/>
+      <w:lvlJc w:val="left"/>
+      <w:pPr>
+        <w:ind w:left="3600" w:hanging="360"/>
+      </w:pPr>
+      <w:rPr>
+        <w:u w:val="none"/>
+      </w:rPr>
+    </w:lvl>
+    <w:lvl w:ilvl="5">
+      <w:start w:val="1"/>
+      <w:numFmt w:val="lowerRoman"/>
+      <w:lvlText w:val="%6."/>
+      <w:lvlJc w:val="right"/>
+      <w:pPr>
+        <w:ind w:left="4320" w:hanging="360"/>
+      </w:pPr>
+      <w:rPr>
+        <w:u w:val="none"/>
+      </w:rPr>
+    </w:lvl>
+    <w:lvl w:ilvl="6">
+      <w:start w:val="1"/>
+      <w:numFmt w:val="decimal"/>
+      <w:lvlText w:val="%7."/>
+      <w:lvlJc w:val="left"/>
+      <w:pPr>
+        <w:ind w:left="5040" w:hanging="360"/>
+      </w:pPr>
+      <w:rPr>
+        <w:u w:val="none"/>
+      </w:rPr>
+    </w:lvl>
+    <w:lvl w:ilvl="7">
+      <w:start w:val="1"/>
+      <w:numFmt w:val="lowerLetter"/>
+      <w:lvlText w:val="%8."/>
+      <w:lvlJc w:val="left"/>
+      <w:pPr>
+        <w:ind w:left="5760" w:hanging="360"/>
+      </w:pPr>
+      <w:rPr>
+        <w:u w:val="none"/>
+      </w:rPr>
+    </w:lvl>
+    <w:lvl w:ilvl="8">
+      <w:start w:val="1"/>
+      <w:numFmt w:val="lowerRoman"/>
+      <w:lvlText w:val="%9."/>
+      <w:lvlJc w:val="right"/>
+      <w:pPr>
+        <w:ind w:left="6480" w:hanging="360"/>
+      </w:pPr>
+      <w:rPr>
+        <w:u w:val="none"/>
+      </w:rPr>
+    </w:lvl>
+  </w:abstractNum>
+  <w:abstractNum w:abstractNumId="12">
+    <w:lvl w:ilvl="0">
+      <w:start w:val="1"/>
+      <w:numFmt w:val="bullet"/>
+      <w:lvlText w:val="●"/>
+      <w:lvlJc w:val="left"/>
+      <w:pPr>
+        <w:ind w:left="720" w:hanging="360"/>
+      </w:pPr>
+      <w:rPr>
+        <w:u w:val="none"/>
+      </w:rPr>
+    </w:lvl>
+    <w:lvl w:ilvl="1">
+      <w:start w:val="1"/>
+      <w:numFmt w:val="bullet"/>
+      <w:lvlText w:val="○"/>
+      <w:lvlJc w:val="left"/>
+      <w:pPr>
+        <w:ind w:left="1440" w:hanging="360"/>
+      </w:pPr>
+      <w:rPr>
+        <w:u w:val="none"/>
+      </w:rPr>
+    </w:lvl>
+    <w:lvl w:ilvl="2">
+      <w:start w:val="1"/>
+      <w:numFmt w:val="bullet"/>
+      <w:lvlText w:val="■"/>
+      <w:lvlJc w:val="left"/>
+      <w:pPr>
+        <w:ind w:left="2160" w:hanging="360"/>
+      </w:pPr>
+      <w:rPr>
+        <w:u w:val="none"/>
+      </w:rPr>
+    </w:lvl>
+    <w:lvl w:ilvl="3">
+      <w:start w:val="1"/>
+      <w:numFmt w:val="bullet"/>
+      <w:lvlText w:val="●"/>
+      <w:lvlJc w:val="left"/>
+      <w:pPr>
+        <w:ind w:left="2880" w:hanging="360"/>
+      </w:pPr>
+      <w:rPr>
+        <w:u w:val="none"/>
+      </w:rPr>
+    </w:lvl>
+    <w:lvl w:ilvl="4">
+      <w:start w:val="1"/>
+      <w:numFmt w:val="bullet"/>
+      <w:lvlText w:val="○"/>
+      <w:lvlJc w:val="left"/>
+      <w:pPr>
+        <w:ind w:left="3600" w:hanging="360"/>
+      </w:pPr>
+      <w:rPr>
+        <w:u w:val="none"/>
+      </w:rPr>
+    </w:lvl>
+    <w:lvl w:ilvl="5">
+      <w:start w:val="1"/>
+      <w:numFmt w:val="bullet"/>
+      <w:lvlText w:val="■"/>
+      <w:lvlJc w:val="left"/>
+      <w:pPr>
+        <w:ind w:left="4320" w:hanging="360"/>
+      </w:pPr>
+      <w:rPr>
+        <w:u w:val="none"/>
+      </w:rPr>
+    </w:lvl>
+    <w:lvl w:ilvl="6">
+      <w:start w:val="1"/>
+      <w:numFmt w:val="bullet"/>
+      <w:lvlText w:val="●"/>
+      <w:lvlJc w:val="left"/>
+      <w:pPr>
+        <w:ind w:left="5040" w:hanging="360"/>
+      </w:pPr>
+      <w:rPr>
+        <w:u w:val="none"/>
+      </w:rPr>
+    </w:lvl>
+    <w:lvl w:ilvl="7">
+      <w:start w:val="1"/>
+      <w:numFmt w:val="bullet"/>
+      <w:lvlText w:val="○"/>
+      <w:lvlJc w:val="left"/>
+      <w:pPr>
+        <w:ind w:left="5760" w:hanging="360"/>
+      </w:pPr>
+      <w:rPr>
+        <w:u w:val="none"/>
+      </w:rPr>
+    </w:lvl>
+    <w:lvl w:ilvl="8">
+      <w:start w:val="1"/>
+      <w:numFmt w:val="bullet"/>
+      <w:lvlText w:val="■"/>
+      <w:lvlJc w:val="left"/>
       <w:pPr>
         <w:ind w:left="6480" w:hanging="360"/>
       </w:pPr>
@@ -7686,6 +15241,24 @@
   </w:num>
   <w:num w:numId="6">
     <w:abstractNumId w:val="6"/>
+  </w:num>
+  <w:num w:numId="7">
+    <w:abstractNumId w:val="7"/>
+  </w:num>
+  <w:num w:numId="8">
+    <w:abstractNumId w:val="8"/>
+  </w:num>
+  <w:num w:numId="9">
+    <w:abstractNumId w:val="9"/>
+  </w:num>
+  <w:num w:numId="10">
+    <w:abstractNumId w:val="10"/>
+  </w:num>
+  <w:num w:numId="11">
+    <w:abstractNumId w:val="11"/>
+  </w:num>
+  <w:num w:numId="12">
+    <w:abstractNumId w:val="12"/>
   </w:num>
 </w:numbering>
 </file>
@@ -8069,6 +15642,318 @@
       </w:tblCellMar>
     </w:tblPr>
   </w:style>
+  <w:style w:type="table" w:styleId="Table19">
+    <w:basedOn w:val="TableNormal"/>
+    <w:tblPr>
+      <w:tblStyleRowBandSize w:val="1"/>
+      <w:tblStyleColBandSize w:val="1"/>
+      <w:tblCellMar>
+        <w:top w:w="100.0" w:type="dxa"/>
+        <w:left w:w="100.0" w:type="dxa"/>
+        <w:bottom w:w="100.0" w:type="dxa"/>
+        <w:right w:w="100.0" w:type="dxa"/>
+      </w:tblCellMar>
+    </w:tblPr>
+  </w:style>
+  <w:style w:type="table" w:styleId="Table20">
+    <w:basedOn w:val="TableNormal"/>
+    <w:tblPr>
+      <w:tblStyleRowBandSize w:val="1"/>
+      <w:tblStyleColBandSize w:val="1"/>
+      <w:tblCellMar>
+        <w:top w:w="100.0" w:type="dxa"/>
+        <w:left w:w="100.0" w:type="dxa"/>
+        <w:bottom w:w="100.0" w:type="dxa"/>
+        <w:right w:w="100.0" w:type="dxa"/>
+      </w:tblCellMar>
+    </w:tblPr>
+  </w:style>
+  <w:style w:type="table" w:styleId="Table21">
+    <w:basedOn w:val="TableNormal"/>
+    <w:tblPr>
+      <w:tblStyleRowBandSize w:val="1"/>
+      <w:tblStyleColBandSize w:val="1"/>
+      <w:tblCellMar>
+        <w:top w:w="100.0" w:type="dxa"/>
+        <w:left w:w="100.0" w:type="dxa"/>
+        <w:bottom w:w="100.0" w:type="dxa"/>
+        <w:right w:w="100.0" w:type="dxa"/>
+      </w:tblCellMar>
+    </w:tblPr>
+  </w:style>
+  <w:style w:type="table" w:styleId="Table22">
+    <w:basedOn w:val="TableNormal"/>
+    <w:tblPr>
+      <w:tblStyleRowBandSize w:val="1"/>
+      <w:tblStyleColBandSize w:val="1"/>
+      <w:tblCellMar>
+        <w:top w:w="100.0" w:type="dxa"/>
+        <w:left w:w="100.0" w:type="dxa"/>
+        <w:bottom w:w="100.0" w:type="dxa"/>
+        <w:right w:w="100.0" w:type="dxa"/>
+      </w:tblCellMar>
+    </w:tblPr>
+  </w:style>
+  <w:style w:type="table" w:styleId="Table23">
+    <w:basedOn w:val="TableNormal"/>
+    <w:tblPr>
+      <w:tblStyleRowBandSize w:val="1"/>
+      <w:tblStyleColBandSize w:val="1"/>
+      <w:tblCellMar>
+        <w:top w:w="100.0" w:type="dxa"/>
+        <w:left w:w="100.0" w:type="dxa"/>
+        <w:bottom w:w="100.0" w:type="dxa"/>
+        <w:right w:w="100.0" w:type="dxa"/>
+      </w:tblCellMar>
+    </w:tblPr>
+  </w:style>
+  <w:style w:type="table" w:styleId="Table24">
+    <w:basedOn w:val="TableNormal"/>
+    <w:tblPr>
+      <w:tblStyleRowBandSize w:val="1"/>
+      <w:tblStyleColBandSize w:val="1"/>
+      <w:tblCellMar>
+        <w:top w:w="100.0" w:type="dxa"/>
+        <w:left w:w="100.0" w:type="dxa"/>
+        <w:bottom w:w="100.0" w:type="dxa"/>
+        <w:right w:w="100.0" w:type="dxa"/>
+      </w:tblCellMar>
+    </w:tblPr>
+  </w:style>
+  <w:style w:type="table" w:styleId="Table25">
+    <w:basedOn w:val="TableNormal"/>
+    <w:tblPr>
+      <w:tblStyleRowBandSize w:val="1"/>
+      <w:tblStyleColBandSize w:val="1"/>
+      <w:tblCellMar>
+        <w:top w:w="100.0" w:type="dxa"/>
+        <w:left w:w="100.0" w:type="dxa"/>
+        <w:bottom w:w="100.0" w:type="dxa"/>
+        <w:right w:w="100.0" w:type="dxa"/>
+      </w:tblCellMar>
+    </w:tblPr>
+  </w:style>
+  <w:style w:type="table" w:styleId="Table26">
+    <w:basedOn w:val="TableNormal"/>
+    <w:tblPr>
+      <w:tblStyleRowBandSize w:val="1"/>
+      <w:tblStyleColBandSize w:val="1"/>
+      <w:tblCellMar>
+        <w:top w:w="100.0" w:type="dxa"/>
+        <w:left w:w="100.0" w:type="dxa"/>
+        <w:bottom w:w="100.0" w:type="dxa"/>
+        <w:right w:w="100.0" w:type="dxa"/>
+      </w:tblCellMar>
+    </w:tblPr>
+  </w:style>
+  <w:style w:type="table" w:styleId="Table27">
+    <w:basedOn w:val="TableNormal"/>
+    <w:tblPr>
+      <w:tblStyleRowBandSize w:val="1"/>
+      <w:tblStyleColBandSize w:val="1"/>
+      <w:tblCellMar>
+        <w:top w:w="100.0" w:type="dxa"/>
+        <w:left w:w="100.0" w:type="dxa"/>
+        <w:bottom w:w="100.0" w:type="dxa"/>
+        <w:right w:w="100.0" w:type="dxa"/>
+      </w:tblCellMar>
+    </w:tblPr>
+  </w:style>
+  <w:style w:type="table" w:styleId="Table28">
+    <w:basedOn w:val="TableNormal"/>
+    <w:tblPr>
+      <w:tblStyleRowBandSize w:val="1"/>
+      <w:tblStyleColBandSize w:val="1"/>
+      <w:tblCellMar>
+        <w:top w:w="100.0" w:type="dxa"/>
+        <w:left w:w="100.0" w:type="dxa"/>
+        <w:bottom w:w="100.0" w:type="dxa"/>
+        <w:right w:w="100.0" w:type="dxa"/>
+      </w:tblCellMar>
+    </w:tblPr>
+  </w:style>
+  <w:style w:type="table" w:styleId="Table29">
+    <w:basedOn w:val="TableNormal"/>
+    <w:tblPr>
+      <w:tblStyleRowBandSize w:val="1"/>
+      <w:tblStyleColBandSize w:val="1"/>
+      <w:tblCellMar>
+        <w:top w:w="100.0" w:type="dxa"/>
+        <w:left w:w="100.0" w:type="dxa"/>
+        <w:bottom w:w="100.0" w:type="dxa"/>
+        <w:right w:w="100.0" w:type="dxa"/>
+      </w:tblCellMar>
+    </w:tblPr>
+  </w:style>
+  <w:style w:type="table" w:styleId="Table30">
+    <w:basedOn w:val="TableNormal"/>
+    <w:tblPr>
+      <w:tblStyleRowBandSize w:val="1"/>
+      <w:tblStyleColBandSize w:val="1"/>
+      <w:tblCellMar>
+        <w:top w:w="100.0" w:type="dxa"/>
+        <w:left w:w="100.0" w:type="dxa"/>
+        <w:bottom w:w="100.0" w:type="dxa"/>
+        <w:right w:w="100.0" w:type="dxa"/>
+      </w:tblCellMar>
+    </w:tblPr>
+  </w:style>
+  <w:style w:type="table" w:styleId="Table31">
+    <w:basedOn w:val="TableNormal"/>
+    <w:tblPr>
+      <w:tblStyleRowBandSize w:val="1"/>
+      <w:tblStyleColBandSize w:val="1"/>
+      <w:tblCellMar>
+        <w:top w:w="100.0" w:type="dxa"/>
+        <w:left w:w="100.0" w:type="dxa"/>
+        <w:bottom w:w="100.0" w:type="dxa"/>
+        <w:right w:w="100.0" w:type="dxa"/>
+      </w:tblCellMar>
+    </w:tblPr>
+  </w:style>
+  <w:style w:type="table" w:styleId="Table32">
+    <w:basedOn w:val="TableNormal"/>
+    <w:tblPr>
+      <w:tblStyleRowBandSize w:val="1"/>
+      <w:tblStyleColBandSize w:val="1"/>
+      <w:tblCellMar>
+        <w:top w:w="100.0" w:type="dxa"/>
+        <w:left w:w="100.0" w:type="dxa"/>
+        <w:bottom w:w="100.0" w:type="dxa"/>
+        <w:right w:w="100.0" w:type="dxa"/>
+      </w:tblCellMar>
+    </w:tblPr>
+  </w:style>
+  <w:style w:type="table" w:styleId="Table33">
+    <w:basedOn w:val="TableNormal"/>
+    <w:tblPr>
+      <w:tblStyleRowBandSize w:val="1"/>
+      <w:tblStyleColBandSize w:val="1"/>
+      <w:tblCellMar>
+        <w:top w:w="100.0" w:type="dxa"/>
+        <w:left w:w="100.0" w:type="dxa"/>
+        <w:bottom w:w="100.0" w:type="dxa"/>
+        <w:right w:w="100.0" w:type="dxa"/>
+      </w:tblCellMar>
+    </w:tblPr>
+  </w:style>
+  <w:style w:type="table" w:styleId="Table34">
+    <w:basedOn w:val="TableNormal"/>
+    <w:tblPr>
+      <w:tblStyleRowBandSize w:val="1"/>
+      <w:tblStyleColBandSize w:val="1"/>
+      <w:tblCellMar>
+        <w:top w:w="100.0" w:type="dxa"/>
+        <w:left w:w="100.0" w:type="dxa"/>
+        <w:bottom w:w="100.0" w:type="dxa"/>
+        <w:right w:w="100.0" w:type="dxa"/>
+      </w:tblCellMar>
+    </w:tblPr>
+  </w:style>
+  <w:style w:type="table" w:styleId="Table35">
+    <w:basedOn w:val="TableNormal"/>
+    <w:tblPr>
+      <w:tblStyleRowBandSize w:val="1"/>
+      <w:tblStyleColBandSize w:val="1"/>
+      <w:tblCellMar>
+        <w:top w:w="100.0" w:type="dxa"/>
+        <w:left w:w="100.0" w:type="dxa"/>
+        <w:bottom w:w="100.0" w:type="dxa"/>
+        <w:right w:w="100.0" w:type="dxa"/>
+      </w:tblCellMar>
+    </w:tblPr>
+  </w:style>
+  <w:style w:type="table" w:styleId="Table36">
+    <w:basedOn w:val="TableNormal"/>
+    <w:tblPr>
+      <w:tblStyleRowBandSize w:val="1"/>
+      <w:tblStyleColBandSize w:val="1"/>
+      <w:tblCellMar>
+        <w:top w:w="100.0" w:type="dxa"/>
+        <w:left w:w="100.0" w:type="dxa"/>
+        <w:bottom w:w="100.0" w:type="dxa"/>
+        <w:right w:w="100.0" w:type="dxa"/>
+      </w:tblCellMar>
+    </w:tblPr>
+  </w:style>
+  <w:style w:type="table" w:styleId="Table37">
+    <w:basedOn w:val="TableNormal"/>
+    <w:tblPr>
+      <w:tblStyleRowBandSize w:val="1"/>
+      <w:tblStyleColBandSize w:val="1"/>
+      <w:tblCellMar>
+        <w:top w:w="100.0" w:type="dxa"/>
+        <w:left w:w="100.0" w:type="dxa"/>
+        <w:bottom w:w="100.0" w:type="dxa"/>
+        <w:right w:w="100.0" w:type="dxa"/>
+      </w:tblCellMar>
+    </w:tblPr>
+  </w:style>
+  <w:style w:type="table" w:styleId="Table38">
+    <w:basedOn w:val="TableNormal"/>
+    <w:tblPr>
+      <w:tblStyleRowBandSize w:val="1"/>
+      <w:tblStyleColBandSize w:val="1"/>
+      <w:tblCellMar>
+        <w:top w:w="100.0" w:type="dxa"/>
+        <w:left w:w="100.0" w:type="dxa"/>
+        <w:bottom w:w="100.0" w:type="dxa"/>
+        <w:right w:w="100.0" w:type="dxa"/>
+      </w:tblCellMar>
+    </w:tblPr>
+  </w:style>
+  <w:style w:type="table" w:styleId="Table39">
+    <w:basedOn w:val="TableNormal"/>
+    <w:tblPr>
+      <w:tblStyleRowBandSize w:val="1"/>
+      <w:tblStyleColBandSize w:val="1"/>
+      <w:tblCellMar>
+        <w:top w:w="100.0" w:type="dxa"/>
+        <w:left w:w="100.0" w:type="dxa"/>
+        <w:bottom w:w="100.0" w:type="dxa"/>
+        <w:right w:w="100.0" w:type="dxa"/>
+      </w:tblCellMar>
+    </w:tblPr>
+  </w:style>
+  <w:style w:type="table" w:styleId="Table40">
+    <w:basedOn w:val="TableNormal"/>
+    <w:tblPr>
+      <w:tblStyleRowBandSize w:val="1"/>
+      <w:tblStyleColBandSize w:val="1"/>
+      <w:tblCellMar>
+        <w:top w:w="100.0" w:type="dxa"/>
+        <w:left w:w="100.0" w:type="dxa"/>
+        <w:bottom w:w="100.0" w:type="dxa"/>
+        <w:right w:w="100.0" w:type="dxa"/>
+      </w:tblCellMar>
+    </w:tblPr>
+  </w:style>
+  <w:style w:type="table" w:styleId="Table41">
+    <w:basedOn w:val="TableNormal"/>
+    <w:tblPr>
+      <w:tblStyleRowBandSize w:val="1"/>
+      <w:tblStyleColBandSize w:val="1"/>
+      <w:tblCellMar>
+        <w:top w:w="100.0" w:type="dxa"/>
+        <w:left w:w="100.0" w:type="dxa"/>
+        <w:bottom w:w="100.0" w:type="dxa"/>
+        <w:right w:w="100.0" w:type="dxa"/>
+      </w:tblCellMar>
+    </w:tblPr>
+  </w:style>
+  <w:style w:type="table" w:styleId="Table42">
+    <w:basedOn w:val="TableNormal"/>
+    <w:tblPr>
+      <w:tblStyleRowBandSize w:val="1"/>
+      <w:tblStyleColBandSize w:val="1"/>
+      <w:tblCellMar>
+        <w:top w:w="100.0" w:type="dxa"/>
+        <w:left w:w="100.0" w:type="dxa"/>
+        <w:bottom w:w="100.0" w:type="dxa"/>
+        <w:right w:w="100.0" w:type="dxa"/>
+      </w:tblCellMar>
+    </w:tblPr>
+  </w:style>
 </w:styles>
 </file>
 
